--- a/assets/Documentation/GFA_Renamer_Readme.docx
+++ b/assets/Documentation/GFA_Renamer_Readme.docx
@@ -1,9 +1,16 @@
 
 <file path=word/document.xml><?xml version="1.0" encoding="utf-8"?>
-<w:document xmlns:w="http://schemas.openxmlformats.org/wordprocessingml/2006/main" xmlns:m="http://schemas.openxmlformats.org/officeDocument/2006/math" xmlns:r="http://schemas.openxmlformats.org/officeDocument/2006/relationships" xmlns:o="urn:schemas-microsoft-com:office:office" xmlns:v="urn:schemas-microsoft-com:vml" xmlns:w10="urn:schemas-microsoft-com:office:word" xmlns:a="http://schemas.openxmlformats.org/drawingml/2006/main" xmlns:pic="http://schemas.openxmlformats.org/drawingml/2006/picture" xmlns:wp="http://schemas.openxmlformats.org/drawingml/2006/wordprocessingDrawing">
+<w:document xmlns:wpc="http://schemas.microsoft.com/office/word/2010/wordprocessingCanvas" xmlns:cx="http://schemas.microsoft.com/office/drawing/2014/chartex" xmlns:cx1="http://schemas.microsoft.com/office/drawing/2015/9/8/chartex" xmlns:cx2="http://schemas.microsoft.com/office/drawing/2015/10/21/chartex" xmlns:cx3="http://schemas.microsoft.com/office/drawing/2016/5/9/chartex" xmlns:cx4="http://schemas.microsoft.com/office/drawing/2016/5/10/chartex" xmlns:cx5="http://schemas.microsoft.com/office/drawing/2016/5/11/chartex" xmlns:cx6="http://schemas.microsoft.com/office/drawing/2016/5/12/chartex" xmlns:cx7="http://schemas.microsoft.com/office/drawing/2016/5/13/chartex" xmlns:cx8="http://schemas.microsoft.com/office/drawing/2016/5/14/chartex" xmlns:mc="http://schemas.openxmlformats.org/markup-compatibility/2006" xmlns:aink="http://schemas.microsoft.com/office/drawing/2016/ink" xmlns:am3d="http://schemas.microsoft.com/office/drawing/2017/model3d" xmlns:o="urn:schemas-microsoft-com:office:office" xmlns:oel="http://schemas.microsoft.com/office/2019/extlst" xmlns:r="http://schemas.openxmlformats.org/officeDocument/2006/relationships" xmlns:m="http://schemas.openxmlformats.org/officeDocument/2006/math" xmlns:v="urn:schemas-microsoft-com:vml" xmlns:wp14="http://schemas.microsoft.com/office/word/2010/wordprocessingDrawing" xmlns:wp="http://schemas.openxmlformats.org/drawingml/2006/wordprocessingDrawing" xmlns:w10="urn:schemas-microsoft-com:office:word" xmlns:w="http://schemas.openxmlformats.org/wordprocessingml/2006/main" xmlns:w14="http://schemas.microsoft.com/office/word/2010/wordml" xmlns:w15="http://schemas.microsoft.com/office/word/2012/wordml" xmlns:w16cex="http://schemas.microsoft.com/office/word/2018/wordml/cex" xmlns:w16cid="http://schemas.microsoft.com/office/word/2016/wordml/cid" xmlns:w16="http://schemas.microsoft.com/office/word/2018/wordml" xmlns:w16du="http://schemas.microsoft.com/office/word/2023/wordml/word16du" xmlns:w16sdtdh="http://schemas.microsoft.com/office/word/2020/wordml/sdtdatahash" xmlns:w16se="http://schemas.microsoft.com/office/word/2015/wordml/symex" xmlns:wpg="http://schemas.microsoft.com/office/word/2010/wordprocessingGroup" xmlns:wpi="http://schemas.microsoft.com/office/word/2010/wordprocessingInk" xmlns:wne="http://schemas.microsoft.com/office/word/2006/wordml" xmlns:wps="http://schemas.microsoft.com/office/word/2010/wordprocessingShape" mc:Ignorable="w14 w15 w16se w16cid w16 w16cex w16sdtdh wp14">
   <w:body>
     <w:sdt>
       <w:sdtPr>
+        <w:rPr>
+          <w:rFonts w:ascii="Arial" w:eastAsiaTheme="minorHAnsi" w:hAnsi="Arial" w:cs="Arial"/>
+          <w:color w:val="auto"/>
+          <w:sz w:val="24"/>
+          <w:szCs w:val="24"/>
+        </w:rPr>
+        <w:id w:val="329102380"/>
         <w:docPartObj>
           <w:docPartGallery w:val="Table of Contents"/>
           <w:docPartUnique/>
@@ -15,49 +22,617 @@
             <w:pStyle w:val="TOCHeading"/>
           </w:pPr>
           <w:r>
-            <w:t xml:space="preserve">Table of Contents</w:t>
+            <w:t>Table of Contents</w:t>
           </w:r>
         </w:p>
         <w:p>
+          <w:pPr>
+            <w:pStyle w:val="TOC1"/>
+            <w:tabs>
+              <w:tab w:val="left" w:pos="400"/>
+              <w:tab w:val="right" w:leader="dot" w:pos="8828"/>
+            </w:tabs>
+            <w:rPr>
+              <w:rFonts w:asciiTheme="minorHAnsi" w:eastAsiaTheme="minorEastAsia" w:hAnsiTheme="minorHAnsi" w:cstheme="minorBidi"/>
+              <w:noProof/>
+              <w:kern w:val="2"/>
+              <w:sz w:val="22"/>
+              <w:szCs w:val="22"/>
+              <w:lang w:val="de-DE" w:eastAsia="de-DE"/>
+              <w14:ligatures w14:val="standardContextual"/>
+            </w:rPr>
+          </w:pPr>
           <w:r>
-            <w:fldChar w:fldCharType="begin" w:dirty="true"/>
-            <w:instrText xml:space="preserve">TOC \o "1-3" \h \z \u</w:instrText>
+            <w:fldChar w:fldCharType="begin"/>
+          </w:r>
+          <w:r>
+            <w:instrText>TOC \o "1-3" \h \z \u</w:instrText>
+          </w:r>
+          <w:r>
             <w:fldChar w:fldCharType="separate"/>
+          </w:r>
+          <w:hyperlink w:anchor="_Toc135819718" w:history="1">
+            <w:r>
+              <w:rPr>
+                <w:rStyle w:val="Hyperlink"/>
+                <w:noProof/>
+              </w:rPr>
+              <w:t>1</w:t>
+            </w:r>
+            <w:r>
+              <w:rPr>
+                <w:rFonts w:asciiTheme="minorHAnsi" w:eastAsiaTheme="minorEastAsia" w:hAnsiTheme="minorHAnsi" w:cstheme="minorBidi"/>
+                <w:noProof/>
+                <w:kern w:val="2"/>
+                <w:sz w:val="22"/>
+                <w:szCs w:val="22"/>
+                <w:lang w:val="de-DE" w:eastAsia="de-DE"/>
+                <w14:ligatures w14:val="standardContextual"/>
+              </w:rPr>
+              <w:tab/>
+            </w:r>
+            <w:r>
+              <w:rPr>
+                <w:rStyle w:val="Hyperlink"/>
+                <w:noProof/>
+              </w:rPr>
+              <w:t>GFA_Renamer: Utility for renaming consecutive image files based on a set of names</w:t>
+            </w:r>
+            <w:r>
+              <w:rPr>
+                <w:noProof/>
+                <w:webHidden/>
+              </w:rPr>
+              <w:tab/>
+            </w:r>
+            <w:r>
+              <w:rPr>
+                <w:noProof/>
+                <w:webHidden/>
+              </w:rPr>
+              <w:fldChar w:fldCharType="begin"/>
+            </w:r>
+            <w:r>
+              <w:rPr>
+                <w:noProof/>
+                <w:webHidden/>
+              </w:rPr>
+              <w:instrText xml:space="preserve"> PAGEREF _Toc135819718 \h </w:instrText>
+            </w:r>
+            <w:r>
+              <w:rPr>
+                <w:noProof/>
+                <w:webHidden/>
+              </w:rPr>
+            </w:r>
+            <w:r>
+              <w:rPr>
+                <w:noProof/>
+                <w:webHidden/>
+              </w:rPr>
+              <w:fldChar w:fldCharType="separate"/>
+            </w:r>
+            <w:r>
+              <w:rPr>
+                <w:noProof/>
+                <w:webHidden/>
+              </w:rPr>
+              <w:t>1</w:t>
+            </w:r>
+            <w:r>
+              <w:rPr>
+                <w:noProof/>
+                <w:webHidden/>
+              </w:rPr>
+              <w:fldChar w:fldCharType="end"/>
+            </w:r>
+          </w:hyperlink>
+        </w:p>
+        <w:p>
+          <w:pPr>
+            <w:pStyle w:val="TOC2"/>
+            <w:tabs>
+              <w:tab w:val="left" w:pos="880"/>
+              <w:tab w:val="right" w:leader="dot" w:pos="8828"/>
+            </w:tabs>
+            <w:rPr>
+              <w:rFonts w:asciiTheme="minorHAnsi" w:eastAsiaTheme="minorEastAsia" w:hAnsiTheme="minorHAnsi" w:cstheme="minorBidi"/>
+              <w:noProof/>
+              <w:kern w:val="2"/>
+              <w:sz w:val="22"/>
+              <w:szCs w:val="22"/>
+              <w:lang w:val="de-DE" w:eastAsia="de-DE"/>
+              <w14:ligatures w14:val="standardContextual"/>
+            </w:rPr>
+          </w:pPr>
+          <w:hyperlink w:anchor="_Toc135819719" w:history="1">
+            <w:r>
+              <w:rPr>
+                <w:rStyle w:val="Hyperlink"/>
+                <w:noProof/>
+              </w:rPr>
+              <w:t>1.1</w:t>
+            </w:r>
+            <w:r>
+              <w:rPr>
+                <w:rFonts w:asciiTheme="minorHAnsi" w:eastAsiaTheme="minorEastAsia" w:hAnsiTheme="minorHAnsi" w:cstheme="minorBidi"/>
+                <w:noProof/>
+                <w:kern w:val="2"/>
+                <w:sz w:val="22"/>
+                <w:szCs w:val="22"/>
+                <w:lang w:val="de-DE" w:eastAsia="de-DE"/>
+                <w14:ligatures w14:val="standardContextual"/>
+              </w:rPr>
+              <w:tab/>
+            </w:r>
+            <w:r>
+              <w:rPr>
+                <w:rStyle w:val="Hyperlink"/>
+                <w:noProof/>
+              </w:rPr>
+              <w:t>THE GUI</w:t>
+            </w:r>
+            <w:r>
+              <w:rPr>
+                <w:noProof/>
+                <w:webHidden/>
+              </w:rPr>
+              <w:tab/>
+            </w:r>
+            <w:r>
+              <w:rPr>
+                <w:noProof/>
+                <w:webHidden/>
+              </w:rPr>
+              <w:fldChar w:fldCharType="begin"/>
+            </w:r>
+            <w:r>
+              <w:rPr>
+                <w:noProof/>
+                <w:webHidden/>
+              </w:rPr>
+              <w:instrText xml:space="preserve"> PAGEREF _Toc135819719 \h </w:instrText>
+            </w:r>
+            <w:r>
+              <w:rPr>
+                <w:noProof/>
+                <w:webHidden/>
+              </w:rPr>
+            </w:r>
+            <w:r>
+              <w:rPr>
+                <w:noProof/>
+                <w:webHidden/>
+              </w:rPr>
+              <w:fldChar w:fldCharType="separate"/>
+            </w:r>
+            <w:r>
+              <w:rPr>
+                <w:noProof/>
+                <w:webHidden/>
+              </w:rPr>
+              <w:t>2</w:t>
+            </w:r>
+            <w:r>
+              <w:rPr>
+                <w:noProof/>
+                <w:webHidden/>
+              </w:rPr>
+              <w:fldChar w:fldCharType="end"/>
+            </w:r>
+          </w:hyperlink>
+        </w:p>
+        <w:p>
+          <w:pPr>
+            <w:pStyle w:val="TOC2"/>
+            <w:tabs>
+              <w:tab w:val="left" w:pos="880"/>
+              <w:tab w:val="right" w:leader="dot" w:pos="8828"/>
+            </w:tabs>
+            <w:rPr>
+              <w:rFonts w:asciiTheme="minorHAnsi" w:eastAsiaTheme="minorEastAsia" w:hAnsiTheme="minorHAnsi" w:cstheme="minorBidi"/>
+              <w:noProof/>
+              <w:kern w:val="2"/>
+              <w:sz w:val="22"/>
+              <w:szCs w:val="22"/>
+              <w:lang w:val="de-DE" w:eastAsia="de-DE"/>
+              <w14:ligatures w14:val="standardContextual"/>
+            </w:rPr>
+          </w:pPr>
+          <w:hyperlink w:anchor="_Toc135819720" w:history="1">
+            <w:r>
+              <w:rPr>
+                <w:rStyle w:val="Hyperlink"/>
+                <w:noProof/>
+              </w:rPr>
+              <w:t>1.2</w:t>
+            </w:r>
+            <w:r>
+              <w:rPr>
+                <w:rFonts w:asciiTheme="minorHAnsi" w:eastAsiaTheme="minorEastAsia" w:hAnsiTheme="minorHAnsi" w:cstheme="minorBidi"/>
+                <w:noProof/>
+                <w:kern w:val="2"/>
+                <w:sz w:val="22"/>
+                <w:szCs w:val="22"/>
+                <w:lang w:val="de-DE" w:eastAsia="de-DE"/>
+                <w14:ligatures w14:val="standardContextual"/>
+              </w:rPr>
+              <w:tab/>
+            </w:r>
+            <w:r>
+              <w:rPr>
+                <w:rStyle w:val="Hyperlink"/>
+                <w:noProof/>
+              </w:rPr>
+              <w:t>How to deal with missing images</w:t>
+            </w:r>
+            <w:r>
+              <w:rPr>
+                <w:noProof/>
+                <w:webHidden/>
+              </w:rPr>
+              <w:tab/>
+            </w:r>
+            <w:r>
+              <w:rPr>
+                <w:noProof/>
+                <w:webHidden/>
+              </w:rPr>
+              <w:fldChar w:fldCharType="begin"/>
+            </w:r>
+            <w:r>
+              <w:rPr>
+                <w:noProof/>
+                <w:webHidden/>
+              </w:rPr>
+              <w:instrText xml:space="preserve"> PAGEREF _Toc135819720 \h </w:instrText>
+            </w:r>
+            <w:r>
+              <w:rPr>
+                <w:noProof/>
+                <w:webHidden/>
+              </w:rPr>
+            </w:r>
+            <w:r>
+              <w:rPr>
+                <w:noProof/>
+                <w:webHidden/>
+              </w:rPr>
+              <w:fldChar w:fldCharType="separate"/>
+            </w:r>
+            <w:r>
+              <w:rPr>
+                <w:noProof/>
+                <w:webHidden/>
+              </w:rPr>
+              <w:t>3</w:t>
+            </w:r>
+            <w:r>
+              <w:rPr>
+                <w:noProof/>
+                <w:webHidden/>
+              </w:rPr>
+              <w:fldChar w:fldCharType="end"/>
+            </w:r>
+          </w:hyperlink>
+        </w:p>
+        <w:p>
+          <w:pPr>
+            <w:pStyle w:val="TOC2"/>
+            <w:tabs>
+              <w:tab w:val="left" w:pos="880"/>
+              <w:tab w:val="right" w:leader="dot" w:pos="8828"/>
+            </w:tabs>
+            <w:rPr>
+              <w:rFonts w:asciiTheme="minorHAnsi" w:eastAsiaTheme="minorEastAsia" w:hAnsiTheme="minorHAnsi" w:cstheme="minorBidi"/>
+              <w:noProof/>
+              <w:kern w:val="2"/>
+              <w:sz w:val="22"/>
+              <w:szCs w:val="22"/>
+              <w:lang w:val="de-DE" w:eastAsia="de-DE"/>
+              <w14:ligatures w14:val="standardContextual"/>
+            </w:rPr>
+          </w:pPr>
+          <w:hyperlink w:anchor="_Toc135819721" w:history="1">
+            <w:r>
+              <w:rPr>
+                <w:rStyle w:val="Hyperlink"/>
+                <w:noProof/>
+              </w:rPr>
+              <w:t>1.3</w:t>
+            </w:r>
+            <w:r>
+              <w:rPr>
+                <w:rFonts w:asciiTheme="minorHAnsi" w:eastAsiaTheme="minorEastAsia" w:hAnsiTheme="minorHAnsi" w:cstheme="minorBidi"/>
+                <w:noProof/>
+                <w:kern w:val="2"/>
+                <w:sz w:val="22"/>
+                <w:szCs w:val="22"/>
+                <w:lang w:val="de-DE" w:eastAsia="de-DE"/>
+                <w14:ligatures w14:val="standardContextual"/>
+              </w:rPr>
+              <w:tab/>
+            </w:r>
+            <w:r>
+              <w:rPr>
+                <w:rStyle w:val="Hyperlink"/>
+                <w:noProof/>
+              </w:rPr>
+              <w:t>How to deal with varying group sizes</w:t>
+            </w:r>
+            <w:r>
+              <w:rPr>
+                <w:noProof/>
+                <w:webHidden/>
+              </w:rPr>
+              <w:tab/>
+            </w:r>
+            <w:r>
+              <w:rPr>
+                <w:noProof/>
+                <w:webHidden/>
+              </w:rPr>
+              <w:fldChar w:fldCharType="begin"/>
+            </w:r>
+            <w:r>
+              <w:rPr>
+                <w:noProof/>
+                <w:webHidden/>
+              </w:rPr>
+              <w:instrText xml:space="preserve"> PAGEREF _Toc135819721 \h </w:instrText>
+            </w:r>
+            <w:r>
+              <w:rPr>
+                <w:noProof/>
+                <w:webHidden/>
+              </w:rPr>
+            </w:r>
+            <w:r>
+              <w:rPr>
+                <w:noProof/>
+                <w:webHidden/>
+              </w:rPr>
+              <w:fldChar w:fldCharType="separate"/>
+            </w:r>
+            <w:r>
+              <w:rPr>
+                <w:noProof/>
+                <w:webHidden/>
+              </w:rPr>
+              <w:t>5</w:t>
+            </w:r>
+            <w:r>
+              <w:rPr>
+                <w:noProof/>
+                <w:webHidden/>
+              </w:rPr>
+              <w:fldChar w:fldCharType="end"/>
+            </w:r>
+          </w:hyperlink>
+        </w:p>
+        <w:p>
+          <w:pPr>
+            <w:pStyle w:val="TOC1"/>
+            <w:tabs>
+              <w:tab w:val="left" w:pos="400"/>
+              <w:tab w:val="right" w:leader="dot" w:pos="8828"/>
+            </w:tabs>
+            <w:rPr>
+              <w:rFonts w:asciiTheme="minorHAnsi" w:eastAsiaTheme="minorEastAsia" w:hAnsiTheme="minorHAnsi" w:cstheme="minorBidi"/>
+              <w:noProof/>
+              <w:kern w:val="2"/>
+              <w:sz w:val="22"/>
+              <w:szCs w:val="22"/>
+              <w:lang w:val="de-DE" w:eastAsia="de-DE"/>
+              <w14:ligatures w14:val="standardContextual"/>
+            </w:rPr>
+          </w:pPr>
+          <w:hyperlink w:anchor="_Toc135819722" w:history="1">
+            <w:r>
+              <w:rPr>
+                <w:rStyle w:val="Hyperlink"/>
+                <w:noProof/>
+              </w:rPr>
+              <w:t>2</w:t>
+            </w:r>
+            <w:r>
+              <w:rPr>
+                <w:rFonts w:asciiTheme="minorHAnsi" w:eastAsiaTheme="minorEastAsia" w:hAnsiTheme="minorHAnsi" w:cstheme="minorBidi"/>
+                <w:noProof/>
+                <w:kern w:val="2"/>
+                <w:sz w:val="22"/>
+                <w:szCs w:val="22"/>
+                <w:lang w:val="de-DE" w:eastAsia="de-DE"/>
+                <w14:ligatures w14:val="standardContextual"/>
+              </w:rPr>
+              <w:tab/>
+            </w:r>
+            <w:r>
+              <w:rPr>
+                <w:rStyle w:val="Hyperlink"/>
+                <w:noProof/>
+              </w:rPr>
+              <w:t>Experimental Playground testset</w:t>
+            </w:r>
+            <w:r>
+              <w:rPr>
+                <w:noProof/>
+                <w:webHidden/>
+              </w:rPr>
+              <w:tab/>
+            </w:r>
+            <w:r>
+              <w:rPr>
+                <w:noProof/>
+                <w:webHidden/>
+              </w:rPr>
+              <w:fldChar w:fldCharType="begin"/>
+            </w:r>
+            <w:r>
+              <w:rPr>
+                <w:noProof/>
+                <w:webHidden/>
+              </w:rPr>
+              <w:instrText xml:space="preserve"> PAGEREF _Toc135819722 \h </w:instrText>
+            </w:r>
+            <w:r>
+              <w:rPr>
+                <w:noProof/>
+                <w:webHidden/>
+              </w:rPr>
+            </w:r>
+            <w:r>
+              <w:rPr>
+                <w:noProof/>
+                <w:webHidden/>
+              </w:rPr>
+              <w:fldChar w:fldCharType="separate"/>
+            </w:r>
+            <w:r>
+              <w:rPr>
+                <w:noProof/>
+                <w:webHidden/>
+              </w:rPr>
+              <w:t>6</w:t>
+            </w:r>
+            <w:r>
+              <w:rPr>
+                <w:noProof/>
+                <w:webHidden/>
+              </w:rPr>
+              <w:fldChar w:fldCharType="end"/>
+            </w:r>
+          </w:hyperlink>
+        </w:p>
+        <w:p>
+          <w:pPr>
+            <w:pStyle w:val="TOC1"/>
+            <w:tabs>
+              <w:tab w:val="left" w:pos="400"/>
+              <w:tab w:val="right" w:leader="dot" w:pos="8828"/>
+            </w:tabs>
+            <w:rPr>
+              <w:rFonts w:asciiTheme="minorHAnsi" w:eastAsiaTheme="minorEastAsia" w:hAnsiTheme="minorHAnsi" w:cstheme="minorBidi"/>
+              <w:noProof/>
+              <w:kern w:val="2"/>
+              <w:sz w:val="22"/>
+              <w:szCs w:val="22"/>
+              <w:lang w:val="de-DE" w:eastAsia="de-DE"/>
+              <w14:ligatures w14:val="standardContextual"/>
+            </w:rPr>
+          </w:pPr>
+          <w:hyperlink w:anchor="_Toc135819723" w:history="1">
+            <w:r>
+              <w:rPr>
+                <w:rStyle w:val="Hyperlink"/>
+                <w:noProof/>
+              </w:rPr>
+              <w:t>3</w:t>
+            </w:r>
+            <w:r>
+              <w:rPr>
+                <w:rFonts w:asciiTheme="minorHAnsi" w:eastAsiaTheme="minorEastAsia" w:hAnsiTheme="minorHAnsi" w:cstheme="minorBidi"/>
+                <w:noProof/>
+                <w:kern w:val="2"/>
+                <w:sz w:val="22"/>
+                <w:szCs w:val="22"/>
+                <w:lang w:val="de-DE" w:eastAsia="de-DE"/>
+                <w14:ligatures w14:val="standardContextual"/>
+              </w:rPr>
+              <w:tab/>
+            </w:r>
+            <w:r>
+              <w:rPr>
+                <w:rStyle w:val="Hyperlink"/>
+                <w:noProof/>
+              </w:rPr>
+              <w:t>Annex</w:t>
+            </w:r>
+            <w:r>
+              <w:rPr>
+                <w:noProof/>
+                <w:webHidden/>
+              </w:rPr>
+              <w:tab/>
+            </w:r>
+            <w:r>
+              <w:rPr>
+                <w:noProof/>
+                <w:webHidden/>
+              </w:rPr>
+              <w:fldChar w:fldCharType="begin"/>
+            </w:r>
+            <w:r>
+              <w:rPr>
+                <w:noProof/>
+                <w:webHidden/>
+              </w:rPr>
+              <w:instrText xml:space="preserve"> PAGEREF _Toc135819723 \h </w:instrText>
+            </w:r>
+            <w:r>
+              <w:rPr>
+                <w:noProof/>
+                <w:webHidden/>
+              </w:rPr>
+            </w:r>
+            <w:r>
+              <w:rPr>
+                <w:noProof/>
+                <w:webHidden/>
+              </w:rPr>
+              <w:fldChar w:fldCharType="separate"/>
+            </w:r>
+            <w:r>
+              <w:rPr>
+                <w:noProof/>
+                <w:webHidden/>
+              </w:rPr>
+              <w:t>7</w:t>
+            </w:r>
+            <w:r>
+              <w:rPr>
+                <w:noProof/>
+                <w:webHidden/>
+              </w:rPr>
+              <w:fldChar w:fldCharType="end"/>
+            </w:r>
+          </w:hyperlink>
+        </w:p>
+        <w:p>
+          <w:r>
             <w:fldChar w:fldCharType="end"/>
           </w:r>
         </w:p>
       </w:sdtContent>
     </w:sdt>
-    <w:bookmarkStart w:id="38" w:name="Xb1665afb5c8d5543fe9b5efd20cb9e949d8b0f6"/>
     <w:p>
       <w:pPr>
         <w:pStyle w:val="Heading1"/>
       </w:pPr>
+      <w:bookmarkStart w:id="0" w:name="Xb1665afb5c8d5543fe9b5efd20cb9e949d8b0f6"/>
+      <w:bookmarkStart w:id="1" w:name="_Toc135819718"/>
       <w:r>
         <w:rPr>
           <w:rStyle w:val="SectionNumber"/>
         </w:rPr>
-        <w:t xml:space="preserve">1</w:t>
+        <w:t>1</w:t>
       </w:r>
       <w:r>
         <w:tab/>
-      </w:r>
-      <w:r>
-        <w:t xml:space="preserve">GFA_Renamer: Utility for renaming consecutive image files based on a set of names</w:t>
-      </w:r>
+        <w:t>GFA_Renamer: Utility for renaming consecutive image files based on a set of names</w:t>
+      </w:r>
+      <w:bookmarkEnd w:id="1"/>
     </w:p>
     <w:p>
       <w:pPr>
         <w:pStyle w:val="FirstParagraph"/>
       </w:pPr>
       <w:r>
-        <w:t xml:space="preserve">This  is a small utility script written for my internship.</w:t>
+        <w:t>This is a small utility script written for my internship.</w:t>
       </w:r>
       <w:r>
         <w:br/>
-      </w:r>
-      <w:r>
-        <w:t xml:space="preserve">While I have tested it extensively and can try to maintain it if users require, understand that there are things which will fall outside the scope of this program.</w:t>
+        <w:t>While I have tested it extensively and can try to maintain it if users require, understand that there are things which will fall outside the scope of this program.</w:t>
       </w:r>
     </w:p>
     <w:p>
@@ -65,56 +640,1818 @@
         <w:pStyle w:val="BodyText"/>
       </w:pPr>
       <w:r>
-        <w:t xml:space="preserve">Simply drag a folder containing ordered image files onto the GUI and follow the Instructions.</w:t>
-      </w:r>
-    </w:p>
-    <w:bookmarkStart w:id="32" w:name="the-gui"/>
+        <w:t>Simply drag a folder containing ordered image files onto the GUI and follow the Instructions.</w:t>
+      </w:r>
+    </w:p>
     <w:p>
       <w:pPr>
         <w:pStyle w:val="Heading2"/>
       </w:pPr>
+      <w:bookmarkStart w:id="2" w:name="the-gui"/>
+      <w:bookmarkStart w:id="3" w:name="_Toc135819719"/>
       <w:r>
         <w:rPr>
           <w:rStyle w:val="SectionNumber"/>
         </w:rPr>
-        <w:t xml:space="preserve">1.1</w:t>
+        <w:lastRenderedPageBreak/>
+        <w:t>1.1</w:t>
       </w:r>
       <w:r>
         <w:tab/>
-      </w:r>
-      <w:r>
-        <w:t xml:space="preserve">THE GUI</w:t>
-      </w:r>
+        <w:t>THE GUI</w:t>
+      </w:r>
+      <w:bookmarkEnd w:id="3"/>
     </w:p>
     <w:p>
       <w:pPr>
         <w:pStyle w:val="FirstParagraph"/>
       </w:pPr>
       <w:r>
-        <w:t xml:space="preserve">Below you can see an overview on the two main GUIs:</w:t>
-      </w:r>
+        <w:t xml:space="preserve">This program consists of two main GUIs, along an </w:t>
+      </w:r>
+      <w:r>
+        <w:rPr>
+          <w:rStyle w:val="VerbatimChar"/>
+        </w:rPr>
+        <w:t>About</w:t>
+      </w:r>
+      <w:r>
+        <w:t>-GUI giving details on used code, version and related information. Relevant images which may help understand the setup of the program can be found at the end of this documentation file.</w:t>
+      </w:r>
+    </w:p>
+    <w:p>
+      <w:pPr>
+        <w:pStyle w:val="BodyText"/>
+      </w:pPr>
+      <w:r>
+        <w:t>Figures 1 and 2 show an overview on the two main GUIs.</w:t>
+      </w:r>
+      <w:r>
+        <w:br/>
+        <w:t>Figure 3 outlines the ability to modify the name which is to be assigned to a file.</w:t>
+      </w:r>
+    </w:p>
+    <w:p>
+      <w:pPr>
+        <w:pStyle w:val="BodyText"/>
+      </w:pPr>
+      <w:r>
+        <w:t>Then enter the required group names and number of pots per group(s) and confirm your choices.</w:t>
+      </w:r>
+    </w:p>
+    <w:p>
+      <w:pPr>
+        <w:pStyle w:val="BodyText"/>
+      </w:pPr>
+      <w:r>
+        <w:t xml:space="preserve">The image files in that folder will then be duplicated into a subfolder </w:t>
+      </w:r>
+      <w:r>
+        <w:rPr>
+          <w:rStyle w:val="VerbatimChar"/>
+        </w:rPr>
+        <w:t>GFAR_WD</w:t>
+      </w:r>
+      <w:r>
+        <w:t>, wherein they will be renamed according to the information provided.</w:t>
+      </w:r>
+    </w:p>
+    <w:p>
+      <w:pPr>
+        <w:pStyle w:val="BodyText"/>
+      </w:pPr>
+      <w:r>
+        <w:t>The script additionally provides a log file stating</w:t>
+      </w:r>
+    </w:p>
+    <w:p>
+      <w:pPr>
+        <w:pStyle w:val="Compact"/>
+        <w:numPr>
+          <w:ilvl w:val="0"/>
+          <w:numId w:val="6"/>
+        </w:numPr>
+      </w:pPr>
+      <w:r>
+        <w:t>The number of expected files</w:t>
+      </w:r>
+    </w:p>
+    <w:p>
+      <w:pPr>
+        <w:pStyle w:val="Compact"/>
+        <w:numPr>
+          <w:ilvl w:val="0"/>
+          <w:numId w:val="6"/>
+        </w:numPr>
+      </w:pPr>
+      <w:r>
+        <w:t>The number of renamed files, and</w:t>
+      </w:r>
+    </w:p>
+    <w:p>
+      <w:pPr>
+        <w:pStyle w:val="Compact"/>
+        <w:numPr>
+          <w:ilvl w:val="0"/>
+          <w:numId w:val="6"/>
+        </w:numPr>
+      </w:pPr>
+      <w:r>
+        <w:t>For every file its original and new filename.</w:t>
+      </w:r>
+    </w:p>
+    <w:p>
+      <w:pPr>
+        <w:pStyle w:val="FirstParagraph"/>
+      </w:pPr>
+      <w:r>
+        <w:t>The original files will never be altered directly as a precaution.</w:t>
+      </w:r>
+    </w:p>
+    <w:p>
+      <w:pPr>
+        <w:pStyle w:val="BodyText"/>
+      </w:pPr>
+      <w:r>
+        <w:rPr>
+          <w:b/>
+          <w:bCs/>
+        </w:rPr>
+        <w:t>It is the user’s responsibility to decide to delete the original backup files</w:t>
+      </w:r>
+      <w:r>
+        <w:t>.</w:t>
+      </w:r>
+    </w:p>
+    <w:p>
+      <w:pPr>
+        <w:pStyle w:val="Heading2"/>
+      </w:pPr>
+      <w:bookmarkStart w:id="4" w:name="how-to-deal-with-missing-images"/>
+      <w:bookmarkStart w:id="5" w:name="_Toc135819720"/>
+      <w:bookmarkEnd w:id="2"/>
+      <w:r>
+        <w:rPr>
+          <w:rStyle w:val="SectionNumber"/>
+        </w:rPr>
+        <w:lastRenderedPageBreak/>
+        <w:t>1.2</w:t>
+      </w:r>
+      <w:r>
+        <w:tab/>
+        <w:t>How to deal with missing images</w:t>
+      </w:r>
+      <w:bookmarkEnd w:id="5"/>
+    </w:p>
+    <w:p>
+      <w:pPr>
+        <w:pStyle w:val="FirstParagraph"/>
+      </w:pPr>
+      <w:r>
+        <w:t xml:space="preserve">In cases where a certain group has fewer images than the other - as could be the case if you loose a single pot at some point due to damage - simply select the image of the </w:t>
+      </w:r>
+      <w:r>
+        <w:rPr>
+          <w:b/>
+          <w:bCs/>
+        </w:rPr>
+        <w:t>NEXT</w:t>
+      </w:r>
+      <w:r>
+        <w:t xml:space="preserve"> pot and create a copy by pressing </w:t>
+      </w:r>
+      <w:r>
+        <w:rPr>
+          <w:rStyle w:val="VerbatimChar"/>
+        </w:rPr>
+        <w:t>Duplicate to shift frame</w:t>
+      </w:r>
+      <w:r>
+        <w:t>. Refer to figures 8-10 for visual aid on the process outlined in this section.</w:t>
+      </w:r>
+    </w:p>
+    <w:p>
+      <w:pPr>
+        <w:pStyle w:val="BodyText"/>
+      </w:pPr>
+      <w:r>
+        <w:t>Refer to figure 8.</w:t>
+      </w:r>
+      <w:r>
+        <w:br/>
+        <w:t xml:space="preserve">If we assume that the image for </w:t>
+      </w:r>
+      <w:r>
+        <w:rPr>
+          <w:rStyle w:val="VerbatimChar"/>
+        </w:rPr>
+        <w:t>G14D2</w:t>
+      </w:r>
+      <w:r>
+        <w:t xml:space="preserve"> and </w:t>
+      </w:r>
+      <w:r>
+        <w:rPr>
+          <w:rStyle w:val="VerbatimChar"/>
+        </w:rPr>
+        <w:t>G14D3</w:t>
+      </w:r>
+      <w:r>
+        <w:t xml:space="preserve"> are missing </w:t>
+      </w:r>
+      <w:r>
+        <w:rPr>
+          <w:i/>
+          <w:iCs/>
+        </w:rPr>
+        <w:t>initially</w:t>
+      </w:r>
+      <w:r>
+        <w:t xml:space="preserve">, aka in the image above the file </w:t>
+      </w:r>
+      <w:r>
+        <w:rPr>
+          <w:rStyle w:val="VerbatimChar"/>
+        </w:rPr>
+        <w:t>DSC06473</w:t>
+      </w:r>
+      <w:r>
+        <w:t xml:space="preserve"> actually contains the image of </w:t>
+      </w:r>
+      <w:r>
+        <w:rPr>
+          <w:rStyle w:val="VerbatimChar"/>
+        </w:rPr>
+        <w:t>G14D4</w:t>
+      </w:r>
+      <w:r>
+        <w:t xml:space="preserve">, select </w:t>
+      </w:r>
+      <w:r>
+        <w:rPr>
+          <w:rStyle w:val="VerbatimChar"/>
+        </w:rPr>
+        <w:t>DSC06473</w:t>
+      </w:r>
+      <w:r>
+        <w:t xml:space="preserve"> and press on </w:t>
+      </w:r>
+      <w:r>
+        <w:rPr>
+          <w:rStyle w:val="VerbatimChar"/>
+        </w:rPr>
+        <w:t>Duplicate to shift frame</w:t>
+      </w:r>
+      <w:r>
+        <w:t>.</w:t>
+      </w:r>
+    </w:p>
+    <w:p>
+      <w:pPr>
+        <w:pStyle w:val="BodyText"/>
+      </w:pPr>
+      <w:r>
+        <w:t xml:space="preserve">If you need to duplicate the same image more than once, </w:t>
+      </w:r>
+      <w:r>
+        <w:rPr>
+          <w:b/>
+          <w:bCs/>
+        </w:rPr>
+        <w:t>any duplications required to fill subsequent gaps</w:t>
+      </w:r>
+      <w:r>
+        <w:t xml:space="preserve"> must be made of the </w:t>
+      </w:r>
+      <w:r>
+        <w:rPr>
+          <w:b/>
+          <w:bCs/>
+        </w:rPr>
+        <w:t>padded</w:t>
+      </w:r>
+      <w:r>
+        <w:t xml:space="preserve"> image. In this example, if you press the button once, you would get an entry with the expected filepath of </w:t>
+      </w:r>
+      <w:r>
+        <w:rPr>
+          <w:rStyle w:val="VerbatimChar"/>
+        </w:rPr>
+        <w:t>DSC06473 (padding)</w:t>
+      </w:r>
+      <w:r>
+        <w:t xml:space="preserve">. As you need to pad twice, you then select the entry of </w:t>
+      </w:r>
+      <w:r>
+        <w:rPr>
+          <w:rStyle w:val="VerbatimChar"/>
+        </w:rPr>
+        <w:t>DSC06473 (padding)</w:t>
+      </w:r>
+      <w:r>
+        <w:t xml:space="preserve"> and repeat the process. If you were to select </w:t>
+      </w:r>
+      <w:r>
+        <w:rPr>
+          <w:rStyle w:val="VerbatimChar"/>
+        </w:rPr>
+        <w:t>DSC06473</w:t>
+      </w:r>
+      <w:r>
+        <w:t>, duplicating it again will not work.</w:t>
+      </w:r>
+      <w:r>
+        <w:br/>
+        <w:t xml:space="preserve">If you would want to bridge a 3-image wide gap, you would duplicate </w:t>
+      </w:r>
+      <w:r>
+        <w:rPr>
+          <w:rStyle w:val="VerbatimChar"/>
+        </w:rPr>
+        <w:t>DSC06473</w:t>
+      </w:r>
+      <w:r>
+        <w:t xml:space="preserve"> to </w:t>
+      </w:r>
+      <w:r>
+        <w:rPr>
+          <w:rStyle w:val="VerbatimChar"/>
+        </w:rPr>
+        <w:t>DSC06473 (padding)</w:t>
+      </w:r>
+      <w:r>
+        <w:t xml:space="preserve">, then </w:t>
+      </w:r>
+      <w:r>
+        <w:rPr>
+          <w:rStyle w:val="VerbatimChar"/>
+        </w:rPr>
+        <w:t>DSC06473 (padding)</w:t>
+      </w:r>
+      <w:r>
+        <w:t xml:space="preserve"> to </w:t>
+      </w:r>
+      <w:r>
+        <w:rPr>
+          <w:rStyle w:val="VerbatimChar"/>
+        </w:rPr>
+        <w:t>DSC06473 (padding) (padding)</w:t>
+      </w:r>
+      <w:r>
+        <w:t xml:space="preserve">, and finally </w:t>
+      </w:r>
+      <w:r>
+        <w:rPr>
+          <w:rStyle w:val="VerbatimChar"/>
+        </w:rPr>
+        <w:t>DSC06473 (padding) (padding)</w:t>
+      </w:r>
+      <w:r>
+        <w:t xml:space="preserve"> to </w:t>
+      </w:r>
+      <w:r>
+        <w:rPr>
+          <w:rStyle w:val="VerbatimChar"/>
+        </w:rPr>
+        <w:t>DSC06473 (padding) (padding) (padding)</w:t>
+      </w:r>
+      <w:r>
+        <w:t>.</w:t>
+      </w:r>
+    </w:p>
+    <w:p>
+      <w:pPr>
+        <w:pStyle w:val="BodyText"/>
+      </w:pPr>
+      <w:r>
+        <w:t>The result will look something like this:</w:t>
+      </w:r>
+    </w:p>
+    <w:p>
+      <w:pPr>
+        <w:pStyle w:val="BodyText"/>
+      </w:pPr>
+      <w:r>
+        <w:lastRenderedPageBreak/>
+        <w:t>Example:</w:t>
+      </w:r>
+    </w:p>
+    <w:p>
+      <w:pPr>
+        <w:pStyle w:val="BodyText"/>
+      </w:pPr>
+      <w:r>
+        <w:t>You have a group of plants which get watered at half the normal volume for 14 days, and every group has 7 pots.</w:t>
+      </w:r>
+    </w:p>
+    <w:p>
+      <w:pPr>
+        <w:pStyle w:val="BodyText"/>
+      </w:pPr>
+      <w:r>
+        <w:t>The pot G14D4 (14 Days at reduced water supply, then back up to normal) was removed because it got dropped a day before.</w:t>
+      </w:r>
+    </w:p>
+    <w:p>
+      <w:pPr>
+        <w:pStyle w:val="BodyText"/>
+      </w:pPr>
+      <w:r>
+        <w:t>In this case, all groups have seven images, but the G14-Group only has six. Thus, imagine you have the following images to work with:</w:t>
+      </w:r>
+    </w:p>
+    <w:tbl>
+      <w:tblPr>
+        <w:tblStyle w:val="Table"/>
+        <w:tblW w:w="5000" w:type="pct"/>
+        <w:tblLook w:val="0020" w:firstRow="1" w:lastRow="0" w:firstColumn="0" w:lastColumn="0" w:noHBand="0" w:noVBand="0"/>
+      </w:tblPr>
+      <w:tblGrid>
+        <w:gridCol w:w="1070"/>
+        <w:gridCol w:w="1924"/>
+        <w:gridCol w:w="3511"/>
+        <w:gridCol w:w="2549"/>
+      </w:tblGrid>
+      <w:tr>
+        <w:trPr>
+          <w:cnfStyle w:val="100000000000" w:firstRow="1" w:lastRow="0" w:firstColumn="0" w:lastColumn="0" w:oddVBand="0" w:evenVBand="0" w:oddHBand="0" w:evenHBand="0" w:firstRowFirstColumn="0" w:firstRowLastColumn="0" w:lastRowFirstColumn="0" w:lastRowLastColumn="0"/>
+          <w:tblHeader/>
+        </w:trPr>
+        <w:tc>
+          <w:tcPr>
+            <w:tcW w:w="0" w:type="auto"/>
+          </w:tcPr>
+          <w:p>
+            <w:pPr>
+              <w:pStyle w:val="Compact"/>
+            </w:pPr>
+            <w:r>
+              <w:t>Number</w:t>
+            </w:r>
+          </w:p>
+        </w:tc>
+        <w:tc>
+          <w:tcPr>
+            <w:tcW w:w="0" w:type="auto"/>
+          </w:tcPr>
+          <w:p>
+            <w:pPr>
+              <w:pStyle w:val="Compact"/>
+            </w:pPr>
+            <w:r>
+              <w:t>Filename</w:t>
+            </w:r>
+          </w:p>
+        </w:tc>
+        <w:tc>
+          <w:tcPr>
+            <w:tcW w:w="0" w:type="auto"/>
+          </w:tcPr>
+          <w:p>
+            <w:pPr>
+              <w:pStyle w:val="Compact"/>
+            </w:pPr>
+            <w:r>
+              <w:t>intended file name/label as seen on pot</w:t>
+            </w:r>
+          </w:p>
+        </w:tc>
+        <w:tc>
+          <w:tcPr>
+            <w:tcW w:w="0" w:type="auto"/>
+          </w:tcPr>
+          <w:p>
+            <w:pPr>
+              <w:pStyle w:val="Compact"/>
+            </w:pPr>
+            <w:r>
+              <w:t>file name without frame shift</w:t>
+            </w:r>
+          </w:p>
+        </w:tc>
+      </w:tr>
+      <w:tr>
+        <w:tc>
+          <w:tcPr>
+            <w:tcW w:w="0" w:type="auto"/>
+          </w:tcPr>
+          <w:p>
+            <w:pPr>
+              <w:pStyle w:val="Compact"/>
+            </w:pPr>
+            <w:r>
+              <w:t>1      </w:t>
+            </w:r>
+          </w:p>
+        </w:tc>
+        <w:tc>
+          <w:tcPr>
+            <w:tcW w:w="0" w:type="auto"/>
+          </w:tcPr>
+          <w:p>
+            <w:pPr>
+              <w:pStyle w:val="Compact"/>
+            </w:pPr>
+            <w:r>
+              <w:t>DSC10111.JPG</w:t>
+            </w:r>
+          </w:p>
+        </w:tc>
+        <w:tc>
+          <w:tcPr>
+            <w:tcW w:w="0" w:type="auto"/>
+          </w:tcPr>
+          <w:p>
+            <w:pPr>
+              <w:pStyle w:val="Compact"/>
+            </w:pPr>
+            <w:r>
+              <w:rPr>
+                <w:rStyle w:val="VerbatimChar"/>
+              </w:rPr>
+              <w:t>G14D1</w:t>
+            </w:r>
+          </w:p>
+        </w:tc>
+        <w:tc>
+          <w:tcPr>
+            <w:tcW w:w="0" w:type="auto"/>
+          </w:tcPr>
+          <w:p>
+            <w:pPr>
+              <w:pStyle w:val="Compact"/>
+            </w:pPr>
+            <w:r>
+              <w:rPr>
+                <w:rStyle w:val="VerbatimChar"/>
+              </w:rPr>
+              <w:t>G14D1</w:t>
+            </w:r>
+          </w:p>
+        </w:tc>
+      </w:tr>
+      <w:tr>
+        <w:tc>
+          <w:tcPr>
+            <w:tcW w:w="0" w:type="auto"/>
+          </w:tcPr>
+          <w:p>
+            <w:pPr>
+              <w:pStyle w:val="Compact"/>
+            </w:pPr>
+            <w:r>
+              <w:t>2</w:t>
+            </w:r>
+          </w:p>
+        </w:tc>
+        <w:tc>
+          <w:tcPr>
+            <w:tcW w:w="0" w:type="auto"/>
+          </w:tcPr>
+          <w:p>
+            <w:pPr>
+              <w:pStyle w:val="Compact"/>
+            </w:pPr>
+            <w:r>
+              <w:t>DSC10112.JPG</w:t>
+            </w:r>
+          </w:p>
+        </w:tc>
+        <w:tc>
+          <w:tcPr>
+            <w:tcW w:w="0" w:type="auto"/>
+          </w:tcPr>
+          <w:p>
+            <w:pPr>
+              <w:pStyle w:val="Compact"/>
+            </w:pPr>
+            <w:r>
+              <w:rPr>
+                <w:rStyle w:val="VerbatimChar"/>
+              </w:rPr>
+              <w:t>G14D2</w:t>
+            </w:r>
+          </w:p>
+        </w:tc>
+        <w:tc>
+          <w:tcPr>
+            <w:tcW w:w="0" w:type="auto"/>
+          </w:tcPr>
+          <w:p>
+            <w:pPr>
+              <w:pStyle w:val="Compact"/>
+            </w:pPr>
+            <w:r>
+              <w:rPr>
+                <w:rStyle w:val="VerbatimChar"/>
+              </w:rPr>
+              <w:t>G14D2</w:t>
+            </w:r>
+          </w:p>
+        </w:tc>
+      </w:tr>
+      <w:tr>
+        <w:tc>
+          <w:tcPr>
+            <w:tcW w:w="0" w:type="auto"/>
+          </w:tcPr>
+          <w:p>
+            <w:pPr>
+              <w:pStyle w:val="Compact"/>
+            </w:pPr>
+            <w:r>
+              <w:t>3</w:t>
+            </w:r>
+          </w:p>
+        </w:tc>
+        <w:tc>
+          <w:tcPr>
+            <w:tcW w:w="0" w:type="auto"/>
+          </w:tcPr>
+          <w:p>
+            <w:pPr>
+              <w:pStyle w:val="Compact"/>
+            </w:pPr>
+            <w:r>
+              <w:t>DSC10113.JPG</w:t>
+            </w:r>
+          </w:p>
+        </w:tc>
+        <w:tc>
+          <w:tcPr>
+            <w:tcW w:w="0" w:type="auto"/>
+          </w:tcPr>
+          <w:p>
+            <w:pPr>
+              <w:pStyle w:val="Compact"/>
+            </w:pPr>
+            <w:r>
+              <w:rPr>
+                <w:rStyle w:val="VerbatimChar"/>
+              </w:rPr>
+              <w:t>G14D3</w:t>
+            </w:r>
+          </w:p>
+        </w:tc>
+        <w:tc>
+          <w:tcPr>
+            <w:tcW w:w="0" w:type="auto"/>
+          </w:tcPr>
+          <w:p>
+            <w:pPr>
+              <w:pStyle w:val="Compact"/>
+            </w:pPr>
+            <w:r>
+              <w:rPr>
+                <w:rStyle w:val="VerbatimChar"/>
+              </w:rPr>
+              <w:t>G14D3</w:t>
+            </w:r>
+          </w:p>
+        </w:tc>
+      </w:tr>
+      <w:tr>
+        <w:tc>
+          <w:tcPr>
+            <w:tcW w:w="0" w:type="auto"/>
+          </w:tcPr>
+          <w:p>
+            <w:pPr>
+              <w:pStyle w:val="Compact"/>
+            </w:pPr>
+            <w:r>
+              <w:t>4</w:t>
+            </w:r>
+          </w:p>
+        </w:tc>
+        <w:tc>
+          <w:tcPr>
+            <w:tcW w:w="0" w:type="auto"/>
+          </w:tcPr>
+          <w:p>
+            <w:pPr>
+              <w:pStyle w:val="Compact"/>
+            </w:pPr>
+            <w:r>
+              <w:t>DSC10114.JPG</w:t>
+            </w:r>
+          </w:p>
+        </w:tc>
+        <w:tc>
+          <w:tcPr>
+            <w:tcW w:w="0" w:type="auto"/>
+          </w:tcPr>
+          <w:p>
+            <w:pPr>
+              <w:pStyle w:val="Compact"/>
+            </w:pPr>
+            <w:r>
+              <w:rPr>
+                <w:rStyle w:val="VerbatimChar"/>
+              </w:rPr>
+              <w:t>G14D5</w:t>
+            </w:r>
+          </w:p>
+        </w:tc>
+        <w:tc>
+          <w:tcPr>
+            <w:tcW w:w="0" w:type="auto"/>
+          </w:tcPr>
+          <w:p>
+            <w:pPr>
+              <w:pStyle w:val="Compact"/>
+            </w:pPr>
+            <w:r>
+              <w:rPr>
+                <w:rStyle w:val="VerbatimChar"/>
+              </w:rPr>
+              <w:t>G14D4</w:t>
+            </w:r>
+          </w:p>
+        </w:tc>
+      </w:tr>
+      <w:tr>
+        <w:tc>
+          <w:tcPr>
+            <w:tcW w:w="0" w:type="auto"/>
+          </w:tcPr>
+          <w:p>
+            <w:pPr>
+              <w:pStyle w:val="Compact"/>
+            </w:pPr>
+            <w:r>
+              <w:t>5</w:t>
+            </w:r>
+          </w:p>
+        </w:tc>
+        <w:tc>
+          <w:tcPr>
+            <w:tcW w:w="0" w:type="auto"/>
+          </w:tcPr>
+          <w:p>
+            <w:pPr>
+              <w:pStyle w:val="Compact"/>
+            </w:pPr>
+            <w:r>
+              <w:t>DSC10115.JPG</w:t>
+            </w:r>
+          </w:p>
+        </w:tc>
+        <w:tc>
+          <w:tcPr>
+            <w:tcW w:w="0" w:type="auto"/>
+          </w:tcPr>
+          <w:p>
+            <w:pPr>
+              <w:pStyle w:val="Compact"/>
+            </w:pPr>
+            <w:r>
+              <w:rPr>
+                <w:rStyle w:val="VerbatimChar"/>
+              </w:rPr>
+              <w:t>G14D6</w:t>
+            </w:r>
+          </w:p>
+        </w:tc>
+        <w:tc>
+          <w:tcPr>
+            <w:tcW w:w="0" w:type="auto"/>
+          </w:tcPr>
+          <w:p>
+            <w:pPr>
+              <w:pStyle w:val="Compact"/>
+            </w:pPr>
+            <w:r>
+              <w:rPr>
+                <w:rStyle w:val="VerbatimChar"/>
+              </w:rPr>
+              <w:t>G14D5</w:t>
+            </w:r>
+          </w:p>
+        </w:tc>
+      </w:tr>
+      <w:tr>
+        <w:tc>
+          <w:tcPr>
+            <w:tcW w:w="0" w:type="auto"/>
+          </w:tcPr>
+          <w:p>
+            <w:pPr>
+              <w:pStyle w:val="Compact"/>
+            </w:pPr>
+            <w:r>
+              <w:t>6</w:t>
+            </w:r>
+          </w:p>
+        </w:tc>
+        <w:tc>
+          <w:tcPr>
+            <w:tcW w:w="0" w:type="auto"/>
+          </w:tcPr>
+          <w:p>
+            <w:pPr>
+              <w:pStyle w:val="Compact"/>
+            </w:pPr>
+            <w:r>
+              <w:t>DSC10116.JPG</w:t>
+            </w:r>
+          </w:p>
+        </w:tc>
+        <w:tc>
+          <w:tcPr>
+            <w:tcW w:w="0" w:type="auto"/>
+          </w:tcPr>
+          <w:p>
+            <w:pPr>
+              <w:pStyle w:val="Compact"/>
+            </w:pPr>
+            <w:r>
+              <w:rPr>
+                <w:rStyle w:val="VerbatimChar"/>
+              </w:rPr>
+              <w:t>G14D7</w:t>
+            </w:r>
+          </w:p>
+        </w:tc>
+        <w:tc>
+          <w:tcPr>
+            <w:tcW w:w="0" w:type="auto"/>
+          </w:tcPr>
+          <w:p>
+            <w:pPr>
+              <w:pStyle w:val="Compact"/>
+            </w:pPr>
+            <w:r>
+              <w:rPr>
+                <w:rStyle w:val="VerbatimChar"/>
+              </w:rPr>
+              <w:t>G14D6</w:t>
+            </w:r>
+          </w:p>
+        </w:tc>
+      </w:tr>
+    </w:tbl>
+    <w:p>
+      <w:pPr>
+        <w:pStyle w:val="BodyText"/>
+      </w:pPr>
+      <w:r>
+        <w:t xml:space="preserve">In this example, </w:t>
+      </w:r>
+      <w:r>
+        <w:rPr>
+          <w:rStyle w:val="VerbatimChar"/>
+        </w:rPr>
+        <w:t>DSC10111-DSC10113</w:t>
+      </w:r>
+      <w:r>
+        <w:t xml:space="preserve"> are </w:t>
+      </w:r>
+      <w:r>
+        <w:rPr>
+          <w:rStyle w:val="VerbatimChar"/>
+        </w:rPr>
+        <w:t>G14D1-G14D3</w:t>
+      </w:r>
+      <w:r>
+        <w:t xml:space="preserve">,and </w:t>
+      </w:r>
+      <w:r>
+        <w:rPr>
+          <w:rStyle w:val="VerbatimChar"/>
+        </w:rPr>
+        <w:t>DSC10114-DSC10116</w:t>
+      </w:r>
+      <w:r>
+        <w:t xml:space="preserve"> are </w:t>
+      </w:r>
+      <w:r>
+        <w:rPr>
+          <w:rStyle w:val="VerbatimChar"/>
+        </w:rPr>
+        <w:t>G14D5-G14D7</w:t>
+      </w:r>
+      <w:r>
+        <w:t xml:space="preserve">. Thus, the image for </w:t>
+      </w:r>
+      <w:r>
+        <w:rPr>
+          <w:rStyle w:val="VerbatimChar"/>
+        </w:rPr>
+        <w:t>G14D5</w:t>
+      </w:r>
+      <w:r>
+        <w:t xml:space="preserve"> is missing. If you just run the program, you would falsely rename all files beyond </w:t>
+      </w:r>
+      <w:r>
+        <w:rPr>
+          <w:rStyle w:val="VerbatimChar"/>
+        </w:rPr>
+        <w:t>DSC10113</w:t>
+      </w:r>
+      <w:r>
+        <w:t xml:space="preserve"> because there would be a frame shift, because the program would assign </w:t>
+      </w:r>
+      <w:r>
+        <w:rPr>
+          <w:rStyle w:val="VerbatimChar"/>
+        </w:rPr>
+        <w:t>G14D4</w:t>
+      </w:r>
+      <w:r>
+        <w:t xml:space="preserve"> to </w:t>
+      </w:r>
+      <w:r>
+        <w:rPr>
+          <w:rStyle w:val="VerbatimChar"/>
+        </w:rPr>
+        <w:t>DSC10114</w:t>
+      </w:r>
+      <w:r>
+        <w:t xml:space="preserve">, and then </w:t>
+      </w:r>
+      <w:r>
+        <w:rPr>
+          <w:rStyle w:val="VerbatimChar"/>
+        </w:rPr>
+        <w:t>G14D5</w:t>
+      </w:r>
+      <w:r>
+        <w:t xml:space="preserve"> to </w:t>
+      </w:r>
+      <w:r>
+        <w:rPr>
+          <w:rStyle w:val="VerbatimChar"/>
+        </w:rPr>
+        <w:t>DSC10115</w:t>
+      </w:r>
+      <w:r>
+        <w:t xml:space="preserve"> and so on.</w:t>
+      </w:r>
+    </w:p>
+    <w:p>
+      <w:pPr>
+        <w:pStyle w:val="BodyText"/>
+      </w:pPr>
+      <w:r>
+        <w:lastRenderedPageBreak/>
+        <w:t xml:space="preserve">To prevent this, create a copy of </w:t>
+      </w:r>
+      <w:r>
+        <w:rPr>
+          <w:rStyle w:val="VerbatimChar"/>
+        </w:rPr>
+        <w:t>DSC10113</w:t>
+      </w:r>
+      <w:r>
+        <w:t xml:space="preserve"> - it is important that you copy the image of the pot </w:t>
+      </w:r>
+      <w:r>
+        <w:rPr>
+          <w:i/>
+          <w:iCs/>
+        </w:rPr>
+        <w:t>immediately before the one that is missing</w:t>
+      </w:r>
+      <w:r>
+        <w:t>:</w:t>
+      </w:r>
+    </w:p>
+    <w:tbl>
+      <w:tblPr>
+        <w:tblStyle w:val="Table"/>
+        <w:tblW w:w="5000" w:type="pct"/>
+        <w:tblLook w:val="0020" w:firstRow="1" w:lastRow="0" w:firstColumn="0" w:lastColumn="0" w:noHBand="0" w:noVBand="0"/>
+      </w:tblPr>
+      <w:tblGrid>
+        <w:gridCol w:w="1070"/>
+        <w:gridCol w:w="2229"/>
+        <w:gridCol w:w="2949"/>
+        <w:gridCol w:w="2806"/>
+      </w:tblGrid>
+      <w:tr>
+        <w:trPr>
+          <w:cnfStyle w:val="100000000000" w:firstRow="1" w:lastRow="0" w:firstColumn="0" w:lastColumn="0" w:oddVBand="0" w:evenVBand="0" w:oddHBand="0" w:evenHBand="0" w:firstRowFirstColumn="0" w:firstRowLastColumn="0" w:lastRowFirstColumn="0" w:lastRowLastColumn="0"/>
+          <w:tblHeader/>
+        </w:trPr>
+        <w:tc>
+          <w:tcPr>
+            <w:tcW w:w="0" w:type="auto"/>
+          </w:tcPr>
+          <w:p>
+            <w:pPr>
+              <w:pStyle w:val="Compact"/>
+            </w:pPr>
+            <w:r>
+              <w:t>Number</w:t>
+            </w:r>
+          </w:p>
+        </w:tc>
+        <w:tc>
+          <w:tcPr>
+            <w:tcW w:w="0" w:type="auto"/>
+          </w:tcPr>
+          <w:p>
+            <w:pPr>
+              <w:pStyle w:val="Compact"/>
+            </w:pPr>
+            <w:r>
+              <w:t>Filename</w:t>
+            </w:r>
+          </w:p>
+        </w:tc>
+        <w:tc>
+          <w:tcPr>
+            <w:tcW w:w="0" w:type="auto"/>
+          </w:tcPr>
+          <w:p>
+            <w:pPr>
+              <w:pStyle w:val="Compact"/>
+            </w:pPr>
+            <w:r>
+              <w:t>intended file name/plant label as seen on pot</w:t>
+            </w:r>
+          </w:p>
+        </w:tc>
+        <w:tc>
+          <w:tcPr>
+            <w:tcW w:w="0" w:type="auto"/>
+          </w:tcPr>
+          <w:p>
+            <w:pPr>
+              <w:pStyle w:val="Compact"/>
+            </w:pPr>
+            <w:r>
+              <w:t>file name with frame shift</w:t>
+            </w:r>
+          </w:p>
+        </w:tc>
+      </w:tr>
+      <w:tr>
+        <w:tc>
+          <w:tcPr>
+            <w:tcW w:w="0" w:type="auto"/>
+          </w:tcPr>
+          <w:p>
+            <w:pPr>
+              <w:pStyle w:val="Compact"/>
+            </w:pPr>
+            <w:r>
+              <w:t>1</w:t>
+            </w:r>
+          </w:p>
+        </w:tc>
+        <w:tc>
+          <w:tcPr>
+            <w:tcW w:w="0" w:type="auto"/>
+          </w:tcPr>
+          <w:p>
+            <w:pPr>
+              <w:pStyle w:val="Compact"/>
+            </w:pPr>
+            <w:r>
+              <w:t>DSC10111.JPG</w:t>
+            </w:r>
+          </w:p>
+        </w:tc>
+        <w:tc>
+          <w:tcPr>
+            <w:tcW w:w="0" w:type="auto"/>
+          </w:tcPr>
+          <w:p>
+            <w:pPr>
+              <w:pStyle w:val="Compact"/>
+            </w:pPr>
+            <w:r>
+              <w:rPr>
+                <w:rStyle w:val="VerbatimChar"/>
+              </w:rPr>
+              <w:t>G14D1</w:t>
+            </w:r>
+          </w:p>
+        </w:tc>
+        <w:tc>
+          <w:tcPr>
+            <w:tcW w:w="0" w:type="auto"/>
+          </w:tcPr>
+          <w:p>
+            <w:pPr>
+              <w:pStyle w:val="Compact"/>
+            </w:pPr>
+            <w:r>
+              <w:rPr>
+                <w:rStyle w:val="VerbatimChar"/>
+              </w:rPr>
+              <w:t>G14D1</w:t>
+            </w:r>
+          </w:p>
+        </w:tc>
+      </w:tr>
+      <w:tr>
+        <w:tc>
+          <w:tcPr>
+            <w:tcW w:w="0" w:type="auto"/>
+          </w:tcPr>
+          <w:p>
+            <w:pPr>
+              <w:pStyle w:val="Compact"/>
+            </w:pPr>
+            <w:r>
+              <w:t>2</w:t>
+            </w:r>
+          </w:p>
+        </w:tc>
+        <w:tc>
+          <w:tcPr>
+            <w:tcW w:w="0" w:type="auto"/>
+          </w:tcPr>
+          <w:p>
+            <w:pPr>
+              <w:pStyle w:val="Compact"/>
+            </w:pPr>
+            <w:r>
+              <w:t>DSC10112.JPG</w:t>
+            </w:r>
+          </w:p>
+        </w:tc>
+        <w:tc>
+          <w:tcPr>
+            <w:tcW w:w="0" w:type="auto"/>
+          </w:tcPr>
+          <w:p>
+            <w:pPr>
+              <w:pStyle w:val="Compact"/>
+            </w:pPr>
+            <w:r>
+              <w:rPr>
+                <w:rStyle w:val="VerbatimChar"/>
+              </w:rPr>
+              <w:t>G14D2</w:t>
+            </w:r>
+          </w:p>
+        </w:tc>
+        <w:tc>
+          <w:tcPr>
+            <w:tcW w:w="0" w:type="auto"/>
+          </w:tcPr>
+          <w:p>
+            <w:pPr>
+              <w:pStyle w:val="Compact"/>
+            </w:pPr>
+            <w:r>
+              <w:rPr>
+                <w:rStyle w:val="VerbatimChar"/>
+              </w:rPr>
+              <w:t>G14D2</w:t>
+            </w:r>
+          </w:p>
+        </w:tc>
+      </w:tr>
+      <w:tr>
+        <w:tc>
+          <w:tcPr>
+            <w:tcW w:w="0" w:type="auto"/>
+          </w:tcPr>
+          <w:p>
+            <w:pPr>
+              <w:pStyle w:val="Compact"/>
+            </w:pPr>
+            <w:r>
+              <w:t>3</w:t>
+            </w:r>
+          </w:p>
+        </w:tc>
+        <w:tc>
+          <w:tcPr>
+            <w:tcW w:w="0" w:type="auto"/>
+          </w:tcPr>
+          <w:p>
+            <w:pPr>
+              <w:pStyle w:val="Compact"/>
+            </w:pPr>
+            <w:r>
+              <w:t>DSC10113.JPG</w:t>
+            </w:r>
+          </w:p>
+        </w:tc>
+        <w:tc>
+          <w:tcPr>
+            <w:tcW w:w="0" w:type="auto"/>
+          </w:tcPr>
+          <w:p>
+            <w:pPr>
+              <w:pStyle w:val="Compact"/>
+            </w:pPr>
+            <w:r>
+              <w:rPr>
+                <w:rStyle w:val="VerbatimChar"/>
+              </w:rPr>
+              <w:t>G14D3</w:t>
+            </w:r>
+          </w:p>
+        </w:tc>
+        <w:tc>
+          <w:tcPr>
+            <w:tcW w:w="0" w:type="auto"/>
+          </w:tcPr>
+          <w:p>
+            <w:pPr>
+              <w:pStyle w:val="Compact"/>
+            </w:pPr>
+            <w:r>
+              <w:rPr>
+                <w:rStyle w:val="VerbatimChar"/>
+              </w:rPr>
+              <w:t>G14D3</w:t>
+            </w:r>
+          </w:p>
+        </w:tc>
+      </w:tr>
+      <w:tr>
+        <w:tc>
+          <w:tcPr>
+            <w:tcW w:w="0" w:type="auto"/>
+          </w:tcPr>
+          <w:p>
+            <w:pPr>
+              <w:pStyle w:val="Compact"/>
+            </w:pPr>
+            <w:r>
+              <w:t>4</w:t>
+            </w:r>
+          </w:p>
+        </w:tc>
+        <w:tc>
+          <w:tcPr>
+            <w:tcW w:w="0" w:type="auto"/>
+          </w:tcPr>
+          <w:p>
+            <w:pPr>
+              <w:pStyle w:val="Compact"/>
+            </w:pPr>
+            <w:r>
+              <w:t>DSC10113 - Copy.JPG</w:t>
+            </w:r>
+          </w:p>
+        </w:tc>
+        <w:tc>
+          <w:tcPr>
+            <w:tcW w:w="0" w:type="auto"/>
+          </w:tcPr>
+          <w:p>
+            <w:pPr>
+              <w:pStyle w:val="Compact"/>
+            </w:pPr>
+            <w:r>
+              <w:rPr>
+                <w:rStyle w:val="VerbatimChar"/>
+              </w:rPr>
+              <w:t>&lt;Placeholder for the missing pot G14D4&gt;</w:t>
+            </w:r>
+          </w:p>
+        </w:tc>
+        <w:tc>
+          <w:tcPr>
+            <w:tcW w:w="0" w:type="auto"/>
+          </w:tcPr>
+          <w:p>
+            <w:pPr>
+              <w:pStyle w:val="Compact"/>
+            </w:pPr>
+            <w:r>
+              <w:rPr>
+                <w:rStyle w:val="VerbatimChar"/>
+              </w:rPr>
+              <w:t>&lt;Placeholder for the missing pot G14D4&gt;</w:t>
+            </w:r>
+          </w:p>
+        </w:tc>
+      </w:tr>
+      <w:tr>
+        <w:tc>
+          <w:tcPr>
+            <w:tcW w:w="0" w:type="auto"/>
+          </w:tcPr>
+          <w:p>
+            <w:pPr>
+              <w:pStyle w:val="Compact"/>
+            </w:pPr>
+            <w:r>
+              <w:t>5</w:t>
+            </w:r>
+          </w:p>
+        </w:tc>
+        <w:tc>
+          <w:tcPr>
+            <w:tcW w:w="0" w:type="auto"/>
+          </w:tcPr>
+          <w:p>
+            <w:pPr>
+              <w:pStyle w:val="Compact"/>
+            </w:pPr>
+            <w:r>
+              <w:t>DSC10114.JPG</w:t>
+            </w:r>
+          </w:p>
+        </w:tc>
+        <w:tc>
+          <w:tcPr>
+            <w:tcW w:w="0" w:type="auto"/>
+          </w:tcPr>
+          <w:p>
+            <w:pPr>
+              <w:pStyle w:val="Compact"/>
+            </w:pPr>
+            <w:r>
+              <w:rPr>
+                <w:rStyle w:val="VerbatimChar"/>
+              </w:rPr>
+              <w:t>G14D5</w:t>
+            </w:r>
+          </w:p>
+        </w:tc>
+        <w:tc>
+          <w:tcPr>
+            <w:tcW w:w="0" w:type="auto"/>
+          </w:tcPr>
+          <w:p>
+            <w:pPr>
+              <w:pStyle w:val="Compact"/>
+            </w:pPr>
+            <w:r>
+              <w:rPr>
+                <w:rStyle w:val="VerbatimChar"/>
+              </w:rPr>
+              <w:t>G14D5</w:t>
+            </w:r>
+          </w:p>
+        </w:tc>
+      </w:tr>
+      <w:tr>
+        <w:tc>
+          <w:tcPr>
+            <w:tcW w:w="0" w:type="auto"/>
+          </w:tcPr>
+          <w:p>
+            <w:pPr>
+              <w:pStyle w:val="Compact"/>
+            </w:pPr>
+            <w:r>
+              <w:t>6</w:t>
+            </w:r>
+          </w:p>
+        </w:tc>
+        <w:tc>
+          <w:tcPr>
+            <w:tcW w:w="0" w:type="auto"/>
+          </w:tcPr>
+          <w:p>
+            <w:pPr>
+              <w:pStyle w:val="Compact"/>
+            </w:pPr>
+            <w:r>
+              <w:t>DSC10115.JPG</w:t>
+            </w:r>
+          </w:p>
+        </w:tc>
+        <w:tc>
+          <w:tcPr>
+            <w:tcW w:w="0" w:type="auto"/>
+          </w:tcPr>
+          <w:p>
+            <w:pPr>
+              <w:pStyle w:val="Compact"/>
+            </w:pPr>
+            <w:r>
+              <w:rPr>
+                <w:rStyle w:val="VerbatimChar"/>
+              </w:rPr>
+              <w:t>G14D6</w:t>
+            </w:r>
+          </w:p>
+        </w:tc>
+        <w:tc>
+          <w:tcPr>
+            <w:tcW w:w="0" w:type="auto"/>
+          </w:tcPr>
+          <w:p>
+            <w:pPr>
+              <w:pStyle w:val="Compact"/>
+            </w:pPr>
+            <w:r>
+              <w:rPr>
+                <w:rStyle w:val="VerbatimChar"/>
+              </w:rPr>
+              <w:t>G14D6</w:t>
+            </w:r>
+          </w:p>
+        </w:tc>
+      </w:tr>
+      <w:tr>
+        <w:tc>
+          <w:tcPr>
+            <w:tcW w:w="0" w:type="auto"/>
+          </w:tcPr>
+          <w:p>
+            <w:pPr>
+              <w:pStyle w:val="Compact"/>
+            </w:pPr>
+            <w:r>
+              <w:t>7</w:t>
+            </w:r>
+          </w:p>
+        </w:tc>
+        <w:tc>
+          <w:tcPr>
+            <w:tcW w:w="0" w:type="auto"/>
+          </w:tcPr>
+          <w:p>
+            <w:pPr>
+              <w:pStyle w:val="Compact"/>
+            </w:pPr>
+            <w:r>
+              <w:t>DSC10116.JPG</w:t>
+            </w:r>
+          </w:p>
+        </w:tc>
+        <w:tc>
+          <w:tcPr>
+            <w:tcW w:w="0" w:type="auto"/>
+          </w:tcPr>
+          <w:p>
+            <w:pPr>
+              <w:pStyle w:val="Compact"/>
+            </w:pPr>
+            <w:r>
+              <w:rPr>
+                <w:rStyle w:val="VerbatimChar"/>
+              </w:rPr>
+              <w:t>G14D7</w:t>
+            </w:r>
+          </w:p>
+        </w:tc>
+        <w:tc>
+          <w:tcPr>
+            <w:tcW w:w="0" w:type="auto"/>
+          </w:tcPr>
+          <w:p>
+            <w:pPr>
+              <w:pStyle w:val="Compact"/>
+            </w:pPr>
+            <w:r>
+              <w:rPr>
+                <w:rStyle w:val="VerbatimChar"/>
+              </w:rPr>
+              <w:t>G14D7</w:t>
+            </w:r>
+          </w:p>
+        </w:tc>
+      </w:tr>
+    </w:tbl>
+    <w:p>
+      <w:pPr>
+        <w:pStyle w:val="BodyText"/>
+      </w:pPr>
+      <w:r>
+        <w:t>As the script will read images in the folder based on their name, this method ensures the gap is filled appropriately.</w:t>
+      </w:r>
+    </w:p>
+    <w:p>
+      <w:pPr>
+        <w:pStyle w:val="Heading2"/>
+      </w:pPr>
+      <w:bookmarkStart w:id="6" w:name="how-to-deal-with-varying-group-sizes"/>
+      <w:bookmarkStart w:id="7" w:name="_Toc135819721"/>
+      <w:bookmarkEnd w:id="4"/>
+      <w:r>
+        <w:rPr>
+          <w:rStyle w:val="SectionNumber"/>
+        </w:rPr>
+        <w:t>1.3</w:t>
+      </w:r>
+      <w:r>
+        <w:tab/>
+        <w:t>How to deal with varying group sizes</w:t>
+      </w:r>
+      <w:bookmarkEnd w:id="7"/>
+    </w:p>
+    <w:p>
+      <w:pPr>
+        <w:pStyle w:val="FirstParagraph"/>
+      </w:pPr>
+      <w:r>
+        <w:t>Sometimes you have experiments with several varying group sizes, e.g. a drought stress setup on two axes - stressed vs unstressed, and ABA-treated vs non-treated, which may not have the same group sizes:</w:t>
+      </w:r>
+    </w:p>
+    <w:tbl>
+      <w:tblPr>
+        <w:tblStyle w:val="Table"/>
+        <w:tblW w:w="0" w:type="auto"/>
+        <w:tblLook w:val="0020" w:firstRow="1" w:lastRow="0" w:firstColumn="0" w:lastColumn="0" w:noHBand="0" w:noVBand="0"/>
+      </w:tblPr>
+      <w:tblGrid>
+        <w:gridCol w:w="2057"/>
+        <w:gridCol w:w="1257"/>
+        <w:gridCol w:w="1817"/>
+      </w:tblGrid>
+      <w:tr>
+        <w:trPr>
+          <w:cnfStyle w:val="100000000000" w:firstRow="1" w:lastRow="0" w:firstColumn="0" w:lastColumn="0" w:oddVBand="0" w:evenVBand="0" w:oddHBand="0" w:evenHBand="0" w:firstRowFirstColumn="0" w:firstRowLastColumn="0" w:lastRowFirstColumn="0" w:lastRowLastColumn="0"/>
+          <w:tblHeader/>
+        </w:trPr>
+        <w:tc>
+          <w:tcPr>
+            <w:tcW w:w="0" w:type="auto"/>
+          </w:tcPr>
+          <w:p>
+            <w:pPr>
+              <w:pStyle w:val="Compact"/>
+            </w:pPr>
+            <w:r>
+              <w:t>Stress/Treatment</w:t>
+            </w:r>
+          </w:p>
+        </w:tc>
+        <w:tc>
+          <w:tcPr>
+            <w:tcW w:w="0" w:type="auto"/>
+          </w:tcPr>
+          <w:p>
+            <w:pPr>
+              <w:pStyle w:val="Compact"/>
+            </w:pPr>
+            <w:r>
+              <w:t>/</w:t>
+            </w:r>
+          </w:p>
+        </w:tc>
+        <w:tc>
+          <w:tcPr>
+            <w:tcW w:w="0" w:type="auto"/>
+          </w:tcPr>
+          <w:p>
+            <w:pPr>
+              <w:pStyle w:val="Compact"/>
+            </w:pPr>
+            <w:r>
+              <w:t>ABA</w:t>
+            </w:r>
+          </w:p>
+        </w:tc>
+      </w:tr>
+      <w:tr>
+        <w:tc>
+          <w:tcPr>
+            <w:tcW w:w="0" w:type="auto"/>
+          </w:tcPr>
+          <w:p>
+            <w:pPr>
+              <w:pStyle w:val="Compact"/>
+            </w:pPr>
+            <w:r>
+              <w:lastRenderedPageBreak/>
+              <w:t>Stress</w:t>
+            </w:r>
+          </w:p>
+        </w:tc>
+        <w:tc>
+          <w:tcPr>
+            <w:tcW w:w="0" w:type="auto"/>
+          </w:tcPr>
+          <w:p>
+            <w:pPr>
+              <w:pStyle w:val="Compact"/>
+            </w:pPr>
+            <w:r>
+              <w:t>Stress (8)</w:t>
+            </w:r>
+          </w:p>
+        </w:tc>
+        <w:tc>
+          <w:tcPr>
+            <w:tcW w:w="0" w:type="auto"/>
+          </w:tcPr>
+          <w:p>
+            <w:pPr>
+              <w:pStyle w:val="Compact"/>
+            </w:pPr>
+            <w:r>
+              <w:t>Stress-ABA (5)</w:t>
+            </w:r>
+          </w:p>
+        </w:tc>
+      </w:tr>
+      <w:tr>
+        <w:tc>
+          <w:tcPr>
+            <w:tcW w:w="0" w:type="auto"/>
+          </w:tcPr>
+          <w:p>
+            <w:pPr>
+              <w:pStyle w:val="Compact"/>
+            </w:pPr>
+            <w:r>
+              <w:t>UU</w:t>
+            </w:r>
+          </w:p>
+        </w:tc>
+        <w:tc>
+          <w:tcPr>
+            <w:tcW w:w="0" w:type="auto"/>
+          </w:tcPr>
+          <w:p>
+            <w:pPr>
+              <w:pStyle w:val="Compact"/>
+            </w:pPr>
+            <w:r>
+              <w:t>UU (8)</w:t>
+            </w:r>
+          </w:p>
+        </w:tc>
+        <w:tc>
+          <w:tcPr>
+            <w:tcW w:w="0" w:type="auto"/>
+          </w:tcPr>
+          <w:p>
+            <w:pPr>
+              <w:pStyle w:val="Compact"/>
+            </w:pPr>
+            <w:r>
+              <w:t>UU-ABA (5)</w:t>
+            </w:r>
+          </w:p>
+        </w:tc>
+      </w:tr>
+    </w:tbl>
+    <w:p>
+      <w:pPr>
+        <w:pStyle w:val="BodyText"/>
+      </w:pPr>
+      <w:r>
+        <w:t xml:space="preserve">In this case, you would set </w:t>
+      </w:r>
+      <w:r>
+        <w:rPr>
+          <w:rStyle w:val="VerbatimChar"/>
+        </w:rPr>
+        <w:t>Stress,Stress-ABA,UU,UU-ABA</w:t>
+      </w:r>
+      <w:r>
+        <w:t xml:space="preserve"> as </w:t>
+      </w:r>
+      <w:r>
+        <w:rPr>
+          <w:rStyle w:val="VerbatimChar"/>
+        </w:rPr>
+        <w:t>groups</w:t>
+      </w:r>
+      <w:r>
+        <w:t xml:space="preserve">, and </w:t>
+      </w:r>
+      <w:r>
+        <w:rPr>
+          <w:rStyle w:val="VerbatimChar"/>
+        </w:rPr>
+        <w:t>8,5,8,5</w:t>
+      </w:r>
+      <w:r>
+        <w:t xml:space="preserve"> as group sizes (see figure 4).</w:t>
+      </w:r>
+    </w:p>
+    <w:p>
+      <w:pPr>
+        <w:pStyle w:val="Heading1"/>
+      </w:pPr>
+      <w:bookmarkStart w:id="8" w:name="experimental-playground-testset"/>
+      <w:bookmarkStart w:id="9" w:name="_Toc135819722"/>
+      <w:bookmarkEnd w:id="0"/>
+      <w:bookmarkEnd w:id="6"/>
+      <w:r>
+        <w:rPr>
+          <w:rStyle w:val="SectionNumber"/>
+        </w:rPr>
+        <w:t>2</w:t>
+      </w:r>
+      <w:r>
+        <w:tab/>
+        <w:t>Experimental Playground testset</w:t>
+      </w:r>
+      <w:bookmarkEnd w:id="9"/>
+    </w:p>
+    <w:p>
+      <w:pPr>
+        <w:pStyle w:val="FirstParagraph"/>
+      </w:pPr>
+      <w:r>
+        <w:t xml:space="preserve">This repository contains a sample set in the folder </w:t>
+      </w:r>
+      <w:r>
+        <w:rPr>
+          <w:rStyle w:val="VerbatimChar"/>
+        </w:rPr>
+        <w:t>assets\Image Test Files</w:t>
+      </w:r>
+      <w:r>
+        <w:t xml:space="preserve">. It contains the raw images, as well as the resulting output in the subfolder </w:t>
+      </w:r>
+      <w:r>
+        <w:rPr>
+          <w:rStyle w:val="VerbatimChar"/>
+        </w:rPr>
+        <w:t>GFAR_WD</w:t>
+      </w:r>
+      <w:r>
+        <w:t xml:space="preserve">. To use the test-set, use the button </w:t>
+      </w:r>
+      <w:r>
+        <w:rPr>
+          <w:rStyle w:val="VerbatimChar"/>
+        </w:rPr>
+        <w:t>Set Testset</w:t>
+      </w:r>
+      <w:r>
+        <w:t>. A message will pop up notifying you if the testset is loaded.</w:t>
+      </w:r>
+      <w:r>
+        <w:br/>
+      </w:r>
+      <w:r>
+        <w:rPr>
+          <w:i/>
+          <w:iCs/>
+        </w:rPr>
+        <w:t>Note that if the testset folder does no longer exist, the program will attempt to download it from the source gist host containing these files. Be aware that this may be blocked by Firewalls, computer settings or a lack of internet connection.</w:t>
+      </w:r>
+      <w:r>
+        <w:t xml:space="preserve"> The link to the default testset can be found in the About-Section.</w:t>
+      </w:r>
+    </w:p>
+    <w:p>
+      <w:pPr>
+        <w:pStyle w:val="BodyText"/>
+      </w:pPr>
+      <w:r>
+        <w:t>This is intended for debugging only; the resulting output files will be deleted at the end.</w:t>
+      </w:r>
+      <w:r>
+        <w:br/>
+      </w:r>
+      <w:r>
+        <w:rPr>
+          <w:b/>
+          <w:bCs/>
+        </w:rPr>
+        <w:t>The renamed files will not be deleted automatically and must be manually pasted and then inspected and deleted</w:t>
+      </w:r>
+      <w:r>
+        <w:t>.</w:t>
+      </w:r>
+    </w:p>
+    <w:p>
+      <w:pPr>
+        <w:pStyle w:val="Heading1"/>
+      </w:pPr>
+      <w:bookmarkStart w:id="10" w:name="annex"/>
+      <w:bookmarkStart w:id="11" w:name="_Toc135819723"/>
+      <w:bookmarkEnd w:id="8"/>
+      <w:r>
+        <w:rPr>
+          <w:rStyle w:val="SectionNumber"/>
+        </w:rPr>
+        <w:lastRenderedPageBreak/>
+        <w:t>3</w:t>
+      </w:r>
+      <w:r>
+        <w:tab/>
+        <w:t>Annex</w:t>
+      </w:r>
+      <w:bookmarkEnd w:id="11"/>
     </w:p>
     <w:p>
       <w:pPr>
         <w:pStyle w:val="CaptionedFigure"/>
       </w:pPr>
       <w:r>
+        <w:rPr>
+          <w:noProof/>
+        </w:rPr>
         <w:drawing>
-          <wp:inline>
-            <wp:extent cx="5486400" cy="4673600"/>
-            <wp:effectExtent b="0" l="0" r="0" t="0"/>
-            <wp:docPr descr="Main GUI Overview" title="" id="21" name="Picture"/>
-            <a:graphic>
+          <wp:inline distT="0" distB="0" distL="0" distR="0" wp14:anchorId="7F12FDD6" wp14:editId="16A0E884">
+            <wp:extent cx="5600700" cy="4770966"/>
+            <wp:effectExtent l="0" t="0" r="0" b="0"/>
+            <wp:docPr id="26" name="Picture" descr="Fig.1: Main GUI Overview"/>
+            <wp:cNvGraphicFramePr/>
+            <a:graphic xmlns:a="http://schemas.openxmlformats.org/drawingml/2006/main">
               <a:graphicData uri="http://schemas.openxmlformats.org/drawingml/2006/picture">
-                <pic:pic>
+                <pic:pic xmlns:pic="http://schemas.openxmlformats.org/drawingml/2006/picture">
                   <pic:nvPicPr>
-                    <pic:cNvPr descr="001%20assets/GFA_Renamer_Readme-7.png" id="22" name="Picture"/>
+                    <pic:cNvPr id="27" name="Picture" descr="001%20assets/GFA_Renamer_Readme-7.png"/>
                     <pic:cNvPicPr>
-                      <a:picLocks noChangeArrowheads="1" noChangeAspect="1"/>
+                      <a:picLocks noChangeAspect="1" noChangeArrowheads="1"/>
                     </pic:cNvPicPr>
                   </pic:nvPicPr>
                   <pic:blipFill>
-                    <a:blip r:embed="rId20"/>
+                    <a:blip r:embed="rId7"/>
                     <a:stretch>
                       <a:fillRect/>
                     </a:stretch>
@@ -122,7 +2459,7 @@
                   <pic:spPr bwMode="auto">
                     <a:xfrm>
                       <a:off x="0" y="0"/>
-                      <a:ext cx="5486400" cy="4673600"/>
+                      <a:ext cx="5600700" cy="4770966"/>
                     </a:xfrm>
                     <a:prstGeom prst="rect">
                       <a:avLst/>
@@ -146,7 +2483,7 @@
         <w:pStyle w:val="ImageCaption"/>
       </w:pPr>
       <w:r>
-        <w:t xml:space="preserve">Main GUI Overview</w:t>
+        <w:t>Main GUI Overview</w:t>
       </w:r>
     </w:p>
     <w:p>
@@ -154,22 +2491,27 @@
         <w:pStyle w:val="CaptionedFigure"/>
       </w:pPr>
       <w:r>
+        <w:rPr>
+          <w:noProof/>
+        </w:rPr>
+        <w:lastRenderedPageBreak/>
         <w:drawing>
-          <wp:inline>
-            <wp:extent cx="5600700" cy="6086711"/>
-            <wp:effectExtent b="0" l="0" r="0" t="0"/>
-            <wp:docPr descr="Plant-Name Exclusion GUI: Use this to untick NAMES which do not line up with the expected File. Double-click an image to open the image file itself - do so ify ou want to verify the files being named correctly" title="" id="24" name="Picture"/>
-            <a:graphic>
+          <wp:inline distT="0" distB="0" distL="0" distR="0" wp14:anchorId="3604C77A" wp14:editId="70655DA6">
+            <wp:extent cx="5600700" cy="6210142"/>
+            <wp:effectExtent l="0" t="0" r="0" b="0"/>
+            <wp:docPr id="29" name="Picture" descr="Fig.2: Plant-Name Exclusion GUI: Use this to untick NAMES which do not line up with the expected File. Double-click an image to open the image file itself - do so if you want to verify the files being named correctly"/>
+            <wp:cNvGraphicFramePr/>
+            <a:graphic xmlns:a="http://schemas.openxmlformats.org/drawingml/2006/main">
               <a:graphicData uri="http://schemas.openxmlformats.org/drawingml/2006/picture">
-                <pic:pic>
+                <pic:pic xmlns:pic="http://schemas.openxmlformats.org/drawingml/2006/picture">
                   <pic:nvPicPr>
-                    <pic:cNvPr descr="001%20assets/GFA_Renamer_Readme-6.png" id="25" name="Picture"/>
+                    <pic:cNvPr id="30" name="Picture" descr="001%20assets/GFA_Renamer_Readme-17.png"/>
                     <pic:cNvPicPr>
-                      <a:picLocks noChangeArrowheads="1" noChangeAspect="1"/>
+                      <a:picLocks noChangeAspect="1" noChangeArrowheads="1"/>
                     </pic:cNvPicPr>
                   </pic:nvPicPr>
                   <pic:blipFill>
-                    <a:blip r:embed="rId23"/>
+                    <a:blip r:embed="rId8"/>
                     <a:stretch>
                       <a:fillRect/>
                     </a:stretch>
@@ -177,7 +2519,7 @@
                   <pic:spPr bwMode="auto">
                     <a:xfrm>
                       <a:off x="0" y="0"/>
-                      <a:ext cx="5600700" cy="6086711"/>
+                      <a:ext cx="5600700" cy="6210142"/>
                     </a:xfrm>
                     <a:prstGeom prst="rect">
                       <a:avLst/>
@@ -201,22 +2543,7 @@
         <w:pStyle w:val="ImageCaption"/>
       </w:pPr>
       <w:r>
-        <w:t xml:space="preserve">Plant-Name Exclusion GUI: Use this to untick NAMES which do not line up with the expected File. Double-click an image to open the image file itself - do so ify ou want to verify the files being named correctly</w:t>
-      </w:r>
-    </w:p>
-    <w:p>
-      <w:pPr>
-        <w:pStyle w:val="BodyText"/>
-      </w:pPr>
-      <w:r>
-        <w:t xml:space="preserve">Plant-Name Exclusion GUI: Use this to untick NAMES which do not line up with the expected File. Double-click an image to open the image file itself - do so ify ou want to verify the files being named correctly</w:t>
-      </w:r>
-    </w:p>
-    <w:p>
-      <w:r>
-        <w:pict>
-          <v:rect style="width:0;height:1.5pt" o:hralign="center" o:hrstd="t" o:hr="t"/>
-        </w:pict>
+        <w:t>Plant-Name Exclusion GUI: Use this to untick NAMES which do not line up with the expected File. Double-click an image to open the image file itself - do so if you want to verify the files being named correctly</w:t>
       </w:r>
     </w:p>
     <w:p>
@@ -224,22 +2551,27 @@
         <w:pStyle w:val="CaptionedFigure"/>
       </w:pPr>
       <w:r>
+        <w:rPr>
+          <w:noProof/>
+        </w:rPr>
+        <w:lastRenderedPageBreak/>
         <w:drawing>
-          <wp:inline>
-            <wp:extent cx="5600700" cy="3696831"/>
-            <wp:effectExtent b="0" l="0" r="0" t="0"/>
-            <wp:docPr descr="About-Window containing links to the Github-Repository, its documentation, as well as links to all code credited to others - and their licensing requirements, if applicable." title="" id="27" name="Picture"/>
-            <a:graphic>
+          <wp:inline distT="0" distB="0" distL="0" distR="0" wp14:anchorId="7BC68A55" wp14:editId="0AB5E7C7">
+            <wp:extent cx="5600700" cy="6210142"/>
+            <wp:effectExtent l="0" t="0" r="0" b="0"/>
+            <wp:docPr id="32" name="Picture" descr="Fig.3: By pressing F2, one can change the name of an image. This can be useful to note errors occurring in the image, f.e. a partially covered pink dot that went unnoticed at time of shooting."/>
+            <wp:cNvGraphicFramePr/>
+            <a:graphic xmlns:a="http://schemas.openxmlformats.org/drawingml/2006/main">
               <a:graphicData uri="http://schemas.openxmlformats.org/drawingml/2006/picture">
-                <pic:pic>
+                <pic:pic xmlns:pic="http://schemas.openxmlformats.org/drawingml/2006/picture">
                   <pic:nvPicPr>
-                    <pic:cNvPr descr="001%20assets/GFA_Renamer_Readme-5.png" id="28" name="Picture"/>
+                    <pic:cNvPr id="33" name="Picture" descr="001%20assets/GFA_Renamer_Readme-19.png"/>
                     <pic:cNvPicPr>
-                      <a:picLocks noChangeArrowheads="1" noChangeAspect="1"/>
+                      <a:picLocks noChangeAspect="1" noChangeArrowheads="1"/>
                     </pic:cNvPicPr>
                   </pic:nvPicPr>
                   <pic:blipFill>
-                    <a:blip r:embed="rId26"/>
+                    <a:blip r:embed="rId9"/>
                     <a:stretch>
                       <a:fillRect/>
                     </a:stretch>
@@ -247,7 +2579,7 @@
                   <pic:spPr bwMode="auto">
                     <a:xfrm>
                       <a:off x="0" y="0"/>
-                      <a:ext cx="5600700" cy="3696831"/>
+                      <a:ext cx="5600700" cy="6210142"/>
                     </a:xfrm>
                     <a:prstGeom prst="rect">
                       <a:avLst/>
@@ -271,7 +2603,7 @@
         <w:pStyle w:val="ImageCaption"/>
       </w:pPr>
       <w:r>
-        <w:t xml:space="preserve">About-Window containing links to the Github-Repository, its documentation, as well as links to all code credited to others - and their licensing requirements, if applicable.</w:t>
+        <w:t>By pressing F2, one can change the name of an image. This can be useful to note errors occurring in the image, f.e. a partially covered pink dot that went unnoticed at time of shooting.</w:t>
       </w:r>
     </w:p>
     <w:p>
@@ -279,22 +2611,27 @@
         <w:pStyle w:val="CaptionedFigure"/>
       </w:pPr>
       <w:r>
+        <w:rPr>
+          <w:noProof/>
+        </w:rPr>
+        <w:lastRenderedPageBreak/>
         <w:drawing>
-          <wp:inline>
-            <wp:extent cx="5486400" cy="4673600"/>
-            <wp:effectExtent b="0" l="0" r="0" t="0"/>
-            <wp:docPr descr="Field outlining the folder which the script operates upon. This also delimites the area upon which the user should drop the folder for selecting it." title="" id="30" name="Picture"/>
-            <a:graphic>
+          <wp:inline distT="0" distB="0" distL="0" distR="0" wp14:anchorId="7F896B5F" wp14:editId="55E9108C">
+            <wp:extent cx="5600700" cy="4472781"/>
+            <wp:effectExtent l="0" t="0" r="0" b="0"/>
+            <wp:docPr id="35" name="Picture" descr="Fig.4: Setting groups of varying sizes"/>
+            <wp:cNvGraphicFramePr/>
+            <a:graphic xmlns:a="http://schemas.openxmlformats.org/drawingml/2006/main">
               <a:graphicData uri="http://schemas.openxmlformats.org/drawingml/2006/picture">
-                <pic:pic>
+                <pic:pic xmlns:pic="http://schemas.openxmlformats.org/drawingml/2006/picture">
                   <pic:nvPicPr>
-                    <pic:cNvPr descr="001%20assets/GFA_Renamer_Readme-4.png" id="31" name="Picture"/>
+                    <pic:cNvPr id="36" name="Picture" descr="001%20assets/GFA_Renamer_Readme-27.png"/>
                     <pic:cNvPicPr>
-                      <a:picLocks noChangeArrowheads="1" noChangeAspect="1"/>
+                      <a:picLocks noChangeAspect="1" noChangeArrowheads="1"/>
                     </pic:cNvPicPr>
                   </pic:nvPicPr>
                   <pic:blipFill>
-                    <a:blip r:embed="rId29"/>
+                    <a:blip r:embed="rId10"/>
                     <a:stretch>
                       <a:fillRect/>
                     </a:stretch>
@@ -302,7 +2639,7 @@
                   <pic:spPr bwMode="auto">
                     <a:xfrm>
                       <a:off x="0" y="0"/>
-                      <a:ext cx="5486400" cy="4673600"/>
+                      <a:ext cx="5600700" cy="4472781"/>
                     </a:xfrm>
                     <a:prstGeom prst="rect">
                       <a:avLst/>
@@ -326,1208 +2663,7 @@
         <w:pStyle w:val="ImageCaption"/>
       </w:pPr>
       <w:r>
-        <w:t xml:space="preserve">Field outlining the folder which the script operates upon. This also delimites the area upon which the user should drop the folder for selecting it.</w:t>
-      </w:r>
-    </w:p>
-    <w:p>
-      <w:pPr>
-        <w:pStyle w:val="BodyText"/>
-      </w:pPr>
-      <w:r>
-        <w:t xml:space="preserve">Then enter the required group names and number of pots per group and confirm your choices.</w:t>
-      </w:r>
-    </w:p>
-    <w:p>
-      <w:pPr>
-        <w:pStyle w:val="BodyText"/>
-      </w:pPr>
-      <w:r>
-        <w:t xml:space="preserve">The image files in that folder will then be duplicated into a subfolder</w:t>
-      </w:r>
-      <w:r>
-        <w:t xml:space="preserve"> </w:t>
-      </w:r>
-      <w:r>
-        <w:rPr>
-          <w:rStyle w:val="VerbatimChar"/>
-        </w:rPr>
-        <w:t xml:space="preserve">GFAR_WD</w:t>
-      </w:r>
-      <w:r>
-        <w:t xml:space="preserve">, wherein they will be renamed according to the information provided.</w:t>
-      </w:r>
-    </w:p>
-    <w:p>
-      <w:pPr>
-        <w:pStyle w:val="BodyText"/>
-      </w:pPr>
-      <w:r>
-        <w:t xml:space="preserve">The script additionally provides a log file stating</w:t>
-      </w:r>
-    </w:p>
-    <w:p>
-      <w:pPr>
-        <w:numPr>
-          <w:ilvl w:val="0"/>
-          <w:numId w:val="1001"/>
-        </w:numPr>
-        <w:pStyle w:val="Compact"/>
-      </w:pPr>
-      <w:r>
-        <w:t xml:space="preserve">The number of expected files</w:t>
-      </w:r>
-    </w:p>
-    <w:p>
-      <w:pPr>
-        <w:numPr>
-          <w:ilvl w:val="0"/>
-          <w:numId w:val="1001"/>
-        </w:numPr>
-        <w:pStyle w:val="Compact"/>
-      </w:pPr>
-      <w:r>
-        <w:t xml:space="preserve">The number of renamed files, and</w:t>
-      </w:r>
-    </w:p>
-    <w:p>
-      <w:pPr>
-        <w:numPr>
-          <w:ilvl w:val="0"/>
-          <w:numId w:val="1001"/>
-        </w:numPr>
-        <w:pStyle w:val="Compact"/>
-      </w:pPr>
-      <w:r>
-        <w:t xml:space="preserve">For every file its original and new filename.</w:t>
-      </w:r>
-    </w:p>
-    <w:p>
-      <w:pPr>
-        <w:pStyle w:val="FirstParagraph"/>
-      </w:pPr>
-      <w:r>
-        <w:t xml:space="preserve">The original files will never be altered directly as a precaution. It is the user’s responsibility to decide to delete the original backup files.</w:t>
-      </w:r>
-    </w:p>
-    <w:bookmarkEnd w:id="32"/>
-    <w:bookmarkStart w:id="33" w:name="how-to-deal-with-missing-images-new"/>
-    <w:p>
-      <w:pPr>
-        <w:pStyle w:val="Heading2"/>
-      </w:pPr>
-      <w:r>
-        <w:rPr>
-          <w:rStyle w:val="SectionNumber"/>
-        </w:rPr>
-        <w:t xml:space="preserve">1.2</w:t>
-      </w:r>
-      <w:r>
-        <w:tab/>
-      </w:r>
-      <w:r>
-        <w:t xml:space="preserve">How to deal with missing images / NEW</w:t>
-      </w:r>
-    </w:p>
-    <w:p>
-      <w:pPr>
-        <w:pStyle w:val="FirstParagraph"/>
-      </w:pPr>
-    </w:p>
-    <w:bookmarkEnd w:id="33"/>
-    <w:bookmarkStart w:id="37" w:name="X625e8f2917661e8c481041143295d052701c3a9"/>
-    <w:p>
-      <w:pPr>
-        <w:pStyle w:val="Heading2"/>
-      </w:pPr>
-      <w:r>
-        <w:rPr>
-          <w:rStyle w:val="SectionNumber"/>
-        </w:rPr>
-        <w:t xml:space="preserve">1.3</w:t>
-      </w:r>
-      <w:r>
-        <w:tab/>
-      </w:r>
-      <w:r>
-        <w:t xml:space="preserve">How to deal with missing images / DEPRECATED</w:t>
-      </w:r>
-    </w:p>
-    <w:p>
-      <w:pPr>
-        <w:pStyle w:val="FirstParagraph"/>
-      </w:pPr>
-      <w:r>
-        <w:t xml:space="preserve">OUTDATED - WAIT FOR UPDATE</w:t>
-      </w:r>
-    </w:p>
-    <w:p>
-      <w:pPr>
-        <w:pStyle w:val="BodyText"/>
-      </w:pPr>
-      <w:r>
-        <w:t xml:space="preserve">In cases where a certain group has fewer images than the other - as could be the case if you loose a single pot at some point due to damage - simply select the image of the</w:t>
-      </w:r>
-      <w:r>
-        <w:t xml:space="preserve"> </w:t>
-      </w:r>
-      <w:r>
-        <w:rPr>
-          <w:bCs/>
-          <w:b/>
-        </w:rPr>
-        <w:t xml:space="preserve">NEXT</w:t>
-      </w:r>
-      <w:r>
-        <w:t xml:space="preserve"> </w:t>
-      </w:r>
-      <w:r>
-        <w:t xml:space="preserve">pot and create a copy by pressing</w:t>
-      </w:r>
-      <w:r>
-        <w:t xml:space="preserve"> </w:t>
-      </w:r>
-      <w:r>
-        <w:rPr>
-          <w:rStyle w:val="VerbatimChar"/>
-        </w:rPr>
-        <w:t xml:space="preserve">Duplicate to shift frame</w:t>
-      </w:r>
-      <w:r>
-        <w:t xml:space="preserve">.</w:t>
-      </w:r>
-    </w:p>
-    <w:p>
-      <w:pPr>
-        <w:pStyle w:val="BodyText"/>
-      </w:pPr>
-      <w:r>
-        <w:t xml:space="preserve">If we assume that the image for</w:t>
-      </w:r>
-      <w:r>
-        <w:t xml:space="preserve"> </w:t>
-      </w:r>
-      <w:r>
-        <w:rPr>
-          <w:rStyle w:val="VerbatimChar"/>
-        </w:rPr>
-        <w:t xml:space="preserve">G14D2</w:t>
-      </w:r>
-      <w:r>
-        <w:t xml:space="preserve"> </w:t>
-      </w:r>
-      <w:r>
-        <w:t xml:space="preserve">is missing</w:t>
-      </w:r>
-      <w:r>
-        <w:t xml:space="preserve"> </w:t>
-      </w:r>
-      <w:r>
-        <w:rPr>
-          <w:iCs/>
-          <w:i/>
-        </w:rPr>
-        <w:t xml:space="preserve">initially</w:t>
-      </w:r>
-      <w:r>
-        <w:t xml:space="preserve">, aka in the image above the file</w:t>
-      </w:r>
-      <w:r>
-        <w:t xml:space="preserve"> </w:t>
-      </w:r>
-      <w:r>
-        <w:rPr>
-          <w:rStyle w:val="VerbatimChar"/>
-        </w:rPr>
-        <w:t xml:space="preserve">DSC06472</w:t>
-      </w:r>
-      <w:r>
-        <w:t xml:space="preserve"> </w:t>
-      </w:r>
-      <w:r>
-        <w:t xml:space="preserve">actually contains the image of</w:t>
-      </w:r>
-      <w:r>
-        <w:t xml:space="preserve"> </w:t>
-      </w:r>
-      <w:r>
-        <w:rPr>
-          <w:rStyle w:val="VerbatimChar"/>
-        </w:rPr>
-        <w:t xml:space="preserve">G14D3</w:t>
-      </w:r>
-      <w:r>
-        <w:t xml:space="preserve">, select</w:t>
-      </w:r>
-      <w:r>
-        <w:t xml:space="preserve"> </w:t>
-      </w:r>
-      <w:r>
-        <w:rPr>
-          <w:rStyle w:val="VerbatimChar"/>
-        </w:rPr>
-        <w:t xml:space="preserve">DSC06472</w:t>
-      </w:r>
-      <w:r>
-        <w:t xml:space="preserve"> </w:t>
-      </w:r>
-      <w:r>
-        <w:t xml:space="preserve">and press on</w:t>
-      </w:r>
-      <w:r>
-        <w:t xml:space="preserve"> </w:t>
-      </w:r>
-      <w:r>
-        <w:rPr>
-          <w:rStyle w:val="VerbatimChar"/>
-        </w:rPr>
-        <w:t xml:space="preserve">Duplicate to shift frame</w:t>
-      </w:r>
-      <w:r>
-        <w:t xml:space="preserve">.</w:t>
-      </w:r>
-    </w:p>
-    <w:p>
-      <w:pPr>
-        <w:pStyle w:val="BodyText"/>
-      </w:pPr>
-      <w:r>
-        <w:t xml:space="preserve">The result will look something like this:</w:t>
-      </w:r>
-      <w:r>
-        <w:br/>
-      </w:r>
-    </w:p>
-    <w:p>
-      <w:pPr>
-        <w:pStyle w:val="BodyText"/>
-      </w:pPr>
-      <w:r>
-        <w:t xml:space="preserve">Example:</w:t>
-      </w:r>
-    </w:p>
-    <w:p>
-      <w:pPr>
-        <w:pStyle w:val="BodyText"/>
-      </w:pPr>
-      <w:r>
-        <w:t xml:space="preserve">You have a group of plants which get watered at half the normal volume for 14 days, and every group has 7 pots.</w:t>
-      </w:r>
-    </w:p>
-    <w:p>
-      <w:pPr>
-        <w:pStyle w:val="BodyText"/>
-      </w:pPr>
-      <w:r>
-        <w:t xml:space="preserve">The pot G14D4 (14 Days at reduced water supply, then back up to normal) was removed because it got dropped a day before.</w:t>
-      </w:r>
-    </w:p>
-    <w:p>
-      <w:pPr>
-        <w:pStyle w:val="BodyText"/>
-      </w:pPr>
-      <w:r>
-        <w:t xml:space="preserve">In this case, all groups have seven images, but the G14-Group only has six. Thus, imagine you have the following images to work with:</w:t>
-      </w:r>
-    </w:p>
-    <w:tbl>
-      <w:tblPr>
-        <w:tblStyle w:val="Table"/>
-        <w:tblW w:type="auto" w:w="0"/>
-        <w:tblLook w:firstRow="1" w:lastRow="0" w:firstColumn="0" w:lastColumn="0" w:noHBand="0" w:noVBand="0" w:val="0020"/>
-      </w:tblPr>
-      <w:tblGrid>
-        <w:gridCol w:w="2640"/>
-        <w:gridCol w:w="2640"/>
-        <w:gridCol w:w="2640"/>
-      </w:tblGrid>
-      <w:tr>
-        <w:trPr>
-          <w:tblHeader w:val="true"/>
-        </w:trPr>
-        <w:tc>
-          <w:tcPr/>
-          <w:p>
-            <w:pPr>
-              <w:pStyle w:val="Compact"/>
-              <w:jc w:val="left"/>
-            </w:pPr>
-            <w:r>
-              <w:t xml:space="preserve">Number</w:t>
-            </w:r>
-          </w:p>
-        </w:tc>
-        <w:tc>
-          <w:tcPr/>
-          <w:p>
-            <w:pPr>
-              <w:pStyle w:val="Compact"/>
-              <w:jc w:val="left"/>
-            </w:pPr>
-            <w:r>
-              <w:t xml:space="preserve">Filename        </w:t>
-            </w:r>
-          </w:p>
-        </w:tc>
-        <w:tc>
-          <w:tcPr/>
-          <w:p>
-            <w:pPr>
-              <w:pStyle w:val="Compact"/>
-              <w:jc w:val="left"/>
-            </w:pPr>
-            <w:r>
-              <w:t xml:space="preserve">plant label                        </w:t>
-            </w:r>
-          </w:p>
-        </w:tc>
-      </w:tr>
-      <w:tr>
-        <w:tc>
-          <w:tcPr/>
-          <w:p>
-            <w:pPr>
-              <w:pStyle w:val="Compact"/>
-              <w:jc w:val="left"/>
-            </w:pPr>
-            <w:r>
-              <w:t xml:space="preserve">1      </w:t>
-            </w:r>
-          </w:p>
-        </w:tc>
-        <w:tc>
-          <w:tcPr/>
-          <w:p>
-            <w:pPr>
-              <w:pStyle w:val="Compact"/>
-              <w:jc w:val="left"/>
-            </w:pPr>
-            <w:r>
-              <w:t xml:space="preserve">DSC10111.JPG        </w:t>
-            </w:r>
-          </w:p>
-        </w:tc>
-        <w:tc>
-          <w:tcPr/>
-          <w:p>
-            <w:pPr>
-              <w:pStyle w:val="Compact"/>
-              <w:jc w:val="left"/>
-            </w:pPr>
-            <w:r>
-              <w:rPr>
-                <w:rStyle w:val="VerbatimChar"/>
-              </w:rPr>
-              <w:t xml:space="preserve">G14D1</w:t>
-            </w:r>
-            <w:r>
-              <w:t xml:space="preserve"> </w:t>
-            </w:r>
-            <w:r>
-              <w:t xml:space="preserve">                           </w:t>
-            </w:r>
-          </w:p>
-        </w:tc>
-      </w:tr>
-      <w:tr>
-        <w:tc>
-          <w:tcPr/>
-          <w:p>
-            <w:pPr>
-              <w:pStyle w:val="Compact"/>
-              <w:jc w:val="left"/>
-            </w:pPr>
-            <w:r>
-              <w:t xml:space="preserve">2      </w:t>
-            </w:r>
-          </w:p>
-        </w:tc>
-        <w:tc>
-          <w:tcPr/>
-          <w:p>
-            <w:pPr>
-              <w:pStyle w:val="Compact"/>
-              <w:jc w:val="left"/>
-            </w:pPr>
-            <w:r>
-              <w:t xml:space="preserve">DSC10112.JPG        </w:t>
-            </w:r>
-          </w:p>
-        </w:tc>
-        <w:tc>
-          <w:tcPr/>
-          <w:p>
-            <w:pPr>
-              <w:pStyle w:val="Compact"/>
-              <w:jc w:val="left"/>
-            </w:pPr>
-            <w:r>
-              <w:rPr>
-                <w:rStyle w:val="VerbatimChar"/>
-              </w:rPr>
-              <w:t xml:space="preserve">G14D2</w:t>
-            </w:r>
-            <w:r>
-              <w:t xml:space="preserve"> </w:t>
-            </w:r>
-            <w:r>
-              <w:t xml:space="preserve">                           </w:t>
-            </w:r>
-          </w:p>
-        </w:tc>
-      </w:tr>
-      <w:tr>
-        <w:tc>
-          <w:tcPr/>
-          <w:p>
-            <w:pPr>
-              <w:pStyle w:val="Compact"/>
-              <w:jc w:val="left"/>
-            </w:pPr>
-            <w:r>
-              <w:t xml:space="preserve">3      </w:t>
-            </w:r>
-          </w:p>
-        </w:tc>
-        <w:tc>
-          <w:tcPr/>
-          <w:p>
-            <w:pPr>
-              <w:pStyle w:val="Compact"/>
-              <w:jc w:val="left"/>
-            </w:pPr>
-            <w:r>
-              <w:t xml:space="preserve">DSC10113.JPG        </w:t>
-            </w:r>
-          </w:p>
-        </w:tc>
-        <w:tc>
-          <w:tcPr/>
-          <w:p>
-            <w:pPr>
-              <w:pStyle w:val="Compact"/>
-              <w:jc w:val="left"/>
-            </w:pPr>
-            <w:r>
-              <w:rPr>
-                <w:rStyle w:val="VerbatimChar"/>
-              </w:rPr>
-              <w:t xml:space="preserve">G14D3</w:t>
-            </w:r>
-            <w:r>
-              <w:t xml:space="preserve"> </w:t>
-            </w:r>
-            <w:r>
-              <w:t xml:space="preserve">                           </w:t>
-            </w:r>
-          </w:p>
-        </w:tc>
-      </w:tr>
-      <w:tr>
-        <w:tc>
-          <w:tcPr/>
-          <w:p>
-            <w:pPr>
-              <w:pStyle w:val="Compact"/>
-              <w:jc w:val="left"/>
-            </w:pPr>
-            <w:r>
-              <w:t xml:space="preserve">4      </w:t>
-            </w:r>
-          </w:p>
-        </w:tc>
-        <w:tc>
-          <w:tcPr/>
-          <w:p>
-            <w:pPr>
-              <w:pStyle w:val="Compact"/>
-              <w:jc w:val="left"/>
-            </w:pPr>
-            <w:r>
-              <w:t xml:space="preserve">DSC10114.JPG        </w:t>
-            </w:r>
-          </w:p>
-        </w:tc>
-        <w:tc>
-          <w:tcPr/>
-          <w:p>
-            <w:pPr>
-              <w:pStyle w:val="Compact"/>
-              <w:jc w:val="left"/>
-            </w:pPr>
-            <w:r>
-              <w:rPr>
-                <w:rStyle w:val="VerbatimChar"/>
-              </w:rPr>
-              <w:t xml:space="preserve">G14D5</w:t>
-            </w:r>
-            <w:r>
-              <w:t xml:space="preserve"> </w:t>
-            </w:r>
-            <w:r>
-              <w:t xml:space="preserve">                           </w:t>
-            </w:r>
-          </w:p>
-        </w:tc>
-      </w:tr>
-      <w:tr>
-        <w:tc>
-          <w:tcPr/>
-          <w:p>
-            <w:pPr>
-              <w:pStyle w:val="Compact"/>
-              <w:jc w:val="left"/>
-            </w:pPr>
-            <w:r>
-              <w:t xml:space="preserve">5      </w:t>
-            </w:r>
-          </w:p>
-        </w:tc>
-        <w:tc>
-          <w:tcPr/>
-          <w:p>
-            <w:pPr>
-              <w:pStyle w:val="Compact"/>
-              <w:jc w:val="left"/>
-            </w:pPr>
-            <w:r>
-              <w:t xml:space="preserve">DSC10115.JPG        </w:t>
-            </w:r>
-          </w:p>
-        </w:tc>
-        <w:tc>
-          <w:tcPr/>
-          <w:p>
-            <w:pPr>
-              <w:pStyle w:val="Compact"/>
-              <w:jc w:val="left"/>
-            </w:pPr>
-            <w:r>
-              <w:rPr>
-                <w:rStyle w:val="VerbatimChar"/>
-              </w:rPr>
-              <w:t xml:space="preserve">G14D6</w:t>
-            </w:r>
-            <w:r>
-              <w:t xml:space="preserve"> </w:t>
-            </w:r>
-            <w:r>
-              <w:t xml:space="preserve">                           </w:t>
-            </w:r>
-          </w:p>
-        </w:tc>
-      </w:tr>
-      <w:tr>
-        <w:tc>
-          <w:tcPr/>
-          <w:p>
-            <w:pPr>
-              <w:pStyle w:val="Compact"/>
-              <w:jc w:val="left"/>
-            </w:pPr>
-            <w:r>
-              <w:t xml:space="preserve">6      </w:t>
-            </w:r>
-          </w:p>
-        </w:tc>
-        <w:tc>
-          <w:tcPr/>
-          <w:p>
-            <w:pPr>
-              <w:pStyle w:val="Compact"/>
-              <w:jc w:val="left"/>
-            </w:pPr>
-            <w:r>
-              <w:t xml:space="preserve">DSC10116.JPG        </w:t>
-            </w:r>
-          </w:p>
-        </w:tc>
-        <w:tc>
-          <w:tcPr/>
-          <w:p>
-            <w:pPr>
-              <w:pStyle w:val="Compact"/>
-              <w:jc w:val="left"/>
-            </w:pPr>
-            <w:r>
-              <w:rPr>
-                <w:rStyle w:val="VerbatimChar"/>
-              </w:rPr>
-              <w:t xml:space="preserve">G14D7</w:t>
-            </w:r>
-            <w:r>
-              <w:t xml:space="preserve"> </w:t>
-            </w:r>
-            <w:r>
-              <w:t xml:space="preserve">                           </w:t>
-            </w:r>
-          </w:p>
-        </w:tc>
-      </w:tr>
-    </w:tbl>
-    <w:p>
-      <w:pPr>
-        <w:pStyle w:val="BodyText"/>
-      </w:pPr>
-      <w:r>
-        <w:t xml:space="preserve">In this example,</w:t>
-      </w:r>
-      <w:r>
-        <w:t xml:space="preserve"> </w:t>
-      </w:r>
-      <w:r>
-        <w:rPr>
-          <w:rStyle w:val="VerbatimChar"/>
-        </w:rPr>
-        <w:t xml:space="preserve">DSC10111-DSC10113</w:t>
-      </w:r>
-      <w:r>
-        <w:t xml:space="preserve"> </w:t>
-      </w:r>
-      <w:r>
-        <w:t xml:space="preserve">are</w:t>
-      </w:r>
-      <w:r>
-        <w:t xml:space="preserve"> </w:t>
-      </w:r>
-      <w:r>
-        <w:rPr>
-          <w:rStyle w:val="VerbatimChar"/>
-        </w:rPr>
-        <w:t xml:space="preserve">G14D1-G14D3</w:t>
-      </w:r>
-      <w:r>
-        <w:t xml:space="preserve">,and</w:t>
-      </w:r>
-      <w:r>
-        <w:t xml:space="preserve"> </w:t>
-      </w:r>
-      <w:r>
-        <w:rPr>
-          <w:rStyle w:val="VerbatimChar"/>
-        </w:rPr>
-        <w:t xml:space="preserve">DSC10114-DSC10116</w:t>
-      </w:r>
-      <w:r>
-        <w:t xml:space="preserve"> </w:t>
-      </w:r>
-      <w:r>
-        <w:t xml:space="preserve">are</w:t>
-      </w:r>
-      <w:r>
-        <w:t xml:space="preserve"> </w:t>
-      </w:r>
-      <w:r>
-        <w:rPr>
-          <w:rStyle w:val="VerbatimChar"/>
-        </w:rPr>
-        <w:t xml:space="preserve">G14D5-G14D7</w:t>
-      </w:r>
-      <w:r>
-        <w:t xml:space="preserve">. Thus, the image for</w:t>
-      </w:r>
-      <w:r>
-        <w:t xml:space="preserve"> </w:t>
-      </w:r>
-      <w:r>
-        <w:rPr>
-          <w:rStyle w:val="VerbatimChar"/>
-        </w:rPr>
-        <w:t xml:space="preserve">G14D5</w:t>
-      </w:r>
-      <w:r>
-        <w:t xml:space="preserve"> </w:t>
-      </w:r>
-      <w:r>
-        <w:t xml:space="preserve">is missing. If you just run the program, you would falsely rename all files beyond</w:t>
-      </w:r>
-      <w:r>
-        <w:t xml:space="preserve"> </w:t>
-      </w:r>
-      <w:r>
-        <w:rPr>
-          <w:rStyle w:val="VerbatimChar"/>
-        </w:rPr>
-        <w:t xml:space="preserve">DSC10113</w:t>
-      </w:r>
-      <w:r>
-        <w:t xml:space="preserve"> </w:t>
-      </w:r>
-      <w:r>
-        <w:t xml:space="preserve">because there would be a frame shift.  </w:t>
-      </w:r>
-    </w:p>
-    <w:p>
-      <w:pPr>
-        <w:pStyle w:val="BodyText"/>
-      </w:pPr>
-      <w:r>
-        <w:t xml:space="preserve">To prevent this, create a copy of</w:t>
-      </w:r>
-      <w:r>
-        <w:t xml:space="preserve"> </w:t>
-      </w:r>
-      <w:r>
-        <w:rPr>
-          <w:rStyle w:val="VerbatimChar"/>
-        </w:rPr>
-        <w:t xml:space="preserve">DSC10113</w:t>
-      </w:r>
-      <w:r>
-        <w:t xml:space="preserve"> </w:t>
-      </w:r>
-      <w:r>
-        <w:t xml:space="preserve">- it is important thaqt you copy the image of the pot</w:t>
-      </w:r>
-      <w:r>
-        <w:t xml:space="preserve"> </w:t>
-      </w:r>
-      <w:r>
-        <w:rPr>
-          <w:iCs/>
-          <w:i/>
-        </w:rPr>
-        <w:t xml:space="preserve">immediately before the one that is missing</w:t>
-      </w:r>
-      <w:r>
-        <w:t xml:space="preserve">:</w:t>
-      </w:r>
-    </w:p>
-    <w:tbl>
-      <w:tblPr>
-        <w:tblStyle w:val="Table"/>
-        <w:tblW w:type="auto" w:w="0"/>
-        <w:tblLook w:firstRow="1" w:lastRow="0" w:firstColumn="0" w:lastColumn="0" w:noHBand="0" w:noVBand="0" w:val="0020"/>
-      </w:tblPr>
-      <w:tblGrid>
-        <w:gridCol w:w="2640"/>
-        <w:gridCol w:w="2640"/>
-        <w:gridCol w:w="2640"/>
-      </w:tblGrid>
-      <w:tr>
-        <w:trPr>
-          <w:tblHeader w:val="true"/>
-        </w:trPr>
-        <w:tc>
-          <w:tcPr/>
-          <w:p>
-            <w:pPr>
-              <w:pStyle w:val="Compact"/>
-              <w:jc w:val="left"/>
-            </w:pPr>
-            <w:r>
-              <w:t xml:space="preserve">Number</w:t>
-            </w:r>
-          </w:p>
-        </w:tc>
-        <w:tc>
-          <w:tcPr/>
-          <w:p>
-            <w:pPr>
-              <w:pStyle w:val="Compact"/>
-              <w:jc w:val="left"/>
-            </w:pPr>
-            <w:r>
-              <w:t xml:space="preserve">Filename        </w:t>
-            </w:r>
-          </w:p>
-        </w:tc>
-        <w:tc>
-          <w:tcPr/>
-          <w:p>
-            <w:pPr>
-              <w:pStyle w:val="Compact"/>
-              <w:jc w:val="left"/>
-            </w:pPr>
-            <w:r>
-              <w:t xml:space="preserve">plant label                        </w:t>
-            </w:r>
-          </w:p>
-        </w:tc>
-      </w:tr>
-      <w:tr>
-        <w:tc>
-          <w:tcPr/>
-          <w:p>
-            <w:pPr>
-              <w:pStyle w:val="Compact"/>
-              <w:jc w:val="left"/>
-            </w:pPr>
-            <w:r>
-              <w:t xml:space="preserve">1      </w:t>
-            </w:r>
-          </w:p>
-        </w:tc>
-        <w:tc>
-          <w:tcPr/>
-          <w:p>
-            <w:pPr>
-              <w:pStyle w:val="Compact"/>
-              <w:jc w:val="left"/>
-            </w:pPr>
-            <w:r>
-              <w:t xml:space="preserve">DSC10111.JPG        </w:t>
-            </w:r>
-          </w:p>
-        </w:tc>
-        <w:tc>
-          <w:tcPr/>
-          <w:p>
-            <w:pPr>
-              <w:pStyle w:val="Compact"/>
-              <w:jc w:val="left"/>
-            </w:pPr>
-            <w:r>
-              <w:rPr>
-                <w:rStyle w:val="VerbatimChar"/>
-              </w:rPr>
-              <w:t xml:space="preserve">G14D1</w:t>
-            </w:r>
-            <w:r>
-              <w:t xml:space="preserve"> </w:t>
-            </w:r>
-            <w:r>
-              <w:t xml:space="preserve">                           </w:t>
-            </w:r>
-          </w:p>
-        </w:tc>
-      </w:tr>
-      <w:tr>
-        <w:tc>
-          <w:tcPr/>
-          <w:p>
-            <w:pPr>
-              <w:pStyle w:val="Compact"/>
-              <w:jc w:val="left"/>
-            </w:pPr>
-            <w:r>
-              <w:t xml:space="preserve">2      </w:t>
-            </w:r>
-          </w:p>
-        </w:tc>
-        <w:tc>
-          <w:tcPr/>
-          <w:p>
-            <w:pPr>
-              <w:pStyle w:val="Compact"/>
-              <w:jc w:val="left"/>
-            </w:pPr>
-            <w:r>
-              <w:t xml:space="preserve">DSC10112.JPG        </w:t>
-            </w:r>
-          </w:p>
-        </w:tc>
-        <w:tc>
-          <w:tcPr/>
-          <w:p>
-            <w:pPr>
-              <w:pStyle w:val="Compact"/>
-              <w:jc w:val="left"/>
-            </w:pPr>
-            <w:r>
-              <w:rPr>
-                <w:rStyle w:val="VerbatimChar"/>
-              </w:rPr>
-              <w:t xml:space="preserve">G14D2</w:t>
-            </w:r>
-            <w:r>
-              <w:t xml:space="preserve"> </w:t>
-            </w:r>
-            <w:r>
-              <w:t xml:space="preserve">                           </w:t>
-            </w:r>
-          </w:p>
-        </w:tc>
-      </w:tr>
-      <w:tr>
-        <w:tc>
-          <w:tcPr/>
-          <w:p>
-            <w:pPr>
-              <w:pStyle w:val="Compact"/>
-              <w:jc w:val="left"/>
-            </w:pPr>
-            <w:r>
-              <w:t xml:space="preserve">3      </w:t>
-            </w:r>
-          </w:p>
-        </w:tc>
-        <w:tc>
-          <w:tcPr/>
-          <w:p>
-            <w:pPr>
-              <w:pStyle w:val="Compact"/>
-              <w:jc w:val="left"/>
-            </w:pPr>
-            <w:r>
-              <w:t xml:space="preserve">DSC10113.JPG        </w:t>
-            </w:r>
-          </w:p>
-        </w:tc>
-        <w:tc>
-          <w:tcPr/>
-          <w:p>
-            <w:pPr>
-              <w:pStyle w:val="Compact"/>
-              <w:jc w:val="left"/>
-            </w:pPr>
-            <w:r>
-              <w:rPr>
-                <w:rStyle w:val="VerbatimChar"/>
-              </w:rPr>
-              <w:t xml:space="preserve">G14D3</w:t>
-            </w:r>
-            <w:r>
-              <w:t xml:space="preserve"> </w:t>
-            </w:r>
-            <w:r>
-              <w:t xml:space="preserve">                           </w:t>
-            </w:r>
-          </w:p>
-        </w:tc>
-      </w:tr>
-      <w:tr>
-        <w:tc>
-          <w:tcPr/>
-          <w:p>
-            <w:pPr>
-              <w:pStyle w:val="Compact"/>
-              <w:jc w:val="left"/>
-            </w:pPr>
-            <w:r>
-              <w:t xml:space="preserve">4      </w:t>
-            </w:r>
-          </w:p>
-        </w:tc>
-        <w:tc>
-          <w:tcPr/>
-          <w:p>
-            <w:pPr>
-              <w:pStyle w:val="Compact"/>
-              <w:jc w:val="left"/>
-            </w:pPr>
-            <w:r>
-              <w:t xml:space="preserve">DSC10113 - Copy.JPG</w:t>
-            </w:r>
-          </w:p>
-        </w:tc>
-        <w:tc>
-          <w:tcPr/>
-          <w:p>
-            <w:pPr>
-              <w:pStyle w:val="Compact"/>
-              <w:jc w:val="left"/>
-            </w:pPr>
-            <w:r>
-              <w:rPr>
-                <w:rStyle w:val="VerbatimChar"/>
-              </w:rPr>
-              <w:t xml:space="preserve">Placeholder for the missing G14D4</w:t>
-            </w:r>
-          </w:p>
-        </w:tc>
-      </w:tr>
-      <w:tr>
-        <w:tc>
-          <w:tcPr/>
-          <w:p>
-            <w:pPr>
-              <w:pStyle w:val="Compact"/>
-              <w:jc w:val="left"/>
-            </w:pPr>
-            <w:r>
-              <w:t xml:space="preserve">5      </w:t>
-            </w:r>
-          </w:p>
-        </w:tc>
-        <w:tc>
-          <w:tcPr/>
-          <w:p>
-            <w:pPr>
-              <w:pStyle w:val="Compact"/>
-              <w:jc w:val="left"/>
-            </w:pPr>
-            <w:r>
-              <w:t xml:space="preserve">DSC10114.JPG        </w:t>
-            </w:r>
-          </w:p>
-        </w:tc>
-        <w:tc>
-          <w:tcPr/>
-          <w:p>
-            <w:pPr>
-              <w:pStyle w:val="Compact"/>
-              <w:jc w:val="left"/>
-            </w:pPr>
-            <w:r>
-              <w:rPr>
-                <w:rStyle w:val="VerbatimChar"/>
-              </w:rPr>
-              <w:t xml:space="preserve">G14D5</w:t>
-            </w:r>
-            <w:r>
-              <w:t xml:space="preserve"> </w:t>
-            </w:r>
-            <w:r>
-              <w:t xml:space="preserve">                           </w:t>
-            </w:r>
-          </w:p>
-        </w:tc>
-      </w:tr>
-      <w:tr>
-        <w:tc>
-          <w:tcPr/>
-          <w:p>
-            <w:pPr>
-              <w:pStyle w:val="Compact"/>
-              <w:jc w:val="left"/>
-            </w:pPr>
-            <w:r>
-              <w:t xml:space="preserve">6      </w:t>
-            </w:r>
-          </w:p>
-        </w:tc>
-        <w:tc>
-          <w:tcPr/>
-          <w:p>
-            <w:pPr>
-              <w:pStyle w:val="Compact"/>
-              <w:jc w:val="left"/>
-            </w:pPr>
-            <w:r>
-              <w:t xml:space="preserve">DSC10115.JPG        </w:t>
-            </w:r>
-          </w:p>
-        </w:tc>
-        <w:tc>
-          <w:tcPr/>
-          <w:p>
-            <w:pPr>
-              <w:pStyle w:val="Compact"/>
-              <w:jc w:val="left"/>
-            </w:pPr>
-            <w:r>
-              <w:rPr>
-                <w:rStyle w:val="VerbatimChar"/>
-              </w:rPr>
-              <w:t xml:space="preserve">G14D6</w:t>
-            </w:r>
-            <w:r>
-              <w:t xml:space="preserve"> </w:t>
-            </w:r>
-            <w:r>
-              <w:t xml:space="preserve">                           </w:t>
-            </w:r>
-          </w:p>
-        </w:tc>
-      </w:tr>
-      <w:tr>
-        <w:tc>
-          <w:tcPr/>
-          <w:p>
-            <w:pPr>
-              <w:pStyle w:val="Compact"/>
-              <w:jc w:val="left"/>
-            </w:pPr>
-            <w:r>
-              <w:t xml:space="preserve">7      </w:t>
-            </w:r>
-          </w:p>
-        </w:tc>
-        <w:tc>
-          <w:tcPr/>
-          <w:p>
-            <w:pPr>
-              <w:pStyle w:val="Compact"/>
-              <w:jc w:val="left"/>
-            </w:pPr>
-            <w:r>
-              <w:t xml:space="preserve">DSC10116.JPG        </w:t>
-            </w:r>
-          </w:p>
-        </w:tc>
-        <w:tc>
-          <w:tcPr/>
-          <w:p>
-            <w:pPr>
-              <w:pStyle w:val="Compact"/>
-              <w:jc w:val="left"/>
-            </w:pPr>
-            <w:r>
-              <w:rPr>
-                <w:rStyle w:val="VerbatimChar"/>
-              </w:rPr>
-              <w:t xml:space="preserve">G14D7</w:t>
-            </w:r>
-            <w:r>
-              <w:t xml:space="preserve"> </w:t>
-            </w:r>
-            <w:r>
-              <w:t xml:space="preserve">                           </w:t>
-            </w:r>
-          </w:p>
-        </w:tc>
-      </w:tr>
-    </w:tbl>
-    <w:p>
-      <w:pPr>
-        <w:pStyle w:val="BodyText"/>
-      </w:pPr>
-      <w:r>
-        <w:t xml:space="preserve">Because the script will read images in the folder based on their name, this method ensures the gap is filled appropriately.</w:t>
-      </w:r>
-    </w:p>
-    <w:p>
-      <w:pPr>
-        <w:pStyle w:val="BodyText"/>
-      </w:pPr>
-      <w:r>
-        <w:t xml:space="preserve">This repository contains a sample set in the folder</w:t>
-      </w:r>
-      <w:r>
-        <w:t xml:space="preserve"> </w:t>
-      </w:r>
-      <w:r>
-        <w:rPr>
-          <w:rStyle w:val="VerbatimChar"/>
-        </w:rPr>
-        <w:t xml:space="preserve">assets\Image Test Files</w:t>
-      </w:r>
-      <w:r>
-        <w:t xml:space="preserve">. It contains the raw images, as well as the resulting output in the subfolder</w:t>
-      </w:r>
-      <w:r>
-        <w:t xml:space="preserve"> </w:t>
-      </w:r>
-      <w:r>
-        <w:rPr>
-          <w:rStyle w:val="VerbatimChar"/>
-        </w:rPr>
-        <w:t xml:space="preserve">GFAR_WD</w:t>
-      </w:r>
-      <w:r>
-        <w:t xml:space="preserve">. To use the test-set, use the button</w:t>
-      </w:r>
-      <w:r>
-        <w:t xml:space="preserve"> </w:t>
-      </w:r>
-      <w:r>
-        <w:rPr>
-          <w:rStyle w:val="VerbatimChar"/>
-        </w:rPr>
-        <w:t xml:space="preserve">Set Testset</w:t>
-      </w:r>
-      <w:r>
-        <w:t xml:space="preserve">. A message will pop up notifying you if the testset is loaded.</w:t>
-      </w:r>
-      <w:r>
-        <w:br/>
-      </w:r>
-      <w:r>
-        <w:rPr>
-          <w:iCs/>
-          <w:i/>
-        </w:rPr>
-        <w:t xml:space="preserve">Note that if the testset folder does no longer exist, the program will attempt to download it from the program’s github repository. Be aware that this may be blocked by Firewalls, computer settings or a lack of internet connection.</w:t>
+        <w:t>Setting groups of varying sizes</w:t>
       </w:r>
     </w:p>
     <w:p>
@@ -1535,22 +2671,27 @@
         <w:pStyle w:val="CaptionedFigure"/>
       </w:pPr>
       <w:r>
+        <w:rPr>
+          <w:noProof/>
+        </w:rPr>
+        <w:lastRenderedPageBreak/>
         <w:drawing>
-          <wp:inline>
-            <wp:extent cx="5486400" cy="4673600"/>
-            <wp:effectExtent b="0" l="0" r="0" t="0"/>
-            <wp:docPr descr="Press this button to load the included testset. This is intended for debugging only; the resulting output files will be deleted at each" title="" id="35" name="Picture"/>
-            <a:graphic>
+          <wp:inline distT="0" distB="0" distL="0" distR="0" wp14:anchorId="692CC092" wp14:editId="74E48896">
+            <wp:extent cx="5600700" cy="6210142"/>
+            <wp:effectExtent l="0" t="0" r="0" b="0"/>
+            <wp:docPr id="38" name="Picture" descr="Fig.5: Renaming groups of varying sizes"/>
+            <wp:cNvGraphicFramePr/>
+            <a:graphic xmlns:a="http://schemas.openxmlformats.org/drawingml/2006/main">
               <a:graphicData uri="http://schemas.openxmlformats.org/drawingml/2006/picture">
-                <pic:pic>
+                <pic:pic xmlns:pic="http://schemas.openxmlformats.org/drawingml/2006/picture">
                   <pic:nvPicPr>
-                    <pic:cNvPr descr="001%20assets/GFA_Renamer_Readme-2.png" id="36" name="Picture"/>
+                    <pic:cNvPr id="39" name="Picture" descr="001%20assets/GFA_Renamer_Readme-26.png"/>
                     <pic:cNvPicPr>
-                      <a:picLocks noChangeArrowheads="1" noChangeAspect="1"/>
+                      <a:picLocks noChangeAspect="1" noChangeArrowheads="1"/>
                     </pic:cNvPicPr>
                   </pic:nvPicPr>
                   <pic:blipFill>
-                    <a:blip r:embed="rId34"/>
+                    <a:blip r:embed="rId11"/>
                     <a:stretch>
                       <a:fillRect/>
                     </a:stretch>
@@ -1558,7 +2699,7 @@
                   <pic:spPr bwMode="auto">
                     <a:xfrm>
                       <a:off x="0" y="0"/>
-                      <a:ext cx="5486400" cy="4673600"/>
+                      <a:ext cx="5600700" cy="6210142"/>
                     </a:xfrm>
                     <a:prstGeom prst="rect">
                       <a:avLst/>
@@ -1582,27 +2723,438 @@
         <w:pStyle w:val="ImageCaption"/>
       </w:pPr>
       <w:r>
-        <w:t xml:space="preserve">Press this button to load the included testset. This is intended for debugging only; the resulting output files will be deleted at each</w:t>
-      </w:r>
-    </w:p>
-    <w:bookmarkEnd w:id="37"/>
-    <w:bookmarkEnd w:id="38"/>
+        <w:t>Renaming groups of varying sizes</w:t>
+      </w:r>
+    </w:p>
+    <w:p>
+      <w:r>
+        <w:pict w14:anchorId="7E58E3BD">
+          <v:rect id="_x0000_i1025" style="width:0;height:1.5pt" o:hralign="center" o:hrstd="t" o:hr="t"/>
+        </w:pict>
+      </w:r>
+    </w:p>
+    <w:p>
+      <w:pPr>
+        <w:pStyle w:val="CaptionedFigure"/>
+      </w:pPr>
+      <w:r>
+        <w:rPr>
+          <w:noProof/>
+        </w:rPr>
+        <w:lastRenderedPageBreak/>
+        <w:drawing>
+          <wp:inline distT="0" distB="0" distL="0" distR="0" wp14:anchorId="3325D69A" wp14:editId="4DA69F0C">
+            <wp:extent cx="5600700" cy="5998109"/>
+            <wp:effectExtent l="0" t="0" r="0" b="0"/>
+            <wp:docPr id="41" name="Picture" descr="Fig.6: About-Window containing links to the Github-Repository, its documentation, as well as links to all code credited to others - and their licensing requirements, if applicable."/>
+            <wp:cNvGraphicFramePr/>
+            <a:graphic xmlns:a="http://schemas.openxmlformats.org/drawingml/2006/main">
+              <a:graphicData uri="http://schemas.openxmlformats.org/drawingml/2006/picture">
+                <pic:pic xmlns:pic="http://schemas.openxmlformats.org/drawingml/2006/picture">
+                  <pic:nvPicPr>
+                    <pic:cNvPr id="42" name="Picture" descr="001%20assets/GFA_Renamer_Readme-24.png"/>
+                    <pic:cNvPicPr>
+                      <a:picLocks noChangeAspect="1" noChangeArrowheads="1"/>
+                    </pic:cNvPicPr>
+                  </pic:nvPicPr>
+                  <pic:blipFill>
+                    <a:blip r:embed="rId12"/>
+                    <a:stretch>
+                      <a:fillRect/>
+                    </a:stretch>
+                  </pic:blipFill>
+                  <pic:spPr bwMode="auto">
+                    <a:xfrm>
+                      <a:off x="0" y="0"/>
+                      <a:ext cx="5600700" cy="5998109"/>
+                    </a:xfrm>
+                    <a:prstGeom prst="rect">
+                      <a:avLst/>
+                    </a:prstGeom>
+                    <a:noFill/>
+                    <a:ln w="9525">
+                      <a:noFill/>
+                      <a:headEnd/>
+                      <a:tailEnd/>
+                    </a:ln>
+                  </pic:spPr>
+                </pic:pic>
+              </a:graphicData>
+            </a:graphic>
+          </wp:inline>
+        </w:drawing>
+      </w:r>
+    </w:p>
+    <w:p>
+      <w:pPr>
+        <w:pStyle w:val="ImageCaption"/>
+      </w:pPr>
+      <w:r>
+        <w:t>About-Window containing links to the Github-Repository, its documentation, as well as links to all code credited to others - and their licensing requirements, if applicable.</w:t>
+      </w:r>
+    </w:p>
+    <w:p>
+      <w:pPr>
+        <w:pStyle w:val="CaptionedFigure"/>
+      </w:pPr>
+      <w:r>
+        <w:rPr>
+          <w:noProof/>
+        </w:rPr>
+        <w:lastRenderedPageBreak/>
+        <w:drawing>
+          <wp:inline distT="0" distB="0" distL="0" distR="0" wp14:anchorId="0C3065AE" wp14:editId="37B98147">
+            <wp:extent cx="5600700" cy="4472781"/>
+            <wp:effectExtent l="0" t="0" r="0" b="0"/>
+            <wp:docPr id="44" name="Picture" descr="Fig.7: Field outlining the folder which the script operates upon. This also delimits the area upon which the user should drop the folder for selecting it."/>
+            <wp:cNvGraphicFramePr/>
+            <a:graphic xmlns:a="http://schemas.openxmlformats.org/drawingml/2006/main">
+              <a:graphicData uri="http://schemas.openxmlformats.org/drawingml/2006/picture">
+                <pic:pic xmlns:pic="http://schemas.openxmlformats.org/drawingml/2006/picture">
+                  <pic:nvPicPr>
+                    <pic:cNvPr id="45" name="Picture" descr="001%20assets/GFA_Renamer_Readme-30.png"/>
+                    <pic:cNvPicPr>
+                      <a:picLocks noChangeAspect="1" noChangeArrowheads="1"/>
+                    </pic:cNvPicPr>
+                  </pic:nvPicPr>
+                  <pic:blipFill>
+                    <a:blip r:embed="rId13"/>
+                    <a:stretch>
+                      <a:fillRect/>
+                    </a:stretch>
+                  </pic:blipFill>
+                  <pic:spPr bwMode="auto">
+                    <a:xfrm>
+                      <a:off x="0" y="0"/>
+                      <a:ext cx="5600700" cy="4472781"/>
+                    </a:xfrm>
+                    <a:prstGeom prst="rect">
+                      <a:avLst/>
+                    </a:prstGeom>
+                    <a:noFill/>
+                    <a:ln w="9525">
+                      <a:noFill/>
+                      <a:headEnd/>
+                      <a:tailEnd/>
+                    </a:ln>
+                  </pic:spPr>
+                </pic:pic>
+              </a:graphicData>
+            </a:graphic>
+          </wp:inline>
+        </w:drawing>
+      </w:r>
+    </w:p>
+    <w:p>
+      <w:pPr>
+        <w:pStyle w:val="ImageCaption"/>
+      </w:pPr>
+      <w:r>
+        <w:t>Field outlining the folder which the script operates upon. This also delimits the area upon which the user should drop the folder for selecting it.</w:t>
+      </w:r>
+    </w:p>
+    <w:p>
+      <w:pPr>
+        <w:pStyle w:val="CaptionedFigure"/>
+      </w:pPr>
+      <w:r>
+        <w:rPr>
+          <w:noProof/>
+        </w:rPr>
+        <w:lastRenderedPageBreak/>
+        <w:drawing>
+          <wp:inline distT="0" distB="0" distL="0" distR="0" wp14:anchorId="62A15C0E" wp14:editId="63556810">
+            <wp:extent cx="5600700" cy="6210142"/>
+            <wp:effectExtent l="0" t="0" r="0" b="0"/>
+            <wp:docPr id="47" name="Picture" descr="Fig.8: Images for G14D2 and G14D3 are missing (notice that DSC06470 is followed by DSC06473). We need to bridge the gap to avoid a frameshift."/>
+            <wp:cNvGraphicFramePr/>
+            <a:graphic xmlns:a="http://schemas.openxmlformats.org/drawingml/2006/main">
+              <a:graphicData uri="http://schemas.openxmlformats.org/drawingml/2006/picture">
+                <pic:pic xmlns:pic="http://schemas.openxmlformats.org/drawingml/2006/picture">
+                  <pic:nvPicPr>
+                    <pic:cNvPr id="48" name="Picture" descr="001%20assets/GFA_Renamer_Readme-32.png"/>
+                    <pic:cNvPicPr>
+                      <a:picLocks noChangeAspect="1" noChangeArrowheads="1"/>
+                    </pic:cNvPicPr>
+                  </pic:nvPicPr>
+                  <pic:blipFill>
+                    <a:blip r:embed="rId14"/>
+                    <a:stretch>
+                      <a:fillRect/>
+                    </a:stretch>
+                  </pic:blipFill>
+                  <pic:spPr bwMode="auto">
+                    <a:xfrm>
+                      <a:off x="0" y="0"/>
+                      <a:ext cx="5600700" cy="6210142"/>
+                    </a:xfrm>
+                    <a:prstGeom prst="rect">
+                      <a:avLst/>
+                    </a:prstGeom>
+                    <a:noFill/>
+                    <a:ln w="9525">
+                      <a:noFill/>
+                      <a:headEnd/>
+                      <a:tailEnd/>
+                    </a:ln>
+                  </pic:spPr>
+                </pic:pic>
+              </a:graphicData>
+            </a:graphic>
+          </wp:inline>
+        </w:drawing>
+      </w:r>
+    </w:p>
+    <w:p>
+      <w:pPr>
+        <w:pStyle w:val="ImageCaption"/>
+      </w:pPr>
+      <w:r>
+        <w:t>Images for G14D2 and G14D3 are missing (notice that DSC06470 is followed by DSC06473). We need to bridge the gap to avoid a frameshift.</w:t>
+      </w:r>
+    </w:p>
+    <w:p>
+      <w:pPr>
+        <w:pStyle w:val="CaptionedFigure"/>
+      </w:pPr>
+      <w:r>
+        <w:rPr>
+          <w:noProof/>
+        </w:rPr>
+        <w:lastRenderedPageBreak/>
+        <w:drawing>
+          <wp:inline distT="0" distB="0" distL="0" distR="0" wp14:anchorId="5E862BFD" wp14:editId="5C52849E">
+            <wp:extent cx="5600700" cy="6616756"/>
+            <wp:effectExtent l="0" t="0" r="0" b="0"/>
+            <wp:docPr id="50" name="Picture" descr="Fig.9: Closeup of DSC06473 showing that it is indeed the image of Pot G14D4"/>
+            <wp:cNvGraphicFramePr/>
+            <a:graphic xmlns:a="http://schemas.openxmlformats.org/drawingml/2006/main">
+              <a:graphicData uri="http://schemas.openxmlformats.org/drawingml/2006/picture">
+                <pic:pic xmlns:pic="http://schemas.openxmlformats.org/drawingml/2006/picture">
+                  <pic:nvPicPr>
+                    <pic:cNvPr id="51" name="Picture" descr="001%20assets/GFA_Renamer_Readme-33.png"/>
+                    <pic:cNvPicPr>
+                      <a:picLocks noChangeAspect="1" noChangeArrowheads="1"/>
+                    </pic:cNvPicPr>
+                  </pic:nvPicPr>
+                  <pic:blipFill>
+                    <a:blip r:embed="rId15"/>
+                    <a:stretch>
+                      <a:fillRect/>
+                    </a:stretch>
+                  </pic:blipFill>
+                  <pic:spPr bwMode="auto">
+                    <a:xfrm>
+                      <a:off x="0" y="0"/>
+                      <a:ext cx="5600700" cy="6616756"/>
+                    </a:xfrm>
+                    <a:prstGeom prst="rect">
+                      <a:avLst/>
+                    </a:prstGeom>
+                    <a:noFill/>
+                    <a:ln w="9525">
+                      <a:noFill/>
+                      <a:headEnd/>
+                      <a:tailEnd/>
+                    </a:ln>
+                  </pic:spPr>
+                </pic:pic>
+              </a:graphicData>
+            </a:graphic>
+          </wp:inline>
+        </w:drawing>
+      </w:r>
+    </w:p>
+    <w:p>
+      <w:pPr>
+        <w:pStyle w:val="ImageCaption"/>
+      </w:pPr>
+      <w:r>
+        <w:t xml:space="preserve">Closeup of </w:t>
+      </w:r>
+      <w:r>
+        <w:rPr>
+          <w:rStyle w:val="VerbatimChar"/>
+        </w:rPr>
+        <w:t>DSC06473</w:t>
+      </w:r>
+      <w:r>
+        <w:t xml:space="preserve"> showing that it is indeed the image of Pot </w:t>
+      </w:r>
+      <w:r>
+        <w:rPr>
+          <w:rStyle w:val="VerbatimChar"/>
+        </w:rPr>
+        <w:t>G14D4</w:t>
+      </w:r>
+    </w:p>
+    <w:p>
+      <w:pPr>
+        <w:pStyle w:val="CaptionedFigure"/>
+      </w:pPr>
+      <w:r>
+        <w:rPr>
+          <w:noProof/>
+        </w:rPr>
+        <w:lastRenderedPageBreak/>
+        <w:drawing>
+          <wp:inline distT="0" distB="0" distL="0" distR="0" wp14:anchorId="64B676F7" wp14:editId="46FECC34">
+            <wp:extent cx="5600700" cy="6210142"/>
+            <wp:effectExtent l="0" t="0" r="0" b="0"/>
+            <wp:docPr id="53" name="Picture" descr="Fig.10: Using two padded images for the missing entries G14D2-G14D3 to overcome the “frameshift” at these “positions”."/>
+            <wp:cNvGraphicFramePr/>
+            <a:graphic xmlns:a="http://schemas.openxmlformats.org/drawingml/2006/main">
+              <a:graphicData uri="http://schemas.openxmlformats.org/drawingml/2006/picture">
+                <pic:pic xmlns:pic="http://schemas.openxmlformats.org/drawingml/2006/picture">
+                  <pic:nvPicPr>
+                    <pic:cNvPr id="54" name="Picture" descr="001%20assets/GFA_Renamer_Readme-34.png"/>
+                    <pic:cNvPicPr>
+                      <a:picLocks noChangeAspect="1" noChangeArrowheads="1"/>
+                    </pic:cNvPicPr>
+                  </pic:nvPicPr>
+                  <pic:blipFill>
+                    <a:blip r:embed="rId16"/>
+                    <a:stretch>
+                      <a:fillRect/>
+                    </a:stretch>
+                  </pic:blipFill>
+                  <pic:spPr bwMode="auto">
+                    <a:xfrm>
+                      <a:off x="0" y="0"/>
+                      <a:ext cx="5600700" cy="6210142"/>
+                    </a:xfrm>
+                    <a:prstGeom prst="rect">
+                      <a:avLst/>
+                    </a:prstGeom>
+                    <a:noFill/>
+                    <a:ln w="9525">
+                      <a:noFill/>
+                      <a:headEnd/>
+                      <a:tailEnd/>
+                    </a:ln>
+                  </pic:spPr>
+                </pic:pic>
+              </a:graphicData>
+            </a:graphic>
+          </wp:inline>
+        </w:drawing>
+      </w:r>
+    </w:p>
+    <w:p>
+      <w:pPr>
+        <w:pStyle w:val="ImageCaption"/>
+      </w:pPr>
+      <w:r>
+        <w:t xml:space="preserve">Using two padded images for the missing entries </w:t>
+      </w:r>
+      <w:r>
+        <w:rPr>
+          <w:rStyle w:val="VerbatimChar"/>
+        </w:rPr>
+        <w:t>G14D2-G14D3</w:t>
+      </w:r>
+      <w:r>
+        <w:t xml:space="preserve"> to overcome the “frameshift” at these “positions”.</w:t>
+      </w:r>
+    </w:p>
+    <w:p>
+      <w:pPr>
+        <w:pStyle w:val="CaptionedFigure"/>
+      </w:pPr>
+      <w:r>
+        <w:rPr>
+          <w:noProof/>
+        </w:rPr>
+        <w:lastRenderedPageBreak/>
+        <w:drawing>
+          <wp:inline distT="0" distB="0" distL="0" distR="0" wp14:anchorId="37ECC500" wp14:editId="114E703D">
+            <wp:extent cx="5600700" cy="6210142"/>
+            <wp:effectExtent l="0" t="0" r="0" b="0"/>
+            <wp:docPr id="56" name="Picture" descr="Fig.10: Notice that while below the Listview we have Images/Names (40/26): We have names for 26 images, but the default testset contains 40 images. Obviously, usually you do not want to have more Image than names, and definitely not less images than names"/>
+            <wp:cNvGraphicFramePr/>
+            <a:graphic xmlns:a="http://schemas.openxmlformats.org/drawingml/2006/main">
+              <a:graphicData uri="http://schemas.openxmlformats.org/drawingml/2006/picture">
+                <pic:pic xmlns:pic="http://schemas.openxmlformats.org/drawingml/2006/picture">
+                  <pic:nvPicPr>
+                    <pic:cNvPr id="57" name="Picture" descr="001%20assets/GFA_Renamer_Readme-21.png"/>
+                    <pic:cNvPicPr>
+                      <a:picLocks noChangeAspect="1" noChangeArrowheads="1"/>
+                    </pic:cNvPicPr>
+                  </pic:nvPicPr>
+                  <pic:blipFill>
+                    <a:blip r:embed="rId17"/>
+                    <a:stretch>
+                      <a:fillRect/>
+                    </a:stretch>
+                  </pic:blipFill>
+                  <pic:spPr bwMode="auto">
+                    <a:xfrm>
+                      <a:off x="0" y="0"/>
+                      <a:ext cx="5600700" cy="6210142"/>
+                    </a:xfrm>
+                    <a:prstGeom prst="rect">
+                      <a:avLst/>
+                    </a:prstGeom>
+                    <a:noFill/>
+                    <a:ln w="9525">
+                      <a:noFill/>
+                      <a:headEnd/>
+                      <a:tailEnd/>
+                    </a:ln>
+                  </pic:spPr>
+                </pic:pic>
+              </a:graphicData>
+            </a:graphic>
+          </wp:inline>
+        </w:drawing>
+      </w:r>
+    </w:p>
+    <w:p>
+      <w:pPr>
+        <w:pStyle w:val="ImageCaption"/>
+      </w:pPr>
+      <w:r>
+        <w:t>Notice that while below the Listview we have Images/Names (40/26): We have names for 26 images, but the default testset contains 40 images. Obviously, usually you do not want to have more Image than names, and definitely not less images than names</w:t>
+      </w:r>
+      <w:bookmarkEnd w:id="10"/>
+    </w:p>
     <w:sectPr>
-      <w:footerReference r:id="rId9" w:type="default"/>
-      <w:pgSz w:h="15840" w:w="12240"/>
-      <w:pgMar w:bottom="1418" w:footer="720" w:gutter="0" w:header="720" w:left="1701" w:right="1701" w:top="1418"/>
+      <w:footerReference w:type="default" r:id="rId18"/>
+      <w:pgSz w:w="12240" w:h="15840"/>
+      <w:pgMar w:top="1418" w:right="1701" w:bottom="1418" w:left="1701" w:header="720" w:footer="720" w:gutter="0"/>
       <w:cols w:space="720"/>
     </w:sectPr>
   </w:body>
 </w:document>
 </file>
 
-<file path=word/comments.xml><?xml version="1.0" encoding="utf-8"?>
-<w:comments xmlns:w="http://schemas.openxmlformats.org/wordprocessingml/2006/main" xmlns:m="http://schemas.openxmlformats.org/officeDocument/2006/math" xmlns:r="http://schemas.openxmlformats.org/officeDocument/2006/relationships" xmlns:o="urn:schemas-microsoft-com:office:office" xmlns:v="urn:schemas-microsoft-com:vml" xmlns:w10="urn:schemas-microsoft-com:office:word" xmlns:a="http://schemas.openxmlformats.org/drawingml/2006/main" xmlns:pic="http://schemas.openxmlformats.org/drawingml/2006/picture" xmlns:wp="http://schemas.openxmlformats.org/drawingml/2006/wordprocessingDrawing"/>
+<file path=word/endnotes.xml><?xml version="1.0" encoding="utf-8"?>
+<w:endnotes xmlns:wpc="http://schemas.microsoft.com/office/word/2010/wordprocessingCanvas" xmlns:cx="http://schemas.microsoft.com/office/drawing/2014/chartex" xmlns:cx1="http://schemas.microsoft.com/office/drawing/2015/9/8/chartex" xmlns:cx2="http://schemas.microsoft.com/office/drawing/2015/10/21/chartex" xmlns:cx3="http://schemas.microsoft.com/office/drawing/2016/5/9/chartex" xmlns:cx4="http://schemas.microsoft.com/office/drawing/2016/5/10/chartex" xmlns:cx5="http://schemas.microsoft.com/office/drawing/2016/5/11/chartex" xmlns:cx6="http://schemas.microsoft.com/office/drawing/2016/5/12/chartex" xmlns:cx7="http://schemas.microsoft.com/office/drawing/2016/5/13/chartex" xmlns:cx8="http://schemas.microsoft.com/office/drawing/2016/5/14/chartex" xmlns:mc="http://schemas.openxmlformats.org/markup-compatibility/2006" xmlns:aink="http://schemas.microsoft.com/office/drawing/2016/ink" xmlns:am3d="http://schemas.microsoft.com/office/drawing/2017/model3d" xmlns:o="urn:schemas-microsoft-com:office:office" xmlns:oel="http://schemas.microsoft.com/office/2019/extlst" xmlns:r="http://schemas.openxmlformats.org/officeDocument/2006/relationships" xmlns:m="http://schemas.openxmlformats.org/officeDocument/2006/math" xmlns:v="urn:schemas-microsoft-com:vml" xmlns:wp14="http://schemas.microsoft.com/office/word/2010/wordprocessingDrawing" xmlns:wp="http://schemas.openxmlformats.org/drawingml/2006/wordprocessingDrawing" xmlns:w10="urn:schemas-microsoft-com:office:word" xmlns:w="http://schemas.openxmlformats.org/wordprocessingml/2006/main" xmlns:w14="http://schemas.microsoft.com/office/word/2010/wordml" xmlns:w15="http://schemas.microsoft.com/office/word/2012/wordml" xmlns:w16cex="http://schemas.microsoft.com/office/word/2018/wordml/cex" xmlns:w16cid="http://schemas.microsoft.com/office/word/2016/wordml/cid" xmlns:w16="http://schemas.microsoft.com/office/word/2018/wordml" xmlns:w16du="http://schemas.microsoft.com/office/word/2023/wordml/word16du" xmlns:w16sdtdh="http://schemas.microsoft.com/office/word/2020/wordml/sdtdatahash" xmlns:w16se="http://schemas.microsoft.com/office/word/2015/wordml/symex" xmlns:wpg="http://schemas.microsoft.com/office/word/2010/wordprocessingGroup" xmlns:wpi="http://schemas.microsoft.com/office/word/2010/wordprocessingInk" xmlns:wne="http://schemas.microsoft.com/office/word/2006/wordml" xmlns:wps="http://schemas.microsoft.com/office/word/2010/wordprocessingShape" mc:Ignorable="w14 w15 w16se w16cid w16 w16cex w16sdtdh wp14">
+  <w:endnote w:type="separator" w:id="-1">
+    <w:p>
+      <w:pPr>
+        <w:spacing w:before="0" w:after="0" w:line="240" w:lineRule="auto"/>
+      </w:pPr>
+      <w:r>
+        <w:separator/>
+      </w:r>
+    </w:p>
+  </w:endnote>
+  <w:endnote w:type="continuationSeparator" w:id="0">
+    <w:p>
+      <w:pPr>
+        <w:spacing w:before="0" w:after="0" w:line="240" w:lineRule="auto"/>
+      </w:pPr>
+      <w:r>
+        <w:continuationSeparator/>
+      </w:r>
+    </w:p>
+  </w:endnote>
+</w:endnotes>
 </file>
 
 <file path=word/footer1.xml><?xml version="1.0" encoding="utf-8"?>
-<w:ftr xmlns:wpc="http://schemas.microsoft.com/office/word/2010/wordprocessingCanvas" xmlns:cx="http://schemas.microsoft.com/office/drawing/2014/chartex" xmlns:cx1="http://schemas.microsoft.com/office/drawing/2015/9/8/chartex" xmlns:cx2="http://schemas.microsoft.com/office/drawing/2015/10/21/chartex" xmlns:cx3="http://schemas.microsoft.com/office/drawing/2016/5/9/chartex" xmlns:cx4="http://schemas.microsoft.com/office/drawing/2016/5/10/chartex" xmlns:cx5="http://schemas.microsoft.com/office/drawing/2016/5/11/chartex" xmlns:cx6="http://schemas.microsoft.com/office/drawing/2016/5/12/chartex" xmlns:cx7="http://schemas.microsoft.com/office/drawing/2016/5/13/chartex" xmlns:cx8="http://schemas.microsoft.com/office/drawing/2016/5/14/chartex" xmlns:mc="http://schemas.openxmlformats.org/markup-compatibility/2006" xmlns:aink="http://schemas.microsoft.com/office/drawing/2016/ink" xmlns:am3d="http://schemas.microsoft.com/office/drawing/2017/model3d" xmlns:o="urn:schemas-microsoft-com:office:office" xmlns:oel="http://schemas.microsoft.com/office/2019/extlst" xmlns:r="http://schemas.openxmlformats.org/officeDocument/2006/relationships" xmlns:m="http://schemas.openxmlformats.org/officeDocument/2006/math" xmlns:v="urn:schemas-microsoft-com:vml" xmlns:wp14="http://schemas.microsoft.com/office/word/2010/wordprocessingDrawing" xmlns:wp="http://schemas.openxmlformats.org/drawingml/2006/wordprocessingDrawing" xmlns:w10="urn:schemas-microsoft-com:office:word" xmlns:w="http://schemas.openxmlformats.org/wordprocessingml/2006/main" xmlns:w14="http://schemas.microsoft.com/office/word/2010/wordml" xmlns:w15="http://schemas.microsoft.com/office/word/2012/wordml" xmlns:w16cex="http://schemas.microsoft.com/office/word/2018/wordml/cex" xmlns:w16cid="http://schemas.microsoft.com/office/word/2016/wordml/cid" xmlns:w16="http://schemas.microsoft.com/office/word/2018/wordml" xmlns:w16sdtdh="http://schemas.microsoft.com/office/word/2020/wordml/sdtdatahash" xmlns:w16se="http://schemas.microsoft.com/office/word/2015/wordml/symex" xmlns:wpg="http://schemas.microsoft.com/office/word/2010/wordprocessingGroup" xmlns:wpi="http://schemas.microsoft.com/office/word/2010/wordprocessingInk" xmlns:wne="http://schemas.microsoft.com/office/word/2006/wordml" xmlns:wps="http://schemas.microsoft.com/office/word/2010/wordprocessingShape" mc:Ignorable="w14 w15 w16se w16cid w16 w16cex w16sdtdh wp14">
+<w:ftr xmlns:wpc="http://schemas.microsoft.com/office/word/2010/wordprocessingCanvas" xmlns:cx="http://schemas.microsoft.com/office/drawing/2014/chartex" xmlns:cx1="http://schemas.microsoft.com/office/drawing/2015/9/8/chartex" xmlns:cx2="http://schemas.microsoft.com/office/drawing/2015/10/21/chartex" xmlns:cx3="http://schemas.microsoft.com/office/drawing/2016/5/9/chartex" xmlns:cx4="http://schemas.microsoft.com/office/drawing/2016/5/10/chartex" xmlns:cx5="http://schemas.microsoft.com/office/drawing/2016/5/11/chartex" xmlns:cx6="http://schemas.microsoft.com/office/drawing/2016/5/12/chartex" xmlns:cx7="http://schemas.microsoft.com/office/drawing/2016/5/13/chartex" xmlns:cx8="http://schemas.microsoft.com/office/drawing/2016/5/14/chartex" xmlns:mc="http://schemas.openxmlformats.org/markup-compatibility/2006" xmlns:aink="http://schemas.microsoft.com/office/drawing/2016/ink" xmlns:am3d="http://schemas.microsoft.com/office/drawing/2017/model3d" xmlns:o="urn:schemas-microsoft-com:office:office" xmlns:oel="http://schemas.microsoft.com/office/2019/extlst" xmlns:r="http://schemas.openxmlformats.org/officeDocument/2006/relationships" xmlns:m="http://schemas.openxmlformats.org/officeDocument/2006/math" xmlns:v="urn:schemas-microsoft-com:vml" xmlns:wp14="http://schemas.microsoft.com/office/word/2010/wordprocessingDrawing" xmlns:wp="http://schemas.openxmlformats.org/drawingml/2006/wordprocessingDrawing" xmlns:w10="urn:schemas-microsoft-com:office:word" xmlns:w="http://schemas.openxmlformats.org/wordprocessingml/2006/main" xmlns:w14="http://schemas.microsoft.com/office/word/2010/wordml" xmlns:w15="http://schemas.microsoft.com/office/word/2012/wordml" xmlns:w16cex="http://schemas.microsoft.com/office/word/2018/wordml/cex" xmlns:w16cid="http://schemas.microsoft.com/office/word/2016/wordml/cid" xmlns:w16="http://schemas.microsoft.com/office/word/2018/wordml" xmlns:w16du="http://schemas.microsoft.com/office/word/2023/wordml/word16du" xmlns:w16sdtdh="http://schemas.microsoft.com/office/word/2020/wordml/sdtdatahash" xmlns:w16se="http://schemas.microsoft.com/office/word/2015/wordml/symex" xmlns:wpg="http://schemas.microsoft.com/office/word/2010/wordprocessingGroup" xmlns:wpi="http://schemas.microsoft.com/office/word/2010/wordprocessingInk" xmlns:wne="http://schemas.microsoft.com/office/word/2006/wordml" xmlns:wps="http://schemas.microsoft.com/office/word/2010/wordprocessingShape" mc:Ignorable="w14 w15 w16se w16cid w16 w16cex w16sdtdh wp14">
   <w:sdt>
     <w:sdtPr>
       <w:id w:val="138460825"/>
@@ -1646,18 +3198,18 @@
 </file>
 
 <file path=word/footnotes.xml><?xml version="1.0" encoding="utf-8"?>
-<w:footnotes xmlns:w="http://schemas.openxmlformats.org/wordprocessingml/2006/main" xmlns:m="http://schemas.openxmlformats.org/officeDocument/2006/math" xmlns:r="http://schemas.openxmlformats.org/officeDocument/2006/relationships" xmlns:o="urn:schemas-microsoft-com:office:office" xmlns:v="urn:schemas-microsoft-com:vml" xmlns:w10="urn:schemas-microsoft-com:office:word" xmlns:a="http://schemas.openxmlformats.org/drawingml/2006/main" xmlns:pic="http://schemas.openxmlformats.org/drawingml/2006/picture" xmlns:wp="http://schemas.openxmlformats.org/drawingml/2006/wordprocessingDrawing">
+<w:footnotes xmlns:wpc="http://schemas.microsoft.com/office/word/2010/wordprocessingCanvas" xmlns:cx="http://schemas.microsoft.com/office/drawing/2014/chartex" xmlns:cx1="http://schemas.microsoft.com/office/drawing/2015/9/8/chartex" xmlns:cx2="http://schemas.microsoft.com/office/drawing/2015/10/21/chartex" xmlns:cx3="http://schemas.microsoft.com/office/drawing/2016/5/9/chartex" xmlns:cx4="http://schemas.microsoft.com/office/drawing/2016/5/10/chartex" xmlns:cx5="http://schemas.microsoft.com/office/drawing/2016/5/11/chartex" xmlns:cx6="http://schemas.microsoft.com/office/drawing/2016/5/12/chartex" xmlns:cx7="http://schemas.microsoft.com/office/drawing/2016/5/13/chartex" xmlns:cx8="http://schemas.microsoft.com/office/drawing/2016/5/14/chartex" xmlns:mc="http://schemas.openxmlformats.org/markup-compatibility/2006" xmlns:aink="http://schemas.microsoft.com/office/drawing/2016/ink" xmlns:am3d="http://schemas.microsoft.com/office/drawing/2017/model3d" xmlns:o="urn:schemas-microsoft-com:office:office" xmlns:oel="http://schemas.microsoft.com/office/2019/extlst" xmlns:r="http://schemas.openxmlformats.org/officeDocument/2006/relationships" xmlns:m="http://schemas.openxmlformats.org/officeDocument/2006/math" xmlns:v="urn:schemas-microsoft-com:vml" xmlns:wp14="http://schemas.microsoft.com/office/word/2010/wordprocessingDrawing" xmlns:wp="http://schemas.openxmlformats.org/drawingml/2006/wordprocessingDrawing" xmlns:w10="urn:schemas-microsoft-com:office:word" xmlns:w="http://schemas.openxmlformats.org/wordprocessingml/2006/main" xmlns:w14="http://schemas.microsoft.com/office/word/2010/wordml" xmlns:w15="http://schemas.microsoft.com/office/word/2012/wordml" xmlns:w16cex="http://schemas.microsoft.com/office/word/2018/wordml/cex" xmlns:w16cid="http://schemas.microsoft.com/office/word/2016/wordml/cid" xmlns:w16="http://schemas.microsoft.com/office/word/2018/wordml" xmlns:w16du="http://schemas.microsoft.com/office/word/2023/wordml/word16du" xmlns:w16sdtdh="http://schemas.microsoft.com/office/word/2020/wordml/sdtdatahash" xmlns:w16se="http://schemas.microsoft.com/office/word/2015/wordml/symex" xmlns:wpg="http://schemas.microsoft.com/office/word/2010/wordprocessingGroup" xmlns:wpi="http://schemas.microsoft.com/office/word/2010/wordprocessingInk" xmlns:wne="http://schemas.microsoft.com/office/word/2006/wordml" xmlns:wps="http://schemas.microsoft.com/office/word/2010/wordprocessingShape" mc:Ignorable="w14 w15 w16se w16cid w16 w16cex w16sdtdh wp14">
+  <w:footnote w:type="separator" w:id="-1">
+    <w:p>
+      <w:r>
+        <w:separator/>
+      </w:r>
+    </w:p>
+  </w:footnote>
   <w:footnote w:type="continuationSeparator" w:id="0">
     <w:p>
       <w:r>
         <w:continuationSeparator/>
-      </w:r>
-    </w:p>
-  </w:footnote>
-  <w:footnote w:type="separator" w:id="-1">
-    <w:p>
-      <w:r>
-        <w:separator/>
       </w:r>
     </w:p>
   </w:footnote>
@@ -1665,8 +3217,171 @@
 </file>
 
 <file path=word/numbering.xml><?xml version="1.0" encoding="utf-8"?>
-<w:numbering xmlns:aink="http://schemas.microsoft.com/office/drawing/2016/ink" xmlns:am3d="http://schemas.microsoft.com/office/drawing/2017/model3d" xmlns:cx="http://schemas.microsoft.com/office/drawing/2014/chartex" xmlns:cx1="http://schemas.microsoft.com/office/drawing/2015/9/8/chartex" xmlns:cx2="http://schemas.microsoft.com/office/drawing/2015/10/21/chartex" xmlns:cx3="http://schemas.microsoft.com/office/drawing/2016/5/9/chartex" xmlns:cx4="http://schemas.microsoft.com/office/drawing/2016/5/10/chartex" xmlns:cx5="http://schemas.microsoft.com/office/drawing/2016/5/11/chartex" xmlns:cx6="http://schemas.microsoft.com/office/drawing/2016/5/12/chartex" xmlns:cx7="http://schemas.microsoft.com/office/drawing/2016/5/13/chartex" xmlns:cx8="http://schemas.microsoft.com/office/drawing/2016/5/14/chartex" xmlns:m="http://schemas.openxmlformats.org/officeDocument/2006/math" xmlns:mc="http://schemas.openxmlformats.org/markup-compatibility/2006" xmlns:o="urn:schemas-microsoft-com:office:office" xmlns:oel="http://schemas.microsoft.com/office/2019/extlst" xmlns:r="http://schemas.openxmlformats.org/officeDocument/2006/relationships" xmlns:v="urn:schemas-microsoft-com:vml" xmlns:w="http://schemas.openxmlformats.org/wordprocessingml/2006/main" xmlns:w10="urn:schemas-microsoft-com:office:word" xmlns:w14="http://schemas.microsoft.com/office/word/2010/wordml" xmlns:w15="http://schemas.microsoft.com/office/word/2012/wordml" xmlns:w16="http://schemas.microsoft.com/office/word/2018/wordml" xmlns:w16cex="http://schemas.microsoft.com/office/word/2018/wordml/cex" xmlns:w16cid="http://schemas.microsoft.com/office/word/2016/wordml/cid" xmlns:w16sdtdh="http://schemas.microsoft.com/office/word/2020/wordml/sdtdatahash" xmlns:w16se="http://schemas.microsoft.com/office/word/2015/wordml/symex" xmlns:wne="http://schemas.microsoft.com/office/word/2006/wordml" xmlns:wp="http://schemas.openxmlformats.org/drawingml/2006/wordprocessingDrawing" xmlns:wp14="http://schemas.microsoft.com/office/word/2010/wordprocessingDrawing" xmlns:wpc="http://schemas.microsoft.com/office/word/2010/wordprocessingCanvas" xmlns:wpg="http://schemas.microsoft.com/office/word/2010/wordprocessingGroup" xmlns:wpi="http://schemas.microsoft.com/office/word/2010/wordprocessingInk" xmlns:wps="http://schemas.microsoft.com/office/word/2010/wordprocessingShape" mc:Ignorable="w14 w15 w16se w16cid w16 w16cex w16sdtdh wp14">
-  <w:abstractNum w15:restartNumberingAfterBreak="0" w:abstractNumId="0">
+<w:numbering xmlns:wpc="http://schemas.microsoft.com/office/word/2010/wordprocessingCanvas" xmlns:cx="http://schemas.microsoft.com/office/drawing/2014/chartex" xmlns:cx1="http://schemas.microsoft.com/office/drawing/2015/9/8/chartex" xmlns:cx2="http://schemas.microsoft.com/office/drawing/2015/10/21/chartex" xmlns:cx3="http://schemas.microsoft.com/office/drawing/2016/5/9/chartex" xmlns:cx4="http://schemas.microsoft.com/office/drawing/2016/5/10/chartex" xmlns:cx5="http://schemas.microsoft.com/office/drawing/2016/5/11/chartex" xmlns:cx6="http://schemas.microsoft.com/office/drawing/2016/5/12/chartex" xmlns:cx7="http://schemas.microsoft.com/office/drawing/2016/5/13/chartex" xmlns:cx8="http://schemas.microsoft.com/office/drawing/2016/5/14/chartex" xmlns:mc="http://schemas.openxmlformats.org/markup-compatibility/2006" xmlns:aink="http://schemas.microsoft.com/office/drawing/2016/ink" xmlns:am3d="http://schemas.microsoft.com/office/drawing/2017/model3d" xmlns:o="urn:schemas-microsoft-com:office:office" xmlns:oel="http://schemas.microsoft.com/office/2019/extlst" xmlns:r="http://schemas.openxmlformats.org/officeDocument/2006/relationships" xmlns:m="http://schemas.openxmlformats.org/officeDocument/2006/math" xmlns:v="urn:schemas-microsoft-com:vml" xmlns:wp14="http://schemas.microsoft.com/office/word/2010/wordprocessingDrawing" xmlns:wp="http://schemas.openxmlformats.org/drawingml/2006/wordprocessingDrawing" xmlns:w10="urn:schemas-microsoft-com:office:word" xmlns:w="http://schemas.openxmlformats.org/wordprocessingml/2006/main" xmlns:w14="http://schemas.microsoft.com/office/word/2010/wordml" xmlns:w15="http://schemas.microsoft.com/office/word/2012/wordml" xmlns:w16cex="http://schemas.microsoft.com/office/word/2018/wordml/cex" xmlns:w16cid="http://schemas.microsoft.com/office/word/2016/wordml/cid" xmlns:w16="http://schemas.microsoft.com/office/word/2018/wordml" xmlns:w16du="http://schemas.microsoft.com/office/word/2023/wordml/word16du" xmlns:w16sdtdh="http://schemas.microsoft.com/office/word/2020/wordml/sdtdatahash" xmlns:w16se="http://schemas.microsoft.com/office/word/2015/wordml/symex" xmlns:wpg="http://schemas.microsoft.com/office/word/2010/wordprocessingGroup" xmlns:wpi="http://schemas.microsoft.com/office/word/2010/wordprocessingInk" xmlns:wne="http://schemas.microsoft.com/office/word/2006/wordml" xmlns:wps="http://schemas.microsoft.com/office/word/2010/wordprocessingShape" mc:Ignorable="w14 w15 w16se w16cid w16 w16cex w16sdtdh wp14">
+  <w:abstractNum w:abstractNumId="0" w15:restartNumberingAfterBreak="0">
+    <w:nsid w:val="0000A990"/>
+    <w:multiLevelType w:val="multilevel"/>
+    <w:tmpl w:val="EE40CD4E"/>
+    <w:lvl w:ilvl="0">
+      <w:numFmt w:val="bullet"/>
+      <w:lvlText w:val=" "/>
+      <w:lvlJc w:val="left"/>
+      <w:pPr>
+        <w:ind w:left="720" w:hanging="480"/>
+      </w:pPr>
+    </w:lvl>
+    <w:lvl w:ilvl="1">
+      <w:numFmt w:val="bullet"/>
+      <w:lvlText w:val=" "/>
+      <w:lvlJc w:val="left"/>
+      <w:pPr>
+        <w:ind w:left="1440" w:hanging="480"/>
+      </w:pPr>
+    </w:lvl>
+    <w:lvl w:ilvl="2">
+      <w:numFmt w:val="bullet"/>
+      <w:lvlText w:val=" "/>
+      <w:lvlJc w:val="left"/>
+      <w:pPr>
+        <w:ind w:left="2160" w:hanging="480"/>
+      </w:pPr>
+    </w:lvl>
+    <w:lvl w:ilvl="3">
+      <w:numFmt w:val="bullet"/>
+      <w:lvlText w:val=" "/>
+      <w:lvlJc w:val="left"/>
+      <w:pPr>
+        <w:ind w:left="2880" w:hanging="480"/>
+      </w:pPr>
+    </w:lvl>
+    <w:lvl w:ilvl="4">
+      <w:numFmt w:val="bullet"/>
+      <w:lvlText w:val=" "/>
+      <w:lvlJc w:val="left"/>
+      <w:pPr>
+        <w:ind w:left="3600" w:hanging="480"/>
+      </w:pPr>
+    </w:lvl>
+    <w:lvl w:ilvl="5">
+      <w:numFmt w:val="bullet"/>
+      <w:lvlText w:val=" "/>
+      <w:lvlJc w:val="left"/>
+      <w:pPr>
+        <w:ind w:left="4320" w:hanging="480"/>
+      </w:pPr>
+    </w:lvl>
+    <w:lvl w:ilvl="6">
+      <w:numFmt w:val="bullet"/>
+      <w:lvlText w:val=" "/>
+      <w:lvlJc w:val="left"/>
+      <w:pPr>
+        <w:ind w:left="5040" w:hanging="480"/>
+      </w:pPr>
+    </w:lvl>
+    <w:lvl w:ilvl="7">
+      <w:numFmt w:val="bullet"/>
+      <w:lvlText w:val=" "/>
+      <w:lvlJc w:val="left"/>
+      <w:pPr>
+        <w:ind w:left="5760" w:hanging="480"/>
+      </w:pPr>
+    </w:lvl>
+    <w:lvl w:ilvl="8">
+      <w:numFmt w:val="bullet"/>
+      <w:lvlText w:val=" "/>
+      <w:lvlJc w:val="left"/>
+      <w:pPr>
+        <w:ind w:left="6480" w:hanging="480"/>
+      </w:pPr>
+    </w:lvl>
+  </w:abstractNum>
+  <w:abstractNum w:abstractNumId="1" w15:restartNumberingAfterBreak="0">
+    <w:nsid w:val="00A99411"/>
+    <w:multiLevelType w:val="multilevel"/>
+    <w:tmpl w:val="CEECCC16"/>
+    <w:lvl w:ilvl="0">
+      <w:start w:val="1"/>
+      <w:numFmt w:val="decimal"/>
+      <w:lvlText w:val="%1."/>
+      <w:lvlJc w:val="left"/>
+      <w:pPr>
+        <w:ind w:left="720" w:hanging="480"/>
+      </w:pPr>
+    </w:lvl>
+    <w:lvl w:ilvl="1">
+      <w:start w:val="1"/>
+      <w:numFmt w:val="decimal"/>
+      <w:lvlText w:val="%2."/>
+      <w:lvlJc w:val="left"/>
+      <w:pPr>
+        <w:ind w:left="1440" w:hanging="480"/>
+      </w:pPr>
+    </w:lvl>
+    <w:lvl w:ilvl="2">
+      <w:start w:val="1"/>
+      <w:numFmt w:val="decimal"/>
+      <w:lvlText w:val="%3."/>
+      <w:lvlJc w:val="left"/>
+      <w:pPr>
+        <w:ind w:left="2160" w:hanging="480"/>
+      </w:pPr>
+    </w:lvl>
+    <w:lvl w:ilvl="3">
+      <w:start w:val="1"/>
+      <w:numFmt w:val="decimal"/>
+      <w:lvlText w:val="%4."/>
+      <w:lvlJc w:val="left"/>
+      <w:pPr>
+        <w:ind w:left="2880" w:hanging="480"/>
+      </w:pPr>
+    </w:lvl>
+    <w:lvl w:ilvl="4">
+      <w:start w:val="1"/>
+      <w:numFmt w:val="decimal"/>
+      <w:lvlText w:val="%5."/>
+      <w:lvlJc w:val="left"/>
+      <w:pPr>
+        <w:ind w:left="3600" w:hanging="480"/>
+      </w:pPr>
+    </w:lvl>
+    <w:lvl w:ilvl="5">
+      <w:start w:val="1"/>
+      <w:numFmt w:val="decimal"/>
+      <w:lvlText w:val="%6."/>
+      <w:lvlJc w:val="left"/>
+      <w:pPr>
+        <w:ind w:left="4320" w:hanging="480"/>
+      </w:pPr>
+    </w:lvl>
+    <w:lvl w:ilvl="6">
+      <w:start w:val="1"/>
+      <w:numFmt w:val="decimal"/>
+      <w:lvlText w:val="%7."/>
+      <w:lvlJc w:val="left"/>
+      <w:pPr>
+        <w:ind w:left="5040" w:hanging="480"/>
+      </w:pPr>
+    </w:lvl>
+    <w:lvl w:ilvl="7">
+      <w:start w:val="1"/>
+      <w:numFmt w:val="decimal"/>
+      <w:lvlText w:val="%8."/>
+      <w:lvlJc w:val="left"/>
+      <w:pPr>
+        <w:ind w:left="5760" w:hanging="480"/>
+      </w:pPr>
+    </w:lvl>
+    <w:lvl w:ilvl="8">
+      <w:start w:val="1"/>
+      <w:numFmt w:val="decimal"/>
+      <w:lvlText w:val="%9."/>
+      <w:lvlJc w:val="left"/>
+      <w:pPr>
+        <w:ind w:left="6480" w:hanging="480"/>
+      </w:pPr>
+    </w:lvl>
+  </w:abstractNum>
+  <w:abstractNum w:abstractNumId="2" w15:restartNumberingAfterBreak="0">
     <w:nsid w:val="0F9D1C96"/>
     <w:multiLevelType w:val="hybridMultilevel"/>
     <w:tmpl w:val="0EEE3D5A"/>
@@ -1675,10 +3390,10 @@
       <w:lvlText w:val="-"/>
       <w:lvlJc w:val="left"/>
       <w:pPr>
-        <w:ind w:hanging="360" w:left="720"/>
+        <w:ind w:left="720" w:hanging="360"/>
       </w:pPr>
       <w:rPr>
-        <w:rFonts w:ascii="Cambria" w:cstheme="minorBidi" w:eastAsiaTheme="minorHAnsi" w:hAnsi="Cambria" w:hint="default"/>
+        <w:rFonts w:ascii="Cambria" w:eastAsiaTheme="minorHAnsi" w:hAnsi="Cambria" w:cstheme="minorBidi" w:hint="default"/>
       </w:rPr>
     </w:lvl>
     <w:lvl w:ilvl="1" w:tplc="04070003">
@@ -1687,10 +3402,10 @@
       <w:lvlText w:val="o"/>
       <w:lvlJc w:val="left"/>
       <w:pPr>
-        <w:ind w:hanging="360" w:left="1440"/>
+        <w:ind w:left="1440" w:hanging="360"/>
       </w:pPr>
       <w:rPr>
-        <w:rFonts w:ascii="Courier New" w:cs="Courier New" w:hAnsi="Courier New" w:hint="default"/>
+        <w:rFonts w:ascii="Courier New" w:hAnsi="Courier New" w:cs="Courier New" w:hint="default"/>
       </w:rPr>
     </w:lvl>
     <w:lvl w:ilvl="2" w:tplc="04070005">
@@ -1699,86 +3414,86 @@
       <w:lvlText w:val=""/>
       <w:lvlJc w:val="left"/>
       <w:pPr>
-        <w:ind w:hanging="360" w:left="2160"/>
+        <w:ind w:left="2160" w:hanging="360"/>
       </w:pPr>
       <w:rPr>
         <w:rFonts w:ascii="Wingdings" w:hAnsi="Wingdings" w:hint="default"/>
       </w:rPr>
     </w:lvl>
-    <w:lvl w:ilvl="3" w:tentative="1" w:tplc="04070001">
+    <w:lvl w:ilvl="3" w:tplc="04070001" w:tentative="1">
       <w:start w:val="1"/>
       <w:numFmt w:val="bullet"/>
       <w:lvlText w:val=""/>
       <w:lvlJc w:val="left"/>
       <w:pPr>
-        <w:ind w:hanging="360" w:left="2880"/>
+        <w:ind w:left="2880" w:hanging="360"/>
       </w:pPr>
       <w:rPr>
         <w:rFonts w:ascii="Symbol" w:hAnsi="Symbol" w:hint="default"/>
       </w:rPr>
     </w:lvl>
-    <w:lvl w:ilvl="4" w:tentative="1" w:tplc="04070003">
+    <w:lvl w:ilvl="4" w:tplc="04070003" w:tentative="1">
       <w:start w:val="1"/>
       <w:numFmt w:val="bullet"/>
       <w:lvlText w:val="o"/>
       <w:lvlJc w:val="left"/>
       <w:pPr>
-        <w:ind w:hanging="360" w:left="3600"/>
+        <w:ind w:left="3600" w:hanging="360"/>
       </w:pPr>
       <w:rPr>
-        <w:rFonts w:ascii="Courier New" w:cs="Courier New" w:hAnsi="Courier New" w:hint="default"/>
+        <w:rFonts w:ascii="Courier New" w:hAnsi="Courier New" w:cs="Courier New" w:hint="default"/>
       </w:rPr>
     </w:lvl>
-    <w:lvl w:ilvl="5" w:tentative="1" w:tplc="04070005">
+    <w:lvl w:ilvl="5" w:tplc="04070005" w:tentative="1">
       <w:start w:val="1"/>
       <w:numFmt w:val="bullet"/>
       <w:lvlText w:val=""/>
       <w:lvlJc w:val="left"/>
       <w:pPr>
-        <w:ind w:hanging="360" w:left="4320"/>
+        <w:ind w:left="4320" w:hanging="360"/>
       </w:pPr>
       <w:rPr>
         <w:rFonts w:ascii="Wingdings" w:hAnsi="Wingdings" w:hint="default"/>
       </w:rPr>
     </w:lvl>
-    <w:lvl w:ilvl="6" w:tentative="1" w:tplc="04070001">
+    <w:lvl w:ilvl="6" w:tplc="04070001" w:tentative="1">
       <w:start w:val="1"/>
       <w:numFmt w:val="bullet"/>
       <w:lvlText w:val=""/>
       <w:lvlJc w:val="left"/>
       <w:pPr>
-        <w:ind w:hanging="360" w:left="5040"/>
+        <w:ind w:left="5040" w:hanging="360"/>
       </w:pPr>
       <w:rPr>
         <w:rFonts w:ascii="Symbol" w:hAnsi="Symbol" w:hint="default"/>
       </w:rPr>
     </w:lvl>
-    <w:lvl w:ilvl="7" w:tentative="1" w:tplc="04070003">
+    <w:lvl w:ilvl="7" w:tplc="04070003" w:tentative="1">
       <w:start w:val="1"/>
       <w:numFmt w:val="bullet"/>
       <w:lvlText w:val="o"/>
       <w:lvlJc w:val="left"/>
       <w:pPr>
-        <w:ind w:hanging="360" w:left="5760"/>
+        <w:ind w:left="5760" w:hanging="360"/>
       </w:pPr>
       <w:rPr>
-        <w:rFonts w:ascii="Courier New" w:cs="Courier New" w:hAnsi="Courier New" w:hint="default"/>
+        <w:rFonts w:ascii="Courier New" w:hAnsi="Courier New" w:cs="Courier New" w:hint="default"/>
       </w:rPr>
     </w:lvl>
-    <w:lvl w:ilvl="8" w:tentative="1" w:tplc="04070005">
+    <w:lvl w:ilvl="8" w:tplc="04070005" w:tentative="1">
       <w:start w:val="1"/>
       <w:numFmt w:val="bullet"/>
       <w:lvlText w:val=""/>
       <w:lvlJc w:val="left"/>
       <w:pPr>
-        <w:ind w:hanging="360" w:left="6480"/>
+        <w:ind w:left="6480" w:hanging="360"/>
       </w:pPr>
       <w:rPr>
         <w:rFonts w:ascii="Wingdings" w:hAnsi="Wingdings" w:hint="default"/>
       </w:rPr>
     </w:lvl>
   </w:abstractNum>
-  <w:abstractNum w15:restartNumberingAfterBreak="0" w:abstractNumId="1">
+  <w:abstractNum w:abstractNumId="3" w15:restartNumberingAfterBreak="0">
     <w:nsid w:val="3C4A29F5"/>
     <w:multiLevelType w:val="hybridMultilevel"/>
     <w:tmpl w:val="C5087044"/>
@@ -1789,83 +3504,83 @@
       <w:lvlText w:val="%1."/>
       <w:lvlJc w:val="left"/>
       <w:pPr>
-        <w:ind w:hanging="360" w:left="717"/>
+        <w:ind w:left="717" w:hanging="360"/>
       </w:pPr>
     </w:lvl>
-    <w:lvl w:ilvl="1" w:tentative="1" w:tplc="04070019">
+    <w:lvl w:ilvl="1" w:tplc="04070019" w:tentative="1">
       <w:start w:val="1"/>
       <w:numFmt w:val="lowerLetter"/>
       <w:lvlText w:val="%2."/>
       <w:lvlJc w:val="left"/>
       <w:pPr>
-        <w:ind w:hanging="360" w:left="1440"/>
+        <w:ind w:left="1440" w:hanging="360"/>
       </w:pPr>
     </w:lvl>
-    <w:lvl w:ilvl="2" w:tentative="1" w:tplc="0407001B">
+    <w:lvl w:ilvl="2" w:tplc="0407001B" w:tentative="1">
       <w:start w:val="1"/>
       <w:numFmt w:val="lowerRoman"/>
       <w:lvlText w:val="%3."/>
       <w:lvlJc w:val="right"/>
       <w:pPr>
-        <w:ind w:hanging="180" w:left="2160"/>
+        <w:ind w:left="2160" w:hanging="180"/>
       </w:pPr>
     </w:lvl>
-    <w:lvl w:ilvl="3" w:tentative="1" w:tplc="0407000F">
+    <w:lvl w:ilvl="3" w:tplc="0407000F" w:tentative="1">
       <w:start w:val="1"/>
       <w:numFmt w:val="decimal"/>
       <w:lvlText w:val="%4."/>
       <w:lvlJc w:val="left"/>
       <w:pPr>
-        <w:ind w:hanging="360" w:left="2880"/>
+        <w:ind w:left="2880" w:hanging="360"/>
       </w:pPr>
     </w:lvl>
-    <w:lvl w:ilvl="4" w:tentative="1" w:tplc="04070019">
+    <w:lvl w:ilvl="4" w:tplc="04070019" w:tentative="1">
       <w:start w:val="1"/>
       <w:numFmt w:val="lowerLetter"/>
       <w:lvlText w:val="%5."/>
       <w:lvlJc w:val="left"/>
       <w:pPr>
-        <w:ind w:hanging="360" w:left="3600"/>
+        <w:ind w:left="3600" w:hanging="360"/>
       </w:pPr>
     </w:lvl>
-    <w:lvl w:ilvl="5" w:tentative="1" w:tplc="0407001B">
+    <w:lvl w:ilvl="5" w:tplc="0407001B" w:tentative="1">
       <w:start w:val="1"/>
       <w:numFmt w:val="lowerRoman"/>
       <w:lvlText w:val="%6."/>
       <w:lvlJc w:val="right"/>
       <w:pPr>
-        <w:ind w:hanging="180" w:left="4320"/>
+        <w:ind w:left="4320" w:hanging="180"/>
       </w:pPr>
     </w:lvl>
-    <w:lvl w:ilvl="6" w:tentative="1" w:tplc="0407000F">
+    <w:lvl w:ilvl="6" w:tplc="0407000F" w:tentative="1">
       <w:start w:val="1"/>
       <w:numFmt w:val="decimal"/>
       <w:lvlText w:val="%7."/>
       <w:lvlJc w:val="left"/>
       <w:pPr>
-        <w:ind w:hanging="360" w:left="5040"/>
+        <w:ind w:left="5040" w:hanging="360"/>
       </w:pPr>
     </w:lvl>
-    <w:lvl w:ilvl="7" w:tentative="1" w:tplc="04070019">
+    <w:lvl w:ilvl="7" w:tplc="04070019" w:tentative="1">
       <w:start w:val="1"/>
       <w:numFmt w:val="lowerLetter"/>
       <w:lvlText w:val="%8."/>
       <w:lvlJc w:val="left"/>
       <w:pPr>
-        <w:ind w:hanging="360" w:left="5760"/>
+        <w:ind w:left="5760" w:hanging="360"/>
       </w:pPr>
     </w:lvl>
-    <w:lvl w:ilvl="8" w:tentative="1" w:tplc="0407001B">
+    <w:lvl w:ilvl="8" w:tplc="0407001B" w:tentative="1">
       <w:start w:val="1"/>
       <w:numFmt w:val="lowerRoman"/>
       <w:lvlText w:val="%9."/>
       <w:lvlJc w:val="right"/>
       <w:pPr>
-        <w:ind w:hanging="180" w:left="6480"/>
+        <w:ind w:left="6480" w:hanging="180"/>
       </w:pPr>
     </w:lvl>
   </w:abstractNum>
-  <w:abstractNum w15:restartNumberingAfterBreak="0" w:abstractNumId="2">
+  <w:abstractNum w:abstractNumId="4" w15:restartNumberingAfterBreak="0">
     <w:nsid w:val="724F1808"/>
     <w:multiLevelType w:val="hybridMultilevel"/>
     <w:tmpl w:val="ACF84A32"/>
@@ -1875,7 +3590,7 @@
       <w:lvlText w:val="%1."/>
       <w:lvlJc w:val="left"/>
       <w:pPr>
-        <w:ind w:hanging="360" w:left="720"/>
+        <w:ind w:left="720" w:hanging="360"/>
       </w:pPr>
       <w:rPr>
         <w:rFonts w:hint="default"/>
@@ -1887,7 +3602,7 @@
       <w:lvlText w:val="%2."/>
       <w:lvlJc w:val="left"/>
       <w:pPr>
-        <w:ind w:hanging="360" w:left="1440"/>
+        <w:ind w:left="1440" w:hanging="360"/>
       </w:pPr>
     </w:lvl>
     <w:lvl w:ilvl="2" w:tplc="0407001B">
@@ -1896,7 +3611,7 @@
       <w:lvlText w:val="%3."/>
       <w:lvlJc w:val="right"/>
       <w:pPr>
-        <w:ind w:hanging="180" w:left="2160"/>
+        <w:ind w:left="2160" w:hanging="180"/>
       </w:pPr>
     </w:lvl>
     <w:lvl w:ilvl="3" w:tplc="0407000F">
@@ -1905,7 +3620,7 @@
       <w:lvlText w:val="%4."/>
       <w:lvlJc w:val="left"/>
       <w:pPr>
-        <w:ind w:hanging="360" w:left="2880"/>
+        <w:ind w:left="2880" w:hanging="360"/>
       </w:pPr>
     </w:lvl>
     <w:lvl w:ilvl="4" w:tplc="04070019">
@@ -1914,47 +3629,47 @@
       <w:lvlText w:val="%5."/>
       <w:lvlJc w:val="left"/>
       <w:pPr>
-        <w:ind w:hanging="360" w:left="3600"/>
+        <w:ind w:left="3600" w:hanging="360"/>
       </w:pPr>
     </w:lvl>
-    <w:lvl w:ilvl="5" w:tentative="1" w:tplc="0407001B">
+    <w:lvl w:ilvl="5" w:tplc="0407001B" w:tentative="1">
       <w:start w:val="1"/>
       <w:numFmt w:val="lowerRoman"/>
       <w:lvlText w:val="%6."/>
       <w:lvlJc w:val="right"/>
       <w:pPr>
-        <w:ind w:hanging="180" w:left="4320"/>
+        <w:ind w:left="4320" w:hanging="180"/>
       </w:pPr>
     </w:lvl>
-    <w:lvl w:ilvl="6" w:tentative="1" w:tplc="0407000F">
+    <w:lvl w:ilvl="6" w:tplc="0407000F" w:tentative="1">
       <w:start w:val="1"/>
       <w:numFmt w:val="decimal"/>
       <w:lvlText w:val="%7."/>
       <w:lvlJc w:val="left"/>
       <w:pPr>
-        <w:ind w:hanging="360" w:left="5040"/>
+        <w:ind w:left="5040" w:hanging="360"/>
       </w:pPr>
     </w:lvl>
-    <w:lvl w:ilvl="7" w:tentative="1" w:tplc="04070019">
+    <w:lvl w:ilvl="7" w:tplc="04070019" w:tentative="1">
       <w:start w:val="1"/>
       <w:numFmt w:val="lowerLetter"/>
       <w:lvlText w:val="%8."/>
       <w:lvlJc w:val="left"/>
       <w:pPr>
-        <w:ind w:hanging="360" w:left="5760"/>
+        <w:ind w:left="5760" w:hanging="360"/>
       </w:pPr>
     </w:lvl>
-    <w:lvl w:ilvl="8" w:tentative="1" w:tplc="0407001B">
+    <w:lvl w:ilvl="8" w:tplc="0407001B" w:tentative="1">
       <w:start w:val="1"/>
       <w:numFmt w:val="lowerRoman"/>
       <w:lvlText w:val="%9."/>
       <w:lvlJc w:val="right"/>
       <w:pPr>
-        <w:ind w:hanging="180" w:left="6480"/>
+        <w:ind w:left="6480" w:hanging="180"/>
       </w:pPr>
     </w:lvl>
   </w:abstractNum>
-  <w:abstractNum w15:restartNumberingAfterBreak="0" w:abstractNumId="3">
+  <w:abstractNum w:abstractNumId="5" w15:restartNumberingAfterBreak="0">
     <w:nsid w:val="76F31989"/>
     <w:multiLevelType w:val="hybridMultilevel"/>
     <w:tmpl w:val="612A27E2"/>
@@ -1965,7 +3680,7 @@
       <w:lvlText w:val="Fig. %1"/>
       <w:lvlJc w:val="left"/>
       <w:pPr>
-        <w:ind w:hanging="360" w:left="1440"/>
+        <w:ind w:left="1440" w:hanging="360"/>
       </w:pPr>
       <w:rPr>
         <w:rFonts w:hint="default"/>
@@ -1973,257 +3688,96 @@
         <w:i w:val="0"/>
       </w:rPr>
     </w:lvl>
-    <w:lvl w:ilvl="1" w:tentative="1" w:tplc="04070019">
+    <w:lvl w:ilvl="1" w:tplc="04070019" w:tentative="1">
       <w:start w:val="1"/>
       <w:numFmt w:val="lowerLetter"/>
       <w:lvlText w:val="%2."/>
       <w:lvlJc w:val="left"/>
       <w:pPr>
-        <w:ind w:hanging="360" w:left="2160"/>
+        <w:ind w:left="2160" w:hanging="360"/>
       </w:pPr>
     </w:lvl>
-    <w:lvl w:ilvl="2" w:tentative="1" w:tplc="0407001B">
+    <w:lvl w:ilvl="2" w:tplc="0407001B" w:tentative="1">
       <w:start w:val="1"/>
       <w:numFmt w:val="lowerRoman"/>
       <w:lvlText w:val="%3."/>
       <w:lvlJc w:val="right"/>
       <w:pPr>
-        <w:ind w:hanging="180" w:left="2880"/>
+        <w:ind w:left="2880" w:hanging="180"/>
       </w:pPr>
     </w:lvl>
-    <w:lvl w:ilvl="3" w:tentative="1" w:tplc="0407000F">
+    <w:lvl w:ilvl="3" w:tplc="0407000F" w:tentative="1">
       <w:start w:val="1"/>
       <w:numFmt w:val="decimal"/>
       <w:lvlText w:val="%4."/>
       <w:lvlJc w:val="left"/>
       <w:pPr>
-        <w:ind w:hanging="360" w:left="3600"/>
+        <w:ind w:left="3600" w:hanging="360"/>
       </w:pPr>
     </w:lvl>
-    <w:lvl w:ilvl="4" w:tentative="1" w:tplc="04070019">
+    <w:lvl w:ilvl="4" w:tplc="04070019" w:tentative="1">
       <w:start w:val="1"/>
       <w:numFmt w:val="lowerLetter"/>
       <w:lvlText w:val="%5."/>
       <w:lvlJc w:val="left"/>
       <w:pPr>
-        <w:ind w:hanging="360" w:left="4320"/>
+        <w:ind w:left="4320" w:hanging="360"/>
       </w:pPr>
     </w:lvl>
-    <w:lvl w:ilvl="5" w:tentative="1" w:tplc="0407001B">
+    <w:lvl w:ilvl="5" w:tplc="0407001B" w:tentative="1">
       <w:start w:val="1"/>
       <w:numFmt w:val="lowerRoman"/>
       <w:lvlText w:val="%6."/>
       <w:lvlJc w:val="right"/>
       <w:pPr>
-        <w:ind w:hanging="180" w:left="5040"/>
+        <w:ind w:left="5040" w:hanging="180"/>
       </w:pPr>
     </w:lvl>
-    <w:lvl w:ilvl="6" w:tentative="1" w:tplc="0407000F">
+    <w:lvl w:ilvl="6" w:tplc="0407000F" w:tentative="1">
       <w:start w:val="1"/>
       <w:numFmt w:val="decimal"/>
       <w:lvlText w:val="%7."/>
       <w:lvlJc w:val="left"/>
       <w:pPr>
-        <w:ind w:hanging="360" w:left="5760"/>
+        <w:ind w:left="5760" w:hanging="360"/>
       </w:pPr>
     </w:lvl>
-    <w:lvl w:ilvl="7" w:tentative="1" w:tplc="04070019">
+    <w:lvl w:ilvl="7" w:tplc="04070019" w:tentative="1">
       <w:start w:val="1"/>
       <w:numFmt w:val="lowerLetter"/>
       <w:lvlText w:val="%8."/>
       <w:lvlJc w:val="left"/>
       <w:pPr>
-        <w:ind w:hanging="360" w:left="6480"/>
+        <w:ind w:left="6480" w:hanging="360"/>
       </w:pPr>
     </w:lvl>
-    <w:lvl w:ilvl="8" w:tentative="1" w:tplc="0407001B">
+    <w:lvl w:ilvl="8" w:tplc="0407001B" w:tentative="1">
       <w:start w:val="1"/>
       <w:numFmt w:val="lowerRoman"/>
       <w:lvlText w:val="%9."/>
       <w:lvlJc w:val="right"/>
       <w:pPr>
-        <w:ind w:hanging="180" w:left="7200"/>
+        <w:ind w:left="7200" w:hanging="180"/>
       </w:pPr>
     </w:lvl>
   </w:abstractNum>
-  <w:abstractNum w:abstractNumId="990">
-    <w:nsid w:val="A990"/>
-    <w:multiLevelType w:val="multilevel"/>
-    <w:lvl w:ilvl="0">
-      <w:numFmt w:val="bullet"/>
-      <w:lvlText w:val=" "/>
-      <w:lvlJc w:val="left"/>
-      <w:pPr>
-        <w:ind w:left="720" w:hanging="480"/>
-      </w:pPr>
-    </w:lvl>
-    <w:lvl w:ilvl="1">
-      <w:numFmt w:val="bullet"/>
-      <w:lvlText w:val=" "/>
-      <w:lvlJc w:val="left"/>
-      <w:pPr>
-        <w:ind w:left="1440" w:hanging="480"/>
-      </w:pPr>
-    </w:lvl>
-    <w:lvl w:ilvl="2">
-      <w:numFmt w:val="bullet"/>
-      <w:lvlText w:val=" "/>
-      <w:lvlJc w:val="left"/>
-      <w:pPr>
-        <w:ind w:left="2160" w:hanging="480"/>
-      </w:pPr>
-    </w:lvl>
-    <w:lvl w:ilvl="3">
-      <w:numFmt w:val="bullet"/>
-      <w:lvlText w:val=" "/>
-      <w:lvlJc w:val="left"/>
-      <w:pPr>
-        <w:ind w:left="2880" w:hanging="480"/>
-      </w:pPr>
-    </w:lvl>
-    <w:lvl w:ilvl="4">
-      <w:numFmt w:val="bullet"/>
-      <w:lvlText w:val=" "/>
-      <w:lvlJc w:val="left"/>
-      <w:pPr>
-        <w:ind w:left="3600" w:hanging="480"/>
-      </w:pPr>
-    </w:lvl>
-    <w:lvl w:ilvl="5">
-      <w:numFmt w:val="bullet"/>
-      <w:lvlText w:val=" "/>
-      <w:lvlJc w:val="left"/>
-      <w:pPr>
-        <w:ind w:left="4320" w:hanging="480"/>
-      </w:pPr>
-    </w:lvl>
-    <w:lvl w:ilvl="6">
-      <w:numFmt w:val="bullet"/>
-      <w:lvlText w:val=" "/>
-      <w:lvlJc w:val="left"/>
-      <w:pPr>
-        <w:ind w:left="5040" w:hanging="480"/>
-      </w:pPr>
-    </w:lvl>
-    <w:lvl w:ilvl="7">
-      <w:numFmt w:val="bullet"/>
-      <w:lvlText w:val=" "/>
-      <w:lvlJc w:val="left"/>
-      <w:pPr>
-        <w:ind w:left="5760" w:hanging="480"/>
-      </w:pPr>
-    </w:lvl>
-    <w:lvl w:ilvl="8">
-      <w:numFmt w:val="bullet"/>
-      <w:lvlText w:val=" "/>
-      <w:lvlJc w:val="left"/>
-      <w:pPr>
-        <w:ind w:left="6480" w:hanging="480"/>
-      </w:pPr>
-    </w:lvl>
-  </w:abstractNum>
-  <w:abstractNum w:abstractNumId="99411">
-    <w:nsid w:val="A99411"/>
-    <w:multiLevelType w:val="multilevel"/>
-    <w:lvl w:ilvl="0">
-      <w:start w:val="1"/>
-      <w:numFmt w:val="decimal"/>
-      <w:lvlText w:val="%1."/>
-      <w:lvlJc w:val="left"/>
-      <w:pPr>
-        <w:ind w:left="720" w:hanging="480"/>
-      </w:pPr>
-    </w:lvl>
-    <w:lvl w:ilvl="1">
-      <w:start w:val="1"/>
-      <w:numFmt w:val="decimal"/>
-      <w:lvlText w:val="%2."/>
-      <w:lvlJc w:val="left"/>
-      <w:pPr>
-        <w:ind w:left="1440" w:hanging="480"/>
-      </w:pPr>
-    </w:lvl>
-    <w:lvl w:ilvl="2">
-      <w:start w:val="1"/>
-      <w:numFmt w:val="decimal"/>
-      <w:lvlText w:val="%3."/>
-      <w:lvlJc w:val="left"/>
-      <w:pPr>
-        <w:ind w:left="2160" w:hanging="480"/>
-      </w:pPr>
-    </w:lvl>
-    <w:lvl w:ilvl="3">
-      <w:start w:val="1"/>
-      <w:numFmt w:val="decimal"/>
-      <w:lvlText w:val="%4."/>
-      <w:lvlJc w:val="left"/>
-      <w:pPr>
-        <w:ind w:left="2880" w:hanging="480"/>
-      </w:pPr>
-    </w:lvl>
-    <w:lvl w:ilvl="4">
-      <w:start w:val="1"/>
-      <w:numFmt w:val="decimal"/>
-      <w:lvlText w:val="%5."/>
-      <w:lvlJc w:val="left"/>
-      <w:pPr>
-        <w:ind w:left="3600" w:hanging="480"/>
-      </w:pPr>
-    </w:lvl>
-    <w:lvl w:ilvl="5">
-      <w:start w:val="1"/>
-      <w:numFmt w:val="decimal"/>
-      <w:lvlText w:val="%6."/>
-      <w:lvlJc w:val="left"/>
-      <w:pPr>
-        <w:ind w:left="4320" w:hanging="480"/>
-      </w:pPr>
-    </w:lvl>
-    <w:lvl w:ilvl="6">
-      <w:start w:val="1"/>
-      <w:numFmt w:val="decimal"/>
-      <w:lvlText w:val="%7."/>
-      <w:lvlJc w:val="left"/>
-      <w:pPr>
-        <w:ind w:left="5040" w:hanging="480"/>
-      </w:pPr>
-    </w:lvl>
-    <w:lvl w:ilvl="7">
-      <w:start w:val="1"/>
-      <w:numFmt w:val="decimal"/>
-      <w:lvlText w:val="%8."/>
-      <w:lvlJc w:val="left"/>
-      <w:pPr>
-        <w:ind w:left="5760" w:hanging="480"/>
-      </w:pPr>
-    </w:lvl>
-    <w:lvl w:ilvl="8">
-      <w:start w:val="1"/>
-      <w:numFmt w:val="decimal"/>
-      <w:lvlText w:val="%9."/>
-      <w:lvlJc w:val="left"/>
-      <w:pPr>
-        <w:ind w:left="6480" w:hanging="480"/>
-      </w:pPr>
-    </w:lvl>
-  </w:abstractNum>
-  <w:num w16cid:durableId="1512331762" w:numId="1">
+  <w:num w:numId="1" w16cid:durableId="1512331762">
+    <w:abstractNumId w:val="2"/>
+  </w:num>
+  <w:num w:numId="2" w16cid:durableId="1178500793">
+    <w:abstractNumId w:val="4"/>
+  </w:num>
+  <w:num w:numId="3" w16cid:durableId="407190633">
+    <w:abstractNumId w:val="3"/>
+  </w:num>
+  <w:num w:numId="4" w16cid:durableId="1619415271">
+    <w:abstractNumId w:val="5"/>
+  </w:num>
+  <w:num w:numId="5" w16cid:durableId="499388907">
     <w:abstractNumId w:val="0"/>
   </w:num>
-  <w:num w16cid:durableId="1178500793" w:numId="2">
-    <w:abstractNumId w:val="2"/>
-  </w:num>
-  <w:num w16cid:durableId="407190633" w:numId="3">
+  <w:num w:numId="6" w16cid:durableId="1792898596">
     <w:abstractNumId w:val="1"/>
-  </w:num>
-  <w:num w16cid:durableId="1619415271" w:numId="4">
-    <w:abstractNumId w:val="3"/>
-  </w:num>
-  <w:num w:numId="1000">
-    <w:abstractNumId w:val="990"/>
-  </w:num>
-  <w:num w:numId="1001">
-    <w:abstractNumId w:val="99411"/>
     <w:lvlOverride w:ilvl="0">
       <w:startOverride w:val="1"/>
     </w:lvlOverride>
@@ -2256,14 +3810,14 @@
 </file>
 
 <file path=word/styles.xml><?xml version="1.0" encoding="utf-8"?>
-<w:styles xmlns:mc="http://schemas.openxmlformats.org/markup-compatibility/2006" xmlns:r="http://schemas.openxmlformats.org/officeDocument/2006/relationships" xmlns:w="http://schemas.openxmlformats.org/wordprocessingml/2006/main" xmlns:w14="http://schemas.microsoft.com/office/word/2010/wordml" xmlns:w15="http://schemas.microsoft.com/office/word/2012/wordml" xmlns:w16="http://schemas.microsoft.com/office/word/2018/wordml" xmlns:w16cex="http://schemas.microsoft.com/office/word/2018/wordml/cex" xmlns:w16cid="http://schemas.microsoft.com/office/word/2016/wordml/cid" xmlns:w16sdtdh="http://schemas.microsoft.com/office/word/2020/wordml/sdtdatahash" xmlns:w16se="http://schemas.microsoft.com/office/word/2015/wordml/symex" mc:Ignorable="w14 w15 w16se w16cid w16 w16cex w16sdtdh">
+<w:styles xmlns:mc="http://schemas.openxmlformats.org/markup-compatibility/2006" xmlns:r="http://schemas.openxmlformats.org/officeDocument/2006/relationships" xmlns:w="http://schemas.openxmlformats.org/wordprocessingml/2006/main" xmlns:w14="http://schemas.microsoft.com/office/word/2010/wordml" xmlns:w15="http://schemas.microsoft.com/office/word/2012/wordml" xmlns:w16cex="http://schemas.microsoft.com/office/word/2018/wordml/cex" xmlns:w16cid="http://schemas.microsoft.com/office/word/2016/wordml/cid" xmlns:w16="http://schemas.microsoft.com/office/word/2018/wordml" xmlns:w16sdtdh="http://schemas.microsoft.com/office/word/2020/wordml/sdtdatahash" xmlns:w16se="http://schemas.microsoft.com/office/word/2015/wordml/symex" mc:Ignorable="w14 w15 w16se w16cid w16 w16cex w16sdtdh">
   <w:docDefaults>
     <w:rPrDefault>
       <w:rPr>
-        <w:rFonts w:asciiTheme="minorHAnsi" w:cstheme="minorBidi" w:eastAsiaTheme="minorHAnsi" w:hAnsiTheme="minorHAnsi"/>
+        <w:rFonts w:asciiTheme="minorHAnsi" w:eastAsiaTheme="minorHAnsi" w:hAnsiTheme="minorHAnsi" w:cstheme="minorBidi"/>
         <w:sz w:val="24"/>
         <w:szCs w:val="24"/>
-        <w:lang w:bidi="ar-SA" w:eastAsia="en-US" w:val="en-US"/>
+        <w:lang w:val="en-US" w:eastAsia="en-US" w:bidi="ar-SA"/>
       </w:rPr>
     </w:rPrDefault>
     <w:pPrDefault>
@@ -2272,7 +3826,7 @@
       </w:pPr>
     </w:pPrDefault>
   </w:docDefaults>
-  <w:latentStyles w:count="376" w:defLockedState="0" w:defQFormat="0" w:defSemiHidden="0" w:defUIPriority="0" w:defUnhideWhenUsed="0">
+  <w:latentStyles w:defLockedState="0" w:defUIPriority="0" w:defSemiHidden="0" w:defUnhideWhenUsed="0" w:defQFormat="0" w:count="376">
     <w:lsdException w:name="heading 5" w:semiHidden="1" w:unhideWhenUsed="1"/>
     <w:lsdException w:name="index 2" w:semiHidden="1" w:unhideWhenUsed="1"/>
     <w:lsdException w:name="index 3" w:semiHidden="1" w:unhideWhenUsed="1"/>
@@ -2610,18 +4164,18 @@
     <w:lsdException w:name="Unresolved Mention" w:semiHidden="1" w:uiPriority="99" w:unhideWhenUsed="1"/>
     <w:lsdException w:name="Smart Link" w:semiHidden="1" w:uiPriority="99" w:unhideWhenUsed="1"/>
   </w:latentStyles>
-  <w:style w:default="1" w:styleId="Normal" w:type="paragraph">
+  <w:style w:type="paragraph" w:default="1" w:styleId="Normal">
     <w:name w:val="Normal"/>
     <w:qFormat/>
     <w:rsid w:val="00FE511F"/>
     <w:pPr>
-      <w:spacing w:after="180" w:before="180" w:line="480" w:lineRule="auto"/>
+      <w:spacing w:before="180" w:after="180" w:line="480" w:lineRule="auto"/>
     </w:pPr>
     <w:rPr>
-      <w:rFonts w:ascii="Arial" w:cs="Arial" w:hAnsi="Arial"/>
-    </w:rPr>
-  </w:style>
-  <w:style w:styleId="Heading1" w:type="paragraph">
+      <w:rFonts w:ascii="Arial" w:hAnsi="Arial" w:cs="Arial"/>
+    </w:rPr>
+  </w:style>
+  <w:style w:type="paragraph" w:styleId="Heading1">
     <w:name w:val="heading 1"/>
     <w:basedOn w:val="Normal"/>
     <w:next w:val="BodyText"/>
@@ -2631,19 +4185,19 @@
     <w:pPr>
       <w:keepNext/>
       <w:keepLines/>
-      <w:spacing w:after="0" w:before="480"/>
+      <w:spacing w:before="480" w:after="0"/>
       <w:outlineLvl w:val="0"/>
     </w:pPr>
     <w:rPr>
-      <w:rFonts w:asciiTheme="majorHAnsi" w:cstheme="majorBidi" w:eastAsiaTheme="majorEastAsia" w:hAnsiTheme="majorHAnsi"/>
+      <w:rFonts w:asciiTheme="majorHAnsi" w:eastAsiaTheme="majorEastAsia" w:hAnsiTheme="majorHAnsi" w:cstheme="majorBidi"/>
       <w:b/>
       <w:bCs/>
-      <w:color w:themeColor="accent1" w:val="4F81BD"/>
+      <w:color w:val="4F81BD" w:themeColor="accent1"/>
       <w:sz w:val="32"/>
       <w:szCs w:val="32"/>
     </w:rPr>
   </w:style>
-  <w:style w:styleId="Heading2" w:type="paragraph">
+  <w:style w:type="paragraph" w:styleId="Heading2">
     <w:name w:val="heading 2"/>
     <w:basedOn w:val="Normal"/>
     <w:next w:val="BodyText"/>
@@ -2653,19 +4207,19 @@
     <w:pPr>
       <w:keepNext/>
       <w:keepLines/>
-      <w:spacing w:after="0" w:before="200"/>
+      <w:spacing w:before="200" w:after="0"/>
       <w:outlineLvl w:val="1"/>
     </w:pPr>
     <w:rPr>
-      <w:rFonts w:asciiTheme="majorHAnsi" w:cstheme="majorBidi" w:eastAsiaTheme="majorEastAsia" w:hAnsiTheme="majorHAnsi"/>
+      <w:rFonts w:asciiTheme="majorHAnsi" w:eastAsiaTheme="majorEastAsia" w:hAnsiTheme="majorHAnsi" w:cstheme="majorBidi"/>
       <w:b/>
       <w:bCs/>
-      <w:color w:themeColor="accent1" w:val="4F81BD"/>
+      <w:color w:val="4F81BD" w:themeColor="accent1"/>
       <w:sz w:val="28"/>
       <w:szCs w:val="28"/>
     </w:rPr>
   </w:style>
-  <w:style w:styleId="Heading3" w:type="paragraph">
+  <w:style w:type="paragraph" w:styleId="Heading3">
     <w:name w:val="heading 3"/>
     <w:basedOn w:val="Normal"/>
     <w:next w:val="BodyText"/>
@@ -2675,17 +4229,17 @@
     <w:pPr>
       <w:keepNext/>
       <w:keepLines/>
-      <w:spacing w:after="0" w:before="200"/>
+      <w:spacing w:before="200" w:after="0"/>
       <w:outlineLvl w:val="2"/>
     </w:pPr>
     <w:rPr>
-      <w:rFonts w:asciiTheme="majorHAnsi" w:cstheme="majorBidi" w:eastAsiaTheme="majorEastAsia" w:hAnsiTheme="majorHAnsi"/>
+      <w:rFonts w:asciiTheme="majorHAnsi" w:eastAsiaTheme="majorEastAsia" w:hAnsiTheme="majorHAnsi" w:cstheme="majorBidi"/>
       <w:b/>
       <w:bCs/>
-      <w:color w:themeColor="accent1" w:val="4F81BD"/>
-    </w:rPr>
-  </w:style>
-  <w:style w:styleId="Heading4" w:type="paragraph">
+      <w:color w:val="4F81BD" w:themeColor="accent1"/>
+    </w:rPr>
+  </w:style>
+  <w:style w:type="paragraph" w:styleId="Heading4">
     <w:name w:val="heading 4"/>
     <w:basedOn w:val="Normal"/>
     <w:next w:val="BodyText"/>
@@ -2695,17 +4249,17 @@
     <w:pPr>
       <w:keepNext/>
       <w:keepLines/>
-      <w:spacing w:after="0" w:before="200"/>
+      <w:spacing w:before="200" w:after="0"/>
       <w:outlineLvl w:val="3"/>
     </w:pPr>
     <w:rPr>
-      <w:rFonts w:asciiTheme="majorHAnsi" w:cstheme="majorBidi" w:eastAsiaTheme="majorEastAsia" w:hAnsiTheme="majorHAnsi"/>
+      <w:rFonts w:asciiTheme="majorHAnsi" w:eastAsiaTheme="majorEastAsia" w:hAnsiTheme="majorHAnsi" w:cstheme="majorBidi"/>
       <w:bCs/>
       <w:i/>
-      <w:color w:themeColor="accent1" w:val="4F81BD"/>
-    </w:rPr>
-  </w:style>
-  <w:style w:styleId="Heading5" w:type="paragraph">
+      <w:color w:val="4F81BD" w:themeColor="accent1"/>
+    </w:rPr>
+  </w:style>
+  <w:style w:type="paragraph" w:styleId="Heading5">
     <w:name w:val="heading 5"/>
     <w:basedOn w:val="Normal"/>
     <w:next w:val="BodyText"/>
@@ -2716,16 +4270,16 @@
     <w:pPr>
       <w:keepNext/>
       <w:keepLines/>
-      <w:spacing w:after="0" w:before="200"/>
+      <w:spacing w:before="200" w:after="0"/>
       <w:outlineLvl w:val="4"/>
     </w:pPr>
     <w:rPr>
-      <w:rFonts w:asciiTheme="majorHAnsi" w:cstheme="majorBidi" w:eastAsiaTheme="majorEastAsia" w:hAnsiTheme="majorHAnsi"/>
+      <w:rFonts w:asciiTheme="majorHAnsi" w:eastAsiaTheme="majorEastAsia" w:hAnsiTheme="majorHAnsi" w:cstheme="majorBidi"/>
       <w:iCs/>
-      <w:color w:themeColor="accent1" w:val="4F81BD"/>
-    </w:rPr>
-  </w:style>
-  <w:style w:styleId="Heading6" w:type="paragraph">
+      <w:color w:val="4F81BD" w:themeColor="accent1"/>
+    </w:rPr>
+  </w:style>
+  <w:style w:type="paragraph" w:styleId="Heading6">
     <w:name w:val="heading 6"/>
     <w:basedOn w:val="Normal"/>
     <w:next w:val="BodyText"/>
@@ -2735,15 +4289,15 @@
     <w:pPr>
       <w:keepNext/>
       <w:keepLines/>
-      <w:spacing w:after="0" w:before="200"/>
+      <w:spacing w:before="200" w:after="0"/>
       <w:outlineLvl w:val="5"/>
     </w:pPr>
     <w:rPr>
-      <w:rFonts w:asciiTheme="majorHAnsi" w:cstheme="majorBidi" w:eastAsiaTheme="majorEastAsia" w:hAnsiTheme="majorHAnsi"/>
-      <w:color w:themeColor="accent1" w:val="4F81BD"/>
-    </w:rPr>
-  </w:style>
-  <w:style w:styleId="Heading7" w:type="paragraph">
+      <w:rFonts w:asciiTheme="majorHAnsi" w:eastAsiaTheme="majorEastAsia" w:hAnsiTheme="majorHAnsi" w:cstheme="majorBidi"/>
+      <w:color w:val="4F81BD" w:themeColor="accent1"/>
+    </w:rPr>
+  </w:style>
+  <w:style w:type="paragraph" w:styleId="Heading7">
     <w:name w:val="heading 7"/>
     <w:basedOn w:val="Normal"/>
     <w:next w:val="BodyText"/>
@@ -2753,15 +4307,15 @@
     <w:pPr>
       <w:keepNext/>
       <w:keepLines/>
-      <w:spacing w:after="0" w:before="200"/>
+      <w:spacing w:before="200" w:after="0"/>
       <w:outlineLvl w:val="6"/>
     </w:pPr>
     <w:rPr>
-      <w:rFonts w:asciiTheme="majorHAnsi" w:cstheme="majorBidi" w:eastAsiaTheme="majorEastAsia" w:hAnsiTheme="majorHAnsi"/>
-      <w:color w:themeColor="accent1" w:val="4F81BD"/>
-    </w:rPr>
-  </w:style>
-  <w:style w:styleId="Heading8" w:type="paragraph">
+      <w:rFonts w:asciiTheme="majorHAnsi" w:eastAsiaTheme="majorEastAsia" w:hAnsiTheme="majorHAnsi" w:cstheme="majorBidi"/>
+      <w:color w:val="4F81BD" w:themeColor="accent1"/>
+    </w:rPr>
+  </w:style>
+  <w:style w:type="paragraph" w:styleId="Heading8">
     <w:name w:val="heading 8"/>
     <w:basedOn w:val="Normal"/>
     <w:next w:val="BodyText"/>
@@ -2771,15 +4325,15 @@
     <w:pPr>
       <w:keepNext/>
       <w:keepLines/>
-      <w:spacing w:after="0" w:before="200"/>
+      <w:spacing w:before="200" w:after="0"/>
       <w:outlineLvl w:val="7"/>
     </w:pPr>
     <w:rPr>
-      <w:rFonts w:asciiTheme="majorHAnsi" w:cstheme="majorBidi" w:eastAsiaTheme="majorEastAsia" w:hAnsiTheme="majorHAnsi"/>
-      <w:color w:themeColor="accent1" w:val="4F81BD"/>
-    </w:rPr>
-  </w:style>
-  <w:style w:styleId="Heading9" w:type="paragraph">
+      <w:rFonts w:asciiTheme="majorHAnsi" w:eastAsiaTheme="majorEastAsia" w:hAnsiTheme="majorHAnsi" w:cstheme="majorBidi"/>
+      <w:color w:val="4F81BD" w:themeColor="accent1"/>
+    </w:rPr>
+  </w:style>
+  <w:style w:type="paragraph" w:styleId="Heading9">
     <w:name w:val="heading 9"/>
     <w:basedOn w:val="Normal"/>
     <w:next w:val="BodyText"/>
@@ -2789,64 +4343,64 @@
     <w:pPr>
       <w:keepNext/>
       <w:keepLines/>
-      <w:spacing w:after="0" w:before="200"/>
+      <w:spacing w:before="200" w:after="0"/>
       <w:outlineLvl w:val="8"/>
     </w:pPr>
     <w:rPr>
-      <w:rFonts w:asciiTheme="majorHAnsi" w:cstheme="majorBidi" w:eastAsiaTheme="majorEastAsia" w:hAnsiTheme="majorHAnsi"/>
-      <w:color w:themeColor="accent1" w:val="4F81BD"/>
-    </w:rPr>
-  </w:style>
-  <w:style w:default="1" w:styleId="DefaultParagraphFont" w:type="character">
+      <w:rFonts w:asciiTheme="majorHAnsi" w:eastAsiaTheme="majorEastAsia" w:hAnsiTheme="majorHAnsi" w:cstheme="majorBidi"/>
+      <w:color w:val="4F81BD" w:themeColor="accent1"/>
+    </w:rPr>
+  </w:style>
+  <w:style w:type="character" w:default="1" w:styleId="DefaultParagraphFont">
     <w:name w:val="Default Paragraph Font"/>
     <w:uiPriority w:val="1"/>
     <w:semiHidden/>
     <w:unhideWhenUsed/>
   </w:style>
-  <w:style w:default="1" w:styleId="TableNormal" w:type="table">
+  <w:style w:type="table" w:default="1" w:styleId="TableNormal">
     <w:name w:val="Normal Table"/>
     <w:uiPriority w:val="99"/>
     <w:semiHidden/>
     <w:unhideWhenUsed/>
     <w:tblPr>
-      <w:tblInd w:type="dxa" w:w="0"/>
+      <w:tblInd w:w="0" w:type="dxa"/>
       <w:tblCellMar>
-        <w:top w:type="dxa" w:w="0"/>
-        <w:left w:type="dxa" w:w="108"/>
-        <w:bottom w:type="dxa" w:w="0"/>
-        <w:right w:type="dxa" w:w="108"/>
+        <w:top w:w="0" w:type="dxa"/>
+        <w:left w:w="108" w:type="dxa"/>
+        <w:bottom w:w="0" w:type="dxa"/>
+        <w:right w:w="108" w:type="dxa"/>
       </w:tblCellMar>
     </w:tblPr>
   </w:style>
-  <w:style w:default="1" w:styleId="NoList" w:type="numbering">
+  <w:style w:type="numbering" w:default="1" w:styleId="NoList">
     <w:name w:val="No List"/>
     <w:uiPriority w:val="99"/>
     <w:semiHidden/>
     <w:unhideWhenUsed/>
   </w:style>
-  <w:style w:styleId="BodyText" w:type="paragraph">
+  <w:style w:type="paragraph" w:styleId="BodyText">
     <w:name w:val="Body Text"/>
     <w:basedOn w:val="Normal"/>
     <w:link w:val="BodyTextChar"/>
     <w:qFormat/>
     <w:rsid w:val="00000296"/>
   </w:style>
-  <w:style w:customStyle="1" w:styleId="FirstParagraph" w:type="paragraph">
+  <w:style w:type="paragraph" w:customStyle="1" w:styleId="FirstParagraph">
     <w:name w:val="First Paragraph"/>
     <w:basedOn w:val="BodyText"/>
     <w:next w:val="BodyText"/>
     <w:qFormat/>
     <w:rsid w:val="008220FC"/>
   </w:style>
-  <w:style w:customStyle="1" w:styleId="Compact" w:type="paragraph">
+  <w:style w:type="paragraph" w:customStyle="1" w:styleId="Compact">
     <w:name w:val="Compact"/>
     <w:basedOn w:val="BodyText"/>
     <w:qFormat/>
     <w:pPr>
-      <w:spacing w:after="36" w:before="36"/>
+      <w:spacing w:before="36" w:after="36"/>
     </w:pPr>
   </w:style>
-  <w:style w:styleId="Title" w:type="paragraph">
+  <w:style w:type="paragraph" w:styleId="Title">
     <w:name w:val="Title"/>
     <w:basedOn w:val="Normal"/>
     <w:next w:val="BodyText"/>
@@ -2854,19 +4408,19 @@
     <w:pPr>
       <w:keepNext/>
       <w:keepLines/>
-      <w:spacing w:after="240" w:before="480"/>
+      <w:spacing w:before="480" w:after="240"/>
       <w:jc w:val="center"/>
     </w:pPr>
     <w:rPr>
-      <w:rFonts w:asciiTheme="majorHAnsi" w:cstheme="majorBidi" w:eastAsiaTheme="majorEastAsia" w:hAnsiTheme="majorHAnsi"/>
+      <w:rFonts w:asciiTheme="majorHAnsi" w:eastAsiaTheme="majorEastAsia" w:hAnsiTheme="majorHAnsi" w:cstheme="majorBidi"/>
       <w:b/>
       <w:bCs/>
-      <w:color w:themeColor="accent1" w:themeShade="B5" w:val="345A8A"/>
+      <w:color w:val="345A8A" w:themeColor="accent1" w:themeShade="B5"/>
       <w:sz w:val="36"/>
       <w:szCs w:val="36"/>
     </w:rPr>
   </w:style>
-  <w:style w:styleId="Subtitle" w:type="paragraph">
+  <w:style w:type="paragraph" w:styleId="Subtitle">
     <w:name w:val="Subtitle"/>
     <w:basedOn w:val="Title"/>
     <w:next w:val="BodyText"/>
@@ -2879,7 +4433,7 @@
       <w:szCs w:val="30"/>
     </w:rPr>
   </w:style>
-  <w:style w:customStyle="1" w:styleId="Author" w:type="paragraph">
+  <w:style w:type="paragraph" w:customStyle="1" w:styleId="Author">
     <w:name w:val="Author"/>
     <w:next w:val="BodyText"/>
     <w:qFormat/>
@@ -2889,7 +4443,7 @@
       <w:jc w:val="center"/>
     </w:pPr>
   </w:style>
-  <w:style w:styleId="Date" w:type="paragraph">
+  <w:style w:type="paragraph" w:styleId="Date">
     <w:name w:val="Date"/>
     <w:next w:val="BodyText"/>
     <w:link w:val="DateChar"/>
@@ -2900,27 +4454,27 @@
       <w:jc w:val="center"/>
     </w:pPr>
   </w:style>
-  <w:style w:customStyle="1" w:styleId="Abstract" w:type="paragraph">
+  <w:style w:type="paragraph" w:customStyle="1" w:styleId="Abstract">
     <w:name w:val="Abstract"/>
     <w:basedOn w:val="BodyText"/>
     <w:next w:val="BodyText"/>
     <w:qFormat/>
     <w:rsid w:val="00000296"/>
   </w:style>
-  <w:style w:styleId="Bibliography" w:type="paragraph">
+  <w:style w:type="paragraph" w:styleId="Bibliography">
     <w:name w:val="Bibliography"/>
     <w:basedOn w:val="Normal"/>
     <w:qFormat/>
     <w:rsid w:val="00B85F42"/>
     <w:pPr>
       <w:tabs>
-        <w:tab w:pos="384" w:val="left"/>
+        <w:tab w:val="left" w:pos="384"/>
       </w:tabs>
       <w:spacing w:after="240"/>
-      <w:ind w:hanging="384" w:left="384"/>
+      <w:ind w:left="384" w:hanging="384"/>
     </w:pPr>
   </w:style>
-  <w:style w:styleId="BlockText" w:type="paragraph">
+  <w:style w:type="paragraph" w:styleId="BlockText">
     <w:name w:val="Block Text"/>
     <w:basedOn w:val="BodyText"/>
     <w:next w:val="BodyText"/>
@@ -2928,11 +4482,11 @@
     <w:unhideWhenUsed/>
     <w:qFormat/>
     <w:pPr>
-      <w:spacing w:after="100" w:before="100"/>
+      <w:spacing w:before="100" w:after="100"/>
       <w:ind w:left="480" w:right="480"/>
     </w:pPr>
   </w:style>
-  <w:style w:styleId="FootnoteText" w:type="paragraph">
+  <w:style w:type="paragraph" w:styleId="FootnoteText">
     <w:name w:val="footnote text"/>
     <w:basedOn w:val="Normal"/>
     <w:link w:val="FootnoteTextChar"/>
@@ -2941,18 +4495,18 @@
     <w:qFormat/>
     <w:rsid w:val="005015C9"/>
   </w:style>
-  <w:style w:customStyle="1" w:styleId="Table" w:type="table">
+  <w:style w:type="table" w:customStyle="1" w:styleId="Table">
     <w:name w:val="Table"/>
     <w:semiHidden/>
     <w:unhideWhenUsed/>
     <w:qFormat/>
     <w:tblPr>
-      <w:tblInd w:type="dxa" w:w="0"/>
+      <w:tblInd w:w="0" w:type="dxa"/>
       <w:tblCellMar>
-        <w:top w:type="dxa" w:w="0"/>
-        <w:left w:type="dxa" w:w="108"/>
-        <w:bottom w:type="dxa" w:w="0"/>
-        <w:right w:type="dxa" w:w="108"/>
+        <w:top w:w="0" w:type="dxa"/>
+        <w:left w:w="108" w:type="dxa"/>
+        <w:bottom w:w="0" w:type="dxa"/>
+        <w:right w:w="108" w:type="dxa"/>
       </w:tblCellMar>
     </w:tblPr>
     <w:tblStylePr w:type="firstRow">
@@ -2964,13 +4518,13 @@
       </w:trPr>
       <w:tcPr>
         <w:tcBorders>
-          <w:bottom w:color="auto" w:space="0" w:sz="0" w:val="single"/>
+          <w:bottom w:val="single" w:sz="0" w:space="0" w:color="auto"/>
         </w:tcBorders>
         <w:vAlign w:val="bottom"/>
       </w:tcPr>
     </w:tblStylePr>
   </w:style>
-  <w:style w:customStyle="1" w:styleId="DefinitionTerm" w:type="paragraph">
+  <w:style w:type="paragraph" w:customStyle="1" w:styleId="DefinitionTerm">
     <w:name w:val="Definition Term"/>
     <w:basedOn w:val="Normal"/>
     <w:next w:val="Definition"/>
@@ -2983,11 +4537,11 @@
       <w:b/>
     </w:rPr>
   </w:style>
-  <w:style w:customStyle="1" w:styleId="Definition" w:type="paragraph">
+  <w:style w:type="paragraph" w:customStyle="1" w:styleId="Definition">
     <w:name w:val="Definition"/>
     <w:basedOn w:val="Normal"/>
   </w:style>
-  <w:style w:styleId="Caption" w:type="paragraph">
+  <w:style w:type="paragraph" w:styleId="Caption">
     <w:name w:val="caption"/>
     <w:basedOn w:val="Normal"/>
     <w:link w:val="CaptionChar"/>
@@ -3004,7 +4558,7 @@
       <w:i/>
     </w:rPr>
   </w:style>
-  <w:style w:customStyle="1" w:styleId="TableCaption" w:type="paragraph">
+  <w:style w:type="paragraph" w:customStyle="1" w:styleId="TableCaption">
     <w:name w:val="Table Caption"/>
     <w:basedOn w:val="CaptionedFigure"/>
     <w:link w:val="TableCaptionZchn"/>
@@ -3014,10 +4568,10 @@
       <w:numPr>
         <w:numId w:val="3"/>
       </w:numPr>
-      <w:ind w:hanging="357" w:left="357"/>
+      <w:ind w:left="357" w:hanging="357"/>
     </w:pPr>
   </w:style>
-  <w:style w:customStyle="1" w:styleId="ImageCaption" w:type="paragraph">
+  <w:style w:type="paragraph" w:customStyle="1" w:styleId="ImageCaption">
     <w:name w:val="Image Caption"/>
     <w:basedOn w:val="Caption"/>
     <w:link w:val="ImageCaptionZchn"/>
@@ -3026,14 +4580,14 @@
       <w:rFonts w:ascii="Times New Roman" w:hAnsi="Times New Roman"/>
     </w:rPr>
   </w:style>
-  <w:style w:customStyle="1" w:styleId="FigureCaption" w:type="paragraph">
+  <w:style w:type="paragraph" w:customStyle="1" w:styleId="FigureCaption">
     <w:name w:val="Figure Caption"/>
     <w:basedOn w:val="ImageCaption"/>
     <w:link w:val="FigureCaptionZchn"/>
     <w:qFormat/>
     <w:rsid w:val="00681F12"/>
   </w:style>
-  <w:style w:customStyle="1" w:styleId="CaptionedFigure" w:type="paragraph">
+  <w:style w:type="paragraph" w:customStyle="1" w:styleId="CaptionedFigure">
     <w:name w:val="Captioned Figure"/>
     <w:basedOn w:val="FigureCaption"/>
     <w:link w:val="CaptionedFigureChar"/>
@@ -3046,59 +4600,59 @@
       </w:numPr>
     </w:pPr>
   </w:style>
-  <w:style w:customStyle="1" w:styleId="CaptionChar" w:type="character">
+  <w:style w:type="character" w:customStyle="1" w:styleId="CaptionChar">
     <w:name w:val="Caption Char"/>
     <w:basedOn w:val="DefaultParagraphFont"/>
     <w:link w:val="Caption"/>
     <w:rsid w:val="00681F12"/>
     <w:rPr>
-      <w:rFonts w:ascii="Arial" w:cs="Arial" w:hAnsi="Arial"/>
+      <w:rFonts w:ascii="Arial" w:hAnsi="Arial" w:cs="Arial"/>
       <w:i/>
     </w:rPr>
   </w:style>
-  <w:style w:customStyle="1" w:styleId="VerbatimChar" w:type="character">
+  <w:style w:type="character" w:customStyle="1" w:styleId="VerbatimChar">
     <w:name w:val="Verbatim Char"/>
     <w:basedOn w:val="CaptionChar"/>
     <w:link w:val="SourceCode"/>
     <w:rsid w:val="00DE293F"/>
     <w:rPr>
-      <w:rFonts w:ascii="Arial" w:cs="Arial" w:hAnsi="Arial"/>
+      <w:rFonts w:ascii="Arial" w:hAnsi="Arial" w:cs="Arial"/>
       <w:i w:val="0"/>
     </w:rPr>
   </w:style>
-  <w:style w:customStyle="1" w:styleId="SectionNumber" w:type="character">
+  <w:style w:type="character" w:customStyle="1" w:styleId="SectionNumber">
     <w:name w:val="Section Number"/>
     <w:basedOn w:val="CaptionChar"/>
     <w:rsid w:val="00FC3BFE"/>
     <w:rPr>
-      <w:rFonts w:asciiTheme="majorHAnsi" w:cs="Arial" w:hAnsiTheme="majorHAnsi"/>
+      <w:rFonts w:asciiTheme="majorHAnsi" w:hAnsiTheme="majorHAnsi" w:cs="Arial"/>
       <w:i/>
       <w:sz w:val="24"/>
     </w:rPr>
   </w:style>
-  <w:style w:styleId="FootnoteReference" w:type="character">
+  <w:style w:type="character" w:styleId="FootnoteReference">
     <w:name w:val="footnote reference"/>
     <w:basedOn w:val="CaptionChar"/>
     <w:rsid w:val="00DE293F"/>
     <w:rPr>
-      <w:rFonts w:ascii="Arial" w:cs="Arial" w:hAnsi="Arial"/>
+      <w:rFonts w:ascii="Arial" w:hAnsi="Arial" w:cs="Arial"/>
       <w:i/>
       <w:sz w:val="24"/>
       <w:vertAlign w:val="superscript"/>
     </w:rPr>
   </w:style>
-  <w:style w:styleId="Hyperlink" w:type="character">
+  <w:style w:type="character" w:styleId="Hyperlink">
     <w:name w:val="Hyperlink"/>
     <w:basedOn w:val="CaptionChar"/>
     <w:uiPriority w:val="99"/>
     <w:rsid w:val="00DE293F"/>
     <w:rPr>
-      <w:rFonts w:ascii="Arial" w:cs="Arial" w:hAnsi="Arial"/>
+      <w:rFonts w:ascii="Arial" w:hAnsi="Arial" w:cs="Arial"/>
       <w:i/>
-      <w:color w:themeColor="accent1" w:val="4F81BD"/>
-    </w:rPr>
-  </w:style>
-  <w:style w:styleId="TOCHeading" w:type="paragraph">
+      <w:color w:val="4F81BD" w:themeColor="accent1"/>
+    </w:rPr>
+  </w:style>
+  <w:style w:type="paragraph" w:styleId="TOCHeading">
     <w:name w:val="TOC Heading"/>
     <w:basedOn w:val="Heading1"/>
     <w:next w:val="BodyText"/>
@@ -3112,10 +4666,10 @@
     <w:rPr>
       <w:b w:val="0"/>
       <w:bCs w:val="0"/>
-      <w:color w:themeColor="accent1" w:themeShade="BF" w:val="365F91"/>
-    </w:rPr>
-  </w:style>
-  <w:style w:customStyle="1" w:styleId="FootnoteTextChar" w:type="character">
+      <w:color w:val="365F91" w:themeColor="accent1" w:themeShade="BF"/>
+    </w:rPr>
+  </w:style>
+  <w:style w:type="character" w:customStyle="1" w:styleId="FootnoteTextChar">
     <w:name w:val="Footnote Text Char"/>
     <w:basedOn w:val="DefaultParagraphFont"/>
     <w:link w:val="FootnoteText"/>
@@ -3125,105 +4679,105 @@
       <w:sz w:val="20"/>
     </w:rPr>
   </w:style>
-  <w:style w:customStyle="1" w:styleId="BodyTextChar" w:type="character">
+  <w:style w:type="character" w:customStyle="1" w:styleId="BodyTextChar">
     <w:name w:val="Body Text Char"/>
     <w:basedOn w:val="DefaultParagraphFont"/>
     <w:link w:val="BodyText"/>
     <w:rsid w:val="00000296"/>
     <w:rPr>
-      <w:rFonts w:ascii="Arial" w:cs="Arial" w:hAnsi="Arial"/>
-    </w:rPr>
-  </w:style>
-  <w:style w:customStyle="1" w:styleId="SourceCode" w:type="paragraph">
+      <w:rFonts w:ascii="Arial" w:hAnsi="Arial" w:cs="Arial"/>
+    </w:rPr>
+  </w:style>
+  <w:style w:type="paragraph" w:customStyle="1" w:styleId="SourceCode">
     <w:name w:val="Source Code"/>
     <w:basedOn w:val="BodyText"/>
     <w:link w:val="VerbatimChar"/>
     <w:rsid w:val="00DE293F"/>
   </w:style>
-  <w:style w:customStyle="1" w:styleId="DecValTok" w:type="character">
+  <w:style w:type="character" w:customStyle="1" w:styleId="DecValTok">
     <w:name w:val="DecValTok"/>
     <w:basedOn w:val="VerbatimChar"/>
     <w:rsid w:val="00FE511F"/>
     <w:rPr>
-      <w:rFonts w:ascii="Consolas" w:cs="Arial" w:hAnsi="Consolas"/>
+      <w:rFonts w:ascii="Consolas" w:hAnsi="Consolas" w:cs="Arial"/>
       <w:i w:val="0"/>
       <w:color w:val="0000CF"/>
       <w:sz w:val="24"/>
-      <w:shd w:color="auto" w:fill="F8F8F8" w:val="clear"/>
-    </w:rPr>
-  </w:style>
-  <w:style w:customStyle="1" w:styleId="StringTok" w:type="character">
+      <w:shd w:val="clear" w:color="auto" w:fill="F8F8F8"/>
+    </w:rPr>
+  </w:style>
+  <w:style w:type="character" w:customStyle="1" w:styleId="StringTok">
     <w:name w:val="StringTok"/>
     <w:basedOn w:val="VerbatimChar"/>
     <w:rsid w:val="00FE511F"/>
     <w:rPr>
-      <w:rFonts w:ascii="Consolas" w:cs="Arial" w:hAnsi="Consolas"/>
+      <w:rFonts w:ascii="Consolas" w:hAnsi="Consolas" w:cs="Arial"/>
       <w:i w:val="0"/>
       <w:color w:val="4E9A06"/>
       <w:sz w:val="24"/>
-      <w:shd w:color="auto" w:fill="F8F8F8" w:val="clear"/>
-    </w:rPr>
-  </w:style>
-  <w:style w:customStyle="1" w:styleId="CommentTok" w:type="character">
+      <w:shd w:val="clear" w:color="auto" w:fill="F8F8F8"/>
+    </w:rPr>
+  </w:style>
+  <w:style w:type="character" w:customStyle="1" w:styleId="CommentTok">
     <w:name w:val="CommentTok"/>
     <w:basedOn w:val="VerbatimChar"/>
     <w:rsid w:val="00FE511F"/>
     <w:rPr>
-      <w:rFonts w:ascii="Consolas" w:cs="Arial" w:hAnsi="Consolas"/>
+      <w:rFonts w:ascii="Consolas" w:hAnsi="Consolas" w:cs="Arial"/>
       <w:i/>
       <w:color w:val="8F5902"/>
       <w:sz w:val="24"/>
-      <w:shd w:color="auto" w:fill="F8F8F8" w:val="clear"/>
-    </w:rPr>
-  </w:style>
-  <w:style w:customStyle="1" w:styleId="OtherTok" w:type="character">
+      <w:shd w:val="clear" w:color="auto" w:fill="F8F8F8"/>
+    </w:rPr>
+  </w:style>
+  <w:style w:type="character" w:customStyle="1" w:styleId="OtherTok">
     <w:name w:val="OtherTok"/>
     <w:basedOn w:val="VerbatimChar"/>
     <w:rsid w:val="00B723AB"/>
     <w:rPr>
-      <w:rFonts w:ascii="Consolas" w:cs="Arial" w:hAnsi="Consolas"/>
+      <w:rFonts w:ascii="Consolas" w:hAnsi="Consolas" w:cs="Arial"/>
       <w:i w:val="0"/>
       <w:color w:val="8F5902"/>
       <w:sz w:val="20"/>
-      <w:shd w:color="auto" w:fill="F8F8F8" w:val="clear"/>
-    </w:rPr>
-  </w:style>
-  <w:style w:customStyle="1" w:styleId="FunctionTok" w:type="character">
+      <w:shd w:val="clear" w:color="auto" w:fill="F8F8F8"/>
+    </w:rPr>
+  </w:style>
+  <w:style w:type="character" w:customStyle="1" w:styleId="FunctionTok">
     <w:name w:val="FunctionTok"/>
     <w:basedOn w:val="VerbatimChar"/>
     <w:rsid w:val="00FE511F"/>
     <w:rPr>
-      <w:rFonts w:ascii="Consolas" w:cs="Arial" w:hAnsi="Consolas"/>
+      <w:rFonts w:ascii="Consolas" w:hAnsi="Consolas" w:cs="Arial"/>
       <w:i w:val="0"/>
       <w:color w:val="000000"/>
       <w:sz w:val="24"/>
-      <w:shd w:color="auto" w:fill="F8F8F8" w:val="clear"/>
-    </w:rPr>
-  </w:style>
-  <w:style w:customStyle="1" w:styleId="NormalTok" w:type="character">
+      <w:shd w:val="clear" w:color="auto" w:fill="F8F8F8"/>
+    </w:rPr>
+  </w:style>
+  <w:style w:type="character" w:customStyle="1" w:styleId="NormalTok">
     <w:name w:val="NormalTok"/>
     <w:basedOn w:val="VerbatimChar"/>
     <w:rsid w:val="00FE511F"/>
     <w:rPr>
-      <w:rFonts w:ascii="Consolas" w:cs="Arial" w:hAnsi="Consolas"/>
+      <w:rFonts w:ascii="Consolas" w:hAnsi="Consolas" w:cs="Arial"/>
       <w:i w:val="0"/>
       <w:sz w:val="24"/>
-      <w:shd w:color="auto" w:fill="F8F8F8" w:val="clear"/>
-    </w:rPr>
-  </w:style>
-  <w:style w:customStyle="1" w:styleId="Heading5Char" w:type="character">
+      <w:shd w:val="clear" w:color="auto" w:fill="F8F8F8"/>
+    </w:rPr>
+  </w:style>
+  <w:style w:type="character" w:customStyle="1" w:styleId="Heading5Char">
     <w:name w:val="Heading 5 Char"/>
     <w:basedOn w:val="DefaultParagraphFont"/>
     <w:link w:val="Heading5"/>
     <w:uiPriority w:val="9"/>
     <w:rsid w:val="001E6D6C"/>
     <w:rPr>
-      <w:rFonts w:asciiTheme="majorHAnsi" w:cstheme="majorBidi" w:eastAsiaTheme="majorEastAsia" w:hAnsiTheme="majorHAnsi"/>
+      <w:rFonts w:asciiTheme="majorHAnsi" w:eastAsiaTheme="majorEastAsia" w:hAnsiTheme="majorHAnsi" w:cstheme="majorBidi"/>
       <w:iCs/>
-      <w:color w:themeColor="accent1" w:val="4F81BD"/>
-    </w:rPr>
-  </w:style>
-  <w:style w:styleId="Header" w:type="paragraph">
+      <w:color w:val="4F81BD" w:themeColor="accent1"/>
+    </w:rPr>
+  </w:style>
+  <w:style w:type="paragraph" w:styleId="Header">
     <w:name w:val="header"/>
     <w:basedOn w:val="Normal"/>
     <w:link w:val="HeaderChar"/>
@@ -3231,19 +4785,19 @@
     <w:rsid w:val="00D44083"/>
     <w:pPr>
       <w:tabs>
-        <w:tab w:pos="4536" w:val="center"/>
-        <w:tab w:pos="9072" w:val="right"/>
+        <w:tab w:val="center" w:pos="4536"/>
+        <w:tab w:val="right" w:pos="9072"/>
       </w:tabs>
       <w:spacing w:after="0"/>
     </w:pPr>
   </w:style>
-  <w:style w:customStyle="1" w:styleId="HeaderChar" w:type="character">
+  <w:style w:type="character" w:customStyle="1" w:styleId="HeaderChar">
     <w:name w:val="Header Char"/>
     <w:basedOn w:val="DefaultParagraphFont"/>
     <w:link w:val="Header"/>
     <w:rsid w:val="00D44083"/>
   </w:style>
-  <w:style w:styleId="Footer" w:type="paragraph">
+  <w:style w:type="paragraph" w:styleId="Footer">
     <w:name w:val="footer"/>
     <w:basedOn w:val="Normal"/>
     <w:link w:val="FooterChar"/>
@@ -3252,35 +4806,35 @@
     <w:rsid w:val="00D44083"/>
     <w:pPr>
       <w:tabs>
-        <w:tab w:pos="4536" w:val="center"/>
-        <w:tab w:pos="9072" w:val="right"/>
+        <w:tab w:val="center" w:pos="4536"/>
+        <w:tab w:val="right" w:pos="9072"/>
       </w:tabs>
       <w:spacing w:after="0"/>
     </w:pPr>
   </w:style>
-  <w:style w:customStyle="1" w:styleId="FooterChar" w:type="character">
+  <w:style w:type="character" w:customStyle="1" w:styleId="FooterChar">
     <w:name w:val="Footer Char"/>
     <w:basedOn w:val="DefaultParagraphFont"/>
     <w:link w:val="Footer"/>
     <w:uiPriority w:val="99"/>
     <w:rsid w:val="00D44083"/>
   </w:style>
-  <w:style w:customStyle="1" w:styleId="Heading1Char" w:type="character">
+  <w:style w:type="character" w:customStyle="1" w:styleId="Heading1Char">
     <w:name w:val="Heading 1 Char"/>
     <w:basedOn w:val="DefaultParagraphFont"/>
     <w:link w:val="Heading1"/>
     <w:uiPriority w:val="9"/>
     <w:rsid w:val="000D2953"/>
     <w:rPr>
-      <w:rFonts w:asciiTheme="majorHAnsi" w:cstheme="majorBidi" w:eastAsiaTheme="majorEastAsia" w:hAnsiTheme="majorHAnsi"/>
+      <w:rFonts w:asciiTheme="majorHAnsi" w:eastAsiaTheme="majorEastAsia" w:hAnsiTheme="majorHAnsi" w:cstheme="majorBidi"/>
       <w:b/>
       <w:bCs/>
-      <w:color w:themeColor="accent1" w:val="4F81BD"/>
+      <w:color w:val="4F81BD" w:themeColor="accent1"/>
       <w:sz w:val="32"/>
       <w:szCs w:val="32"/>
     </w:rPr>
   </w:style>
-  <w:style w:styleId="UnresolvedMention" w:type="character">
+  <w:style w:type="character" w:styleId="UnresolvedMention">
     <w:name w:val="Unresolved Mention"/>
     <w:basedOn w:val="DefaultParagraphFont"/>
     <w:uiPriority w:val="99"/>
@@ -3289,52 +4843,52 @@
     <w:rsid w:val="008270F7"/>
     <w:rPr>
       <w:color w:val="605E5C"/>
-      <w:shd w:color="auto" w:fill="E1DFDD" w:val="clear"/>
-    </w:rPr>
-  </w:style>
-  <w:style w:customStyle="1" w:styleId="FigureCaptionZchn" w:type="character">
+      <w:shd w:val="clear" w:color="auto" w:fill="E1DFDD"/>
+    </w:rPr>
+  </w:style>
+  <w:style w:type="character" w:customStyle="1" w:styleId="FigureCaptionZchn">
     <w:name w:val="Figure Caption Zchn"/>
     <w:basedOn w:val="DefaultParagraphFont"/>
     <w:link w:val="FigureCaption"/>
     <w:rsid w:val="00681F12"/>
     <w:rPr>
-      <w:rFonts w:ascii="Times New Roman" w:cs="Arial" w:hAnsi="Times New Roman"/>
+      <w:rFonts w:ascii="Times New Roman" w:hAnsi="Times New Roman" w:cs="Arial"/>
       <w:i/>
     </w:rPr>
   </w:style>
-  <w:style w:customStyle="1" w:styleId="CaptionedFigureChar" w:type="character">
+  <w:style w:type="character" w:customStyle="1" w:styleId="CaptionedFigureChar">
     <w:name w:val="Captioned Figure Char"/>
     <w:basedOn w:val="FigureCaptionZchn"/>
     <w:link w:val="CaptionedFigure"/>
     <w:rsid w:val="00BA71D4"/>
     <w:rPr>
-      <w:rFonts w:ascii="Arial" w:cs="Arial" w:hAnsi="Arial"/>
+      <w:rFonts w:ascii="Arial" w:hAnsi="Arial" w:cs="Arial"/>
       <w:i/>
       <w:sz w:val="20"/>
     </w:rPr>
   </w:style>
-  <w:style w:customStyle="1" w:styleId="TableCaptionZchn" w:type="character">
+  <w:style w:type="character" w:customStyle="1" w:styleId="TableCaptionZchn">
     <w:name w:val="Table Caption Zchn"/>
     <w:basedOn w:val="CaptionedFigureChar"/>
     <w:link w:val="TableCaption"/>
     <w:rsid w:val="00525A82"/>
     <w:rPr>
-      <w:rFonts w:ascii="Times New Roman" w:cs="Arial" w:hAnsi="Times New Roman"/>
+      <w:rFonts w:ascii="Times New Roman" w:hAnsi="Times New Roman" w:cs="Arial"/>
       <w:i/>
       <w:sz w:val="20"/>
     </w:rPr>
   </w:style>
-  <w:style w:customStyle="1" w:styleId="ImageCaptionZchn" w:type="character">
+  <w:style w:type="character" w:customStyle="1" w:styleId="ImageCaptionZchn">
     <w:name w:val="Image Caption Zchn"/>
     <w:basedOn w:val="CaptionChar"/>
     <w:link w:val="ImageCaption"/>
     <w:rsid w:val="00D310FB"/>
     <w:rPr>
-      <w:rFonts w:ascii="Times New Roman" w:cs="Arial" w:hAnsi="Times New Roman"/>
+      <w:rFonts w:ascii="Times New Roman" w:hAnsi="Times New Roman" w:cs="Arial"/>
       <w:i/>
     </w:rPr>
   </w:style>
-  <w:style w:styleId="EndnoteReference" w:type="character">
+  <w:style w:type="character" w:styleId="EndnoteReference">
     <w:name w:val="endnote reference"/>
     <w:basedOn w:val="DefaultParagraphFont"/>
     <w:unhideWhenUsed/>
@@ -3343,7 +4897,7 @@
       <w:vertAlign w:val="superscript"/>
     </w:rPr>
   </w:style>
-  <w:style w:styleId="EndnoteText" w:type="paragraph">
+  <w:style w:type="paragraph" w:styleId="EndnoteText">
     <w:name w:val="endnote text"/>
     <w:basedOn w:val="Normal"/>
     <w:link w:val="EndnoteTextChar"/>
@@ -3356,7 +4910,7 @@
       <w:szCs w:val="20"/>
     </w:rPr>
   </w:style>
-  <w:style w:customStyle="1" w:styleId="EndnoteTextChar" w:type="character">
+  <w:style w:type="character" w:customStyle="1" w:styleId="EndnoteTextChar">
     <w:name w:val="Endnote Text Char"/>
     <w:basedOn w:val="DefaultParagraphFont"/>
     <w:link w:val="EndnoteText"/>
@@ -3366,24 +4920,24 @@
       <w:szCs w:val="20"/>
     </w:rPr>
   </w:style>
-  <w:style w:styleId="FollowedHyperlink" w:type="character">
+  <w:style w:type="character" w:styleId="FollowedHyperlink">
     <w:name w:val="FollowedHyperlink"/>
     <w:basedOn w:val="DefaultParagraphFont"/>
     <w:semiHidden/>
     <w:unhideWhenUsed/>
     <w:rsid w:val="00FF79EC"/>
     <w:rPr>
-      <w:color w:themeColor="followedHyperlink" w:val="800080"/>
+      <w:color w:val="800080" w:themeColor="followedHyperlink"/>
       <w:u w:val="single"/>
     </w:rPr>
   </w:style>
-  <w:style w:customStyle="1" w:styleId="DateChar" w:type="character">
+  <w:style w:type="character" w:customStyle="1" w:styleId="DateChar">
     <w:name w:val="Date Char"/>
     <w:basedOn w:val="DefaultParagraphFont"/>
     <w:link w:val="Date"/>
     <w:rsid w:val="00792DCA"/>
   </w:style>
-  <w:style w:styleId="E-mailSignature" w:type="paragraph">
+  <w:style w:type="paragraph" w:styleId="E-mailSignature">
     <w:name w:val="E-mail Signature"/>
     <w:basedOn w:val="Normal"/>
     <w:link w:val="E-mailSignatureChar"/>
@@ -3393,19 +4947,19 @@
       <w:spacing w:after="0"/>
     </w:pPr>
   </w:style>
-  <w:style w:customStyle="1" w:styleId="E-mailSignatureChar" w:type="character">
+  <w:style w:type="character" w:customStyle="1" w:styleId="E-mailSignatureChar">
     <w:name w:val="E-mail Signature Char"/>
     <w:basedOn w:val="DefaultParagraphFont"/>
     <w:link w:val="E-mailSignature"/>
     <w:rsid w:val="00792DCA"/>
   </w:style>
-  <w:style w:customStyle="1" w:styleId="Text" w:type="paragraph">
+  <w:style w:type="paragraph" w:customStyle="1" w:styleId="Text">
     <w:name w:val="Text"/>
     <w:basedOn w:val="E-mailSignature"/>
     <w:qFormat/>
     <w:rsid w:val="00792DCA"/>
   </w:style>
-  <w:style w:styleId="BodyTextIndent" w:type="paragraph">
+  <w:style w:type="paragraph" w:styleId="BodyTextIndent">
     <w:name w:val="Body Text Indent"/>
     <w:basedOn w:val="Normal"/>
     <w:link w:val="BodyTextIndentChar"/>
@@ -3416,13 +4970,13 @@
       <w:ind w:left="283"/>
     </w:pPr>
   </w:style>
-  <w:style w:customStyle="1" w:styleId="BodyTextIndentChar" w:type="character">
+  <w:style w:type="character" w:customStyle="1" w:styleId="BodyTextIndentChar">
     <w:name w:val="Body Text Indent Char"/>
     <w:basedOn w:val="DefaultParagraphFont"/>
     <w:link w:val="BodyTextIndent"/>
     <w:rsid w:val="00300462"/>
   </w:style>
-  <w:style w:styleId="BookTitle" w:type="character">
+  <w:style w:type="character" w:styleId="BookTitle">
     <w:name w:val="Book Title"/>
     <w:basedOn w:val="DefaultParagraphFont"/>
     <w:rsid w:val="00300462"/>
@@ -3434,7 +4988,7 @@
       <w:spacing w:val="5"/>
     </w:rPr>
   </w:style>
-  <w:style w:styleId="MessageHeader" w:type="paragraph">
+  <w:style w:type="paragraph" w:styleId="MessageHeader">
     <w:name w:val="Message Header"/>
     <w:basedOn w:val="Normal"/>
     <w:link w:val="MessageHeaderChar"/>
@@ -3443,32 +4997,32 @@
     <w:rsid w:val="00B723AB"/>
     <w:pPr>
       <w:pBdr>
-        <w:top w:color="auto" w:space="1" w:sz="6" w:val="single"/>
-        <w:left w:color="auto" w:space="1" w:sz="6" w:val="single"/>
-        <w:bottom w:color="auto" w:space="1" w:sz="6" w:val="single"/>
-        <w:right w:color="auto" w:space="1" w:sz="6" w:val="single"/>
+        <w:top w:val="single" w:sz="6" w:space="1" w:color="auto"/>
+        <w:left w:val="single" w:sz="6" w:space="1" w:color="auto"/>
+        <w:bottom w:val="single" w:sz="6" w:space="1" w:color="auto"/>
+        <w:right w:val="single" w:sz="6" w:space="1" w:color="auto"/>
       </w:pBdr>
-      <w:shd w:color="auto" w:fill="auto" w:val="pct20"/>
+      <w:shd w:val="pct20" w:color="auto" w:fill="auto"/>
       <w:spacing w:after="0"/>
-      <w:ind w:hanging="1134" w:left="1134"/>
+      <w:ind w:left="1134" w:hanging="1134"/>
     </w:pPr>
     <w:rPr>
-      <w:rFonts w:asciiTheme="majorHAnsi" w:cstheme="majorBidi" w:eastAsiaTheme="majorEastAsia" w:hAnsiTheme="majorHAnsi"/>
-    </w:rPr>
-  </w:style>
-  <w:style w:customStyle="1" w:styleId="MessageHeaderChar" w:type="character">
+      <w:rFonts w:asciiTheme="majorHAnsi" w:eastAsiaTheme="majorEastAsia" w:hAnsiTheme="majorHAnsi" w:cstheme="majorBidi"/>
+    </w:rPr>
+  </w:style>
+  <w:style w:type="character" w:customStyle="1" w:styleId="MessageHeaderChar">
     <w:name w:val="Message Header Char"/>
     <w:basedOn w:val="DefaultParagraphFont"/>
     <w:link w:val="MessageHeader"/>
     <w:semiHidden/>
     <w:rsid w:val="00B723AB"/>
     <w:rPr>
-      <w:rFonts w:asciiTheme="majorHAnsi" w:cstheme="majorBidi" w:eastAsiaTheme="majorEastAsia" w:hAnsiTheme="majorHAnsi"/>
+      <w:rFonts w:asciiTheme="majorHAnsi" w:eastAsiaTheme="majorEastAsia" w:hAnsiTheme="majorHAnsi" w:cstheme="majorBidi"/>
       <w:sz w:val="20"/>
-      <w:shd w:color="auto" w:fill="auto" w:val="pct20"/>
-    </w:rPr>
-  </w:style>
-  <w:style w:styleId="TOC1" w:type="paragraph">
+      <w:shd w:val="pct20" w:color="auto" w:fill="auto"/>
+    </w:rPr>
+  </w:style>
+  <w:style w:type="paragraph" w:styleId="TOC1">
     <w:name w:val="toc 1"/>
     <w:basedOn w:val="Normal"/>
     <w:next w:val="Normal"/>
@@ -3480,7 +5034,7 @@
       <w:spacing w:after="100"/>
     </w:pPr>
   </w:style>
-  <w:style w:styleId="TOC2" w:type="paragraph">
+  <w:style w:type="paragraph" w:styleId="TOC2">
     <w:name w:val="toc 2"/>
     <w:basedOn w:val="Normal"/>
     <w:next w:val="Normal"/>
@@ -3493,7 +5047,7 @@
       <w:ind w:left="200"/>
     </w:pPr>
   </w:style>
-  <w:style w:styleId="TOC3" w:type="paragraph">
+  <w:style w:type="paragraph" w:styleId="TOC3">
     <w:name w:val="toc 3"/>
     <w:basedOn w:val="Normal"/>
     <w:next w:val="Normal"/>
@@ -3506,12 +5060,12 @@
       <w:ind w:left="400"/>
     </w:pPr>
   </w:style>
-  <w:style w:customStyle="1" w:styleId="StyleFootnoteReference12pt" w:type="character">
+  <w:style w:type="character" w:customStyle="1" w:styleId="StyleFootnoteReference12pt">
     <w:name w:val="Style Footnote Reference + 12 pt"/>
     <w:basedOn w:val="FootnoteReference"/>
     <w:rsid w:val="00DE293F"/>
     <w:rPr>
-      <w:rFonts w:ascii="Arial" w:cs="Arial" w:hAnsi="Arial"/>
+      <w:rFonts w:ascii="Arial" w:hAnsi="Arial" w:cs="Arial"/>
       <w:i/>
       <w:iCs/>
       <w:sz w:val="24"/>
@@ -3522,211 +5076,255 @@
     <w:name w:val="KeywordTok"/>
     <w:basedOn w:val="VerbatimChar"/>
     <w:rPr>
-      <w:color w:val="204a87"/>
-      <w:shd w:val="clear" w:fill="f8f8f8"/>
+      <w:rFonts w:ascii="Arial" w:hAnsi="Arial" w:cs="Arial"/>
       <w:b/>
+      <w:i w:val="0"/>
+      <w:color w:val="204A87"/>
+      <w:shd w:val="clear" w:color="auto" w:fill="F8F8F8"/>
     </w:rPr>
   </w:style>
   <w:style w:type="character" w:customStyle="1" w:styleId="DataTypeTok">
     <w:name w:val="DataTypeTok"/>
     <w:basedOn w:val="VerbatimChar"/>
     <w:rPr>
-      <w:color w:val="204a87"/>
-      <w:shd w:val="clear" w:fill="f8f8f8"/>
+      <w:rFonts w:ascii="Arial" w:hAnsi="Arial" w:cs="Arial"/>
+      <w:i w:val="0"/>
+      <w:color w:val="204A87"/>
+      <w:shd w:val="clear" w:color="auto" w:fill="F8F8F8"/>
     </w:rPr>
   </w:style>
   <w:style w:type="character" w:customStyle="1" w:styleId="BaseNTok">
     <w:name w:val="BaseNTok"/>
     <w:basedOn w:val="VerbatimChar"/>
     <w:rPr>
-      <w:color w:val="0000cf"/>
-      <w:shd w:val="clear" w:fill="f8f8f8"/>
+      <w:rFonts w:ascii="Arial" w:hAnsi="Arial" w:cs="Arial"/>
+      <w:i w:val="0"/>
+      <w:color w:val="0000CF"/>
+      <w:shd w:val="clear" w:color="auto" w:fill="F8F8F8"/>
     </w:rPr>
   </w:style>
   <w:style w:type="character" w:customStyle="1" w:styleId="FloatTok">
     <w:name w:val="FloatTok"/>
     <w:basedOn w:val="VerbatimChar"/>
     <w:rPr>
-      <w:color w:val="0000cf"/>
-      <w:shd w:val="clear" w:fill="f8f8f8"/>
+      <w:rFonts w:ascii="Arial" w:hAnsi="Arial" w:cs="Arial"/>
+      <w:i w:val="0"/>
+      <w:color w:val="0000CF"/>
+      <w:shd w:val="clear" w:color="auto" w:fill="F8F8F8"/>
     </w:rPr>
   </w:style>
   <w:style w:type="character" w:customStyle="1" w:styleId="ConstantTok">
     <w:name w:val="ConstantTok"/>
     <w:basedOn w:val="VerbatimChar"/>
     <w:rPr>
+      <w:rFonts w:ascii="Arial" w:hAnsi="Arial" w:cs="Arial"/>
+      <w:i w:val="0"/>
       <w:color w:val="000000"/>
-      <w:shd w:val="clear" w:fill="f8f8f8"/>
+      <w:shd w:val="clear" w:color="auto" w:fill="F8F8F8"/>
     </w:rPr>
   </w:style>
   <w:style w:type="character" w:customStyle="1" w:styleId="CharTok">
     <w:name w:val="CharTok"/>
     <w:basedOn w:val="VerbatimChar"/>
     <w:rPr>
-      <w:color w:val="4e9a06"/>
-      <w:shd w:val="clear" w:fill="f8f8f8"/>
+      <w:rFonts w:ascii="Arial" w:hAnsi="Arial" w:cs="Arial"/>
+      <w:i w:val="0"/>
+      <w:color w:val="4E9A06"/>
+      <w:shd w:val="clear" w:color="auto" w:fill="F8F8F8"/>
     </w:rPr>
   </w:style>
   <w:style w:type="character" w:customStyle="1" w:styleId="SpecialCharTok">
     <w:name w:val="SpecialCharTok"/>
     <w:basedOn w:val="VerbatimChar"/>
     <w:rPr>
+      <w:rFonts w:ascii="Arial" w:hAnsi="Arial" w:cs="Arial"/>
+      <w:i w:val="0"/>
       <w:color w:val="000000"/>
-      <w:shd w:val="clear" w:fill="f8f8f8"/>
+      <w:shd w:val="clear" w:color="auto" w:fill="F8F8F8"/>
     </w:rPr>
   </w:style>
   <w:style w:type="character" w:customStyle="1" w:styleId="VerbatimStringTok">
     <w:name w:val="VerbatimStringTok"/>
     <w:basedOn w:val="VerbatimChar"/>
     <w:rPr>
-      <w:color w:val="4e9a06"/>
-      <w:shd w:val="clear" w:fill="f8f8f8"/>
+      <w:rFonts w:ascii="Arial" w:hAnsi="Arial" w:cs="Arial"/>
+      <w:i w:val="0"/>
+      <w:color w:val="4E9A06"/>
+      <w:shd w:val="clear" w:color="auto" w:fill="F8F8F8"/>
     </w:rPr>
   </w:style>
   <w:style w:type="character" w:customStyle="1" w:styleId="SpecialStringTok">
     <w:name w:val="SpecialStringTok"/>
     <w:basedOn w:val="VerbatimChar"/>
     <w:rPr>
-      <w:color w:val="4e9a06"/>
-      <w:shd w:val="clear" w:fill="f8f8f8"/>
+      <w:rFonts w:ascii="Arial" w:hAnsi="Arial" w:cs="Arial"/>
+      <w:i w:val="0"/>
+      <w:color w:val="4E9A06"/>
+      <w:shd w:val="clear" w:color="auto" w:fill="F8F8F8"/>
     </w:rPr>
   </w:style>
   <w:style w:type="character" w:customStyle="1" w:styleId="ImportTok">
     <w:name w:val="ImportTok"/>
     <w:basedOn w:val="VerbatimChar"/>
     <w:rPr>
-      <w:shd w:val="clear" w:fill="f8f8f8"/>
+      <w:rFonts w:ascii="Arial" w:hAnsi="Arial" w:cs="Arial"/>
+      <w:i w:val="0"/>
+      <w:shd w:val="clear" w:color="auto" w:fill="F8F8F8"/>
     </w:rPr>
   </w:style>
   <w:style w:type="character" w:customStyle="1" w:styleId="DocumentationTok">
     <w:name w:val="DocumentationTok"/>
     <w:basedOn w:val="VerbatimChar"/>
     <w:rPr>
-      <w:color w:val="8f5902"/>
-      <w:shd w:val="clear" w:fill="f8f8f8"/>
+      <w:rFonts w:ascii="Arial" w:hAnsi="Arial" w:cs="Arial"/>
       <w:b/>
       <w:i/>
+      <w:color w:val="8F5902"/>
+      <w:shd w:val="clear" w:color="auto" w:fill="F8F8F8"/>
     </w:rPr>
   </w:style>
   <w:style w:type="character" w:customStyle="1" w:styleId="AnnotationTok">
     <w:name w:val="AnnotationTok"/>
     <w:basedOn w:val="VerbatimChar"/>
     <w:rPr>
-      <w:color w:val="8f5902"/>
-      <w:shd w:val="clear" w:fill="f8f8f8"/>
+      <w:rFonts w:ascii="Arial" w:hAnsi="Arial" w:cs="Arial"/>
       <w:b/>
       <w:i/>
+      <w:color w:val="8F5902"/>
+      <w:shd w:val="clear" w:color="auto" w:fill="F8F8F8"/>
     </w:rPr>
   </w:style>
   <w:style w:type="character" w:customStyle="1" w:styleId="CommentVarTok">
     <w:name w:val="CommentVarTok"/>
     <w:basedOn w:val="VerbatimChar"/>
     <w:rPr>
-      <w:color w:val="8f5902"/>
-      <w:shd w:val="clear" w:fill="f8f8f8"/>
+      <w:rFonts w:ascii="Arial" w:hAnsi="Arial" w:cs="Arial"/>
       <w:b/>
       <w:i/>
+      <w:color w:val="8F5902"/>
+      <w:shd w:val="clear" w:color="auto" w:fill="F8F8F8"/>
     </w:rPr>
   </w:style>
   <w:style w:type="character" w:customStyle="1" w:styleId="VariableTok">
     <w:name w:val="VariableTok"/>
     <w:basedOn w:val="VerbatimChar"/>
     <w:rPr>
+      <w:rFonts w:ascii="Arial" w:hAnsi="Arial" w:cs="Arial"/>
+      <w:i w:val="0"/>
       <w:color w:val="000000"/>
-      <w:shd w:val="clear" w:fill="f8f8f8"/>
+      <w:shd w:val="clear" w:color="auto" w:fill="F8F8F8"/>
     </w:rPr>
   </w:style>
   <w:style w:type="character" w:customStyle="1" w:styleId="ControlFlowTok">
     <w:name w:val="ControlFlowTok"/>
     <w:basedOn w:val="VerbatimChar"/>
     <w:rPr>
-      <w:color w:val="204a87"/>
-      <w:shd w:val="clear" w:fill="f8f8f8"/>
+      <w:rFonts w:ascii="Arial" w:hAnsi="Arial" w:cs="Arial"/>
       <w:b/>
+      <w:i w:val="0"/>
+      <w:color w:val="204A87"/>
+      <w:shd w:val="clear" w:color="auto" w:fill="F8F8F8"/>
     </w:rPr>
   </w:style>
   <w:style w:type="character" w:customStyle="1" w:styleId="OperatorTok">
     <w:name w:val="OperatorTok"/>
     <w:basedOn w:val="VerbatimChar"/>
     <w:rPr>
-      <w:color w:val="ce5c00"/>
-      <w:shd w:val="clear" w:fill="f8f8f8"/>
+      <w:rFonts w:ascii="Arial" w:hAnsi="Arial" w:cs="Arial"/>
       <w:b/>
+      <w:i w:val="0"/>
+      <w:color w:val="CE5C00"/>
+      <w:shd w:val="clear" w:color="auto" w:fill="F8F8F8"/>
     </w:rPr>
   </w:style>
   <w:style w:type="character" w:customStyle="1" w:styleId="BuiltInTok">
     <w:name w:val="BuiltInTok"/>
     <w:basedOn w:val="VerbatimChar"/>
     <w:rPr>
-      <w:shd w:val="clear" w:fill="f8f8f8"/>
+      <w:rFonts w:ascii="Arial" w:hAnsi="Arial" w:cs="Arial"/>
+      <w:i w:val="0"/>
+      <w:shd w:val="clear" w:color="auto" w:fill="F8F8F8"/>
     </w:rPr>
   </w:style>
   <w:style w:type="character" w:customStyle="1" w:styleId="ExtensionTok">
     <w:name w:val="ExtensionTok"/>
     <w:basedOn w:val="VerbatimChar"/>
     <w:rPr>
-      <w:shd w:val="clear" w:fill="f8f8f8"/>
+      <w:rFonts w:ascii="Arial" w:hAnsi="Arial" w:cs="Arial"/>
+      <w:i w:val="0"/>
+      <w:shd w:val="clear" w:color="auto" w:fill="F8F8F8"/>
     </w:rPr>
   </w:style>
   <w:style w:type="character" w:customStyle="1" w:styleId="PreprocessorTok">
     <w:name w:val="PreprocessorTok"/>
     <w:basedOn w:val="VerbatimChar"/>
     <w:rPr>
-      <w:color w:val="8f5902"/>
-      <w:shd w:val="clear" w:fill="f8f8f8"/>
+      <w:rFonts w:ascii="Arial" w:hAnsi="Arial" w:cs="Arial"/>
       <w:i/>
+      <w:color w:val="8F5902"/>
+      <w:shd w:val="clear" w:color="auto" w:fill="F8F8F8"/>
     </w:rPr>
   </w:style>
   <w:style w:type="character" w:customStyle="1" w:styleId="AttributeTok">
     <w:name w:val="AttributeTok"/>
     <w:basedOn w:val="VerbatimChar"/>
     <w:rPr>
-      <w:color w:val="c4a000"/>
-      <w:shd w:val="clear" w:fill="f8f8f8"/>
+      <w:rFonts w:ascii="Arial" w:hAnsi="Arial" w:cs="Arial"/>
+      <w:i w:val="0"/>
+      <w:color w:val="C4A000"/>
+      <w:shd w:val="clear" w:color="auto" w:fill="F8F8F8"/>
     </w:rPr>
   </w:style>
   <w:style w:type="character" w:customStyle="1" w:styleId="RegionMarkerTok">
     <w:name w:val="RegionMarkerTok"/>
     <w:basedOn w:val="VerbatimChar"/>
     <w:rPr>
-      <w:shd w:val="clear" w:fill="f8f8f8"/>
+      <w:rFonts w:ascii="Arial" w:hAnsi="Arial" w:cs="Arial"/>
+      <w:i w:val="0"/>
+      <w:shd w:val="clear" w:color="auto" w:fill="F8F8F8"/>
     </w:rPr>
   </w:style>
   <w:style w:type="character" w:customStyle="1" w:styleId="InformationTok">
     <w:name w:val="InformationTok"/>
     <w:basedOn w:val="VerbatimChar"/>
     <w:rPr>
-      <w:color w:val="8f5902"/>
-      <w:shd w:val="clear" w:fill="f8f8f8"/>
+      <w:rFonts w:ascii="Arial" w:hAnsi="Arial" w:cs="Arial"/>
       <w:b/>
       <w:i/>
+      <w:color w:val="8F5902"/>
+      <w:shd w:val="clear" w:color="auto" w:fill="F8F8F8"/>
     </w:rPr>
   </w:style>
   <w:style w:type="character" w:customStyle="1" w:styleId="WarningTok">
     <w:name w:val="WarningTok"/>
     <w:basedOn w:val="VerbatimChar"/>
     <w:rPr>
-      <w:color w:val="8f5902"/>
-      <w:shd w:val="clear" w:fill="f8f8f8"/>
+      <w:rFonts w:ascii="Arial" w:hAnsi="Arial" w:cs="Arial"/>
       <w:b/>
       <w:i/>
+      <w:color w:val="8F5902"/>
+      <w:shd w:val="clear" w:color="auto" w:fill="F8F8F8"/>
     </w:rPr>
   </w:style>
   <w:style w:type="character" w:customStyle="1" w:styleId="AlertTok">
     <w:name w:val="AlertTok"/>
     <w:basedOn w:val="VerbatimChar"/>
     <w:rPr>
-      <w:color w:val="ef2929"/>
-      <w:shd w:val="clear" w:fill="f8f8f8"/>
+      <w:rFonts w:ascii="Arial" w:hAnsi="Arial" w:cs="Arial"/>
+      <w:i w:val="0"/>
+      <w:color w:val="EF2929"/>
+      <w:shd w:val="clear" w:color="auto" w:fill="F8F8F8"/>
     </w:rPr>
   </w:style>
   <w:style w:type="character" w:customStyle="1" w:styleId="ErrorTok">
     <w:name w:val="ErrorTok"/>
     <w:basedOn w:val="VerbatimChar"/>
     <w:rPr>
-      <w:color w:val="a40000"/>
-      <w:shd w:val="clear" w:fill="f8f8f8"/>
+      <w:rFonts w:ascii="Arial" w:hAnsi="Arial" w:cs="Arial"/>
       <w:b/>
+      <w:i w:val="0"/>
+      <w:color w:val="A40000"/>
+      <w:shd w:val="clear" w:color="auto" w:fill="F8F8F8"/>
     </w:rPr>
   </w:style>
 </w:styles>
